--- a/1004-Tubitak/Presentation/DC-DC converter- Topologies.docx
+++ b/1004-Tubitak/Presentation/DC-DC converter- Topologies.docx
@@ -38,7 +38,7 @@
         <w:rPr>
           <w:lang w:val="tr-TR"/>
         </w:rPr>
-        <w:t>karakteristiğine</w:t>
+        <w:t>eğrisine</w:t>
       </w:r>
       <w:r>
         <w:rPr>
@@ -337,6 +337,10 @@
         </mc:AlternateContent>
       </w:r>
       <w:r>
+        <w:rPr>
+          <w:noProof/>
+          <w:lang w:val="tr-TR"/>
+        </w:rPr>
         <w:drawing>
           <wp:inline distT="0" distB="0" distL="0" distR="0" wp14:anchorId="6FC841D9" wp14:editId="6C879D61">
             <wp:extent cx="3674533" cy="1667934"/>
@@ -388,43 +392,129 @@
         <w:rPr>
           <w:lang w:val="tr-TR"/>
         </w:rPr>
-        <w:t xml:space="preserve"> Bu </w:t>
-      </w:r>
-      <w:r>
-        <w:rPr>
-          <w:lang w:val="tr-TR"/>
-        </w:rPr>
-        <w:t xml:space="preserve">doğrusal olmayan karakteristik ve </w:t>
-      </w:r>
-      <w:r>
-        <w:rPr>
-          <w:lang w:val="tr-TR"/>
-        </w:rPr>
-        <w:t xml:space="preserve">enerji değişimlerinden az etkilenmek ve verimliliği artırmak için </w:t>
-      </w:r>
-      <w:r>
-        <w:rPr>
-          <w:lang w:val="tr-TR"/>
-        </w:rPr>
-        <w:t>maksimum güç noktası takibi (MPPT)</w:t>
-      </w:r>
-      <w:r>
-        <w:rPr>
-          <w:lang w:val="tr-TR"/>
-        </w:rPr>
-        <w:t xml:space="preserve"> gerekir. </w:t>
-      </w:r>
-      <w:r>
-        <w:rPr>
-          <w:lang w:val="tr-TR"/>
-        </w:rPr>
         <w:t xml:space="preserve">Bu </w:t>
       </w:r>
+      <w:r>
+        <w:rPr>
+          <w:lang w:val="tr-TR"/>
+        </w:rPr>
+        <w:t>doğrusal olmayan</w:t>
+      </w:r>
+      <w:r>
+        <w:rPr>
+          <w:lang w:val="tr-TR"/>
+        </w:rPr>
+        <w:t xml:space="preserve"> I-V</w:t>
+      </w:r>
+      <w:r>
+        <w:rPr>
+          <w:lang w:val="tr-TR"/>
+        </w:rPr>
+        <w:t xml:space="preserve"> karakteristi</w:t>
+      </w:r>
+      <w:r>
+        <w:rPr>
+          <w:lang w:val="tr-TR"/>
+        </w:rPr>
+        <w:t>ği, ışıma-sıcaklık değişimleri ve ayrıca enerji dönüşüm</w:t>
+      </w:r>
+      <w:r>
+        <w:rPr>
+          <w:lang w:val="tr-TR"/>
+        </w:rPr>
+        <w:t xml:space="preserve"> verimliliği artır</w:t>
+      </w:r>
+      <w:r>
+        <w:rPr>
+          <w:lang w:val="tr-TR"/>
+        </w:rPr>
+        <w:t>ılabilmesi</w:t>
+      </w:r>
+      <w:r>
+        <w:rPr>
+          <w:lang w:val="tr-TR"/>
+        </w:rPr>
+        <w:t xml:space="preserve"> </w:t>
+      </w:r>
+      <w:r>
+        <w:rPr>
+          <w:lang w:val="tr-TR"/>
+        </w:rPr>
+        <w:t>için maksimum güç noktası takibi</w:t>
+      </w:r>
+      <w:r>
+        <w:rPr>
+          <w:lang w:val="tr-TR"/>
+        </w:rPr>
+        <w:t xml:space="preserve"> (</w:t>
+      </w:r>
       <w:proofErr w:type="spellStart"/>
       <w:r>
         <w:rPr>
           <w:lang w:val="tr-TR"/>
         </w:rPr>
+        <w:t>maximum</w:t>
+      </w:r>
+      <w:proofErr w:type="spellEnd"/>
+      <w:r>
+        <w:rPr>
+          <w:lang w:val="tr-TR"/>
+        </w:rPr>
+        <w:t xml:space="preserve"> </w:t>
+      </w:r>
+      <w:proofErr w:type="spellStart"/>
+      <w:r>
+        <w:rPr>
+          <w:lang w:val="tr-TR"/>
+        </w:rPr>
+        <w:t>power</w:t>
+      </w:r>
+      <w:proofErr w:type="spellEnd"/>
+      <w:r>
+        <w:rPr>
+          <w:lang w:val="tr-TR"/>
+        </w:rPr>
+        <w:t xml:space="preserve"> </w:t>
+      </w:r>
+      <w:proofErr w:type="spellStart"/>
+      <w:r>
+        <w:rPr>
+          <w:lang w:val="tr-TR"/>
+        </w:rPr>
+        <w:t>point</w:t>
+      </w:r>
+      <w:proofErr w:type="spellEnd"/>
+      <w:r>
+        <w:rPr>
+          <w:lang w:val="tr-TR"/>
+        </w:rPr>
+        <w:t xml:space="preserve"> </w:t>
+      </w:r>
+      <w:proofErr w:type="spellStart"/>
+      <w:r>
+        <w:rPr>
+          <w:lang w:val="tr-TR"/>
+        </w:rPr>
+        <w:t>tracking</w:t>
+      </w:r>
+      <w:proofErr w:type="spellEnd"/>
+      <w:r>
+        <w:rPr>
+          <w:lang w:val="tr-TR"/>
+        </w:rPr>
+        <w:t>-</w:t>
+      </w:r>
+      <w:r>
+        <w:rPr>
+          <w:lang w:val="tr-TR"/>
+        </w:rPr>
+        <w:t xml:space="preserve">MPPT) gerekir. Bu </w:t>
+      </w:r>
+      <w:proofErr w:type="spellStart"/>
+      <w:r>
+        <w:rPr>
+          <w:lang w:val="tr-TR"/>
+        </w:rPr>
         <w:t>MPPT’nin</w:t>
       </w:r>
       <w:proofErr w:type="spellEnd"/>
@@ -432,7 +522,37 @@
         <w:rPr>
           <w:lang w:val="tr-TR"/>
         </w:rPr>
-        <w:t xml:space="preserve"> gerçeklemesi için DA/DA </w:t>
+        <w:t xml:space="preserve"> gerçeklemesi için </w:t>
+      </w:r>
+      <w:r>
+        <w:rPr>
+          <w:lang w:val="tr-TR"/>
+        </w:rPr>
+        <w:t>doğru akım</w:t>
+      </w:r>
+      <w:r>
+        <w:rPr>
+          <w:lang w:val="tr-TR"/>
+        </w:rPr>
+        <w:t>/</w:t>
+      </w:r>
+      <w:r>
+        <w:rPr>
+          <w:lang w:val="tr-TR"/>
+        </w:rPr>
+        <w:t>doğru akım (</w:t>
+      </w:r>
+      <w:r>
+        <w:rPr>
+          <w:lang w:val="tr-TR"/>
+        </w:rPr>
+        <w:t>DA/DA</w:t>
+      </w:r>
+      <w:r>
+        <w:rPr>
+          <w:lang w:val="tr-TR"/>
+        </w:rPr>
+        <w:t xml:space="preserve">) </w:t>
       </w:r>
       <w:r>
         <w:rPr>
@@ -450,7 +570,37 @@
         <w:rPr>
           <w:lang w:val="tr-TR"/>
         </w:rPr>
-        <w:t xml:space="preserve"> ve maksimum enerji noktasında bir operasyon gerçekleşmektedir</w:t>
+        <w:t xml:space="preserve"> ve</w:t>
+      </w:r>
+      <w:r>
+        <w:rPr>
+          <w:lang w:val="tr-TR"/>
+        </w:rPr>
+        <w:t xml:space="preserve"> böylece</w:t>
+      </w:r>
+      <w:r>
+        <w:rPr>
+          <w:lang w:val="tr-TR"/>
+        </w:rPr>
+        <w:t xml:space="preserve"> maksimum </w:t>
+      </w:r>
+      <w:r>
+        <w:rPr>
+          <w:lang w:val="tr-TR"/>
+        </w:rPr>
+        <w:t>güç</w:t>
+      </w:r>
+      <w:r>
+        <w:rPr>
+          <w:lang w:val="tr-TR"/>
+        </w:rPr>
+        <w:t xml:space="preserve"> noktasında bir operasyon gerçekleşme</w:t>
+      </w:r>
+      <w:r>
+        <w:rPr>
+          <w:lang w:val="tr-TR"/>
+        </w:rPr>
+        <w:t>si sağlanabilmektedir</w:t>
       </w:r>
       <w:r>
         <w:rPr>
@@ -464,40 +614,47 @@
         </w:rPr>
         <w:t xml:space="preserve">Şekil </w:t>
       </w:r>
-      <w:proofErr w:type="spellStart"/>
-      <w:proofErr w:type="gramStart"/>
-      <w:r>
-        <w:rPr>
-          <w:lang w:val="tr-TR"/>
-        </w:rPr>
-        <w:t>X’de</w:t>
-      </w:r>
-      <w:proofErr w:type="spellEnd"/>
-      <w:r>
-        <w:rPr>
-          <w:lang w:val="tr-TR"/>
-        </w:rPr>
-        <w:t xml:space="preserve">  panel</w:t>
-      </w:r>
-      <w:proofErr w:type="gramEnd"/>
-      <w:r>
-        <w:rPr>
-          <w:lang w:val="tr-TR"/>
-        </w:rPr>
-        <w:t xml:space="preserve">, DA/DA çevirici ve yük tarafının genel gösterimi verilmiştir. </w:t>
-      </w:r>
-    </w:p>
-    <w:p>
-      <w:pPr>
-        <w:rPr>
-          <w:lang w:val="tr-TR"/>
-        </w:rPr>
-      </w:pPr>
-      <w:r>
+      <w:r>
+        <w:rPr>
+          <w:lang w:val="tr-TR"/>
+        </w:rPr>
+        <w:t>2.1.2</w:t>
+      </w:r>
+      <w:r>
+        <w:rPr>
+          <w:lang w:val="tr-TR"/>
+        </w:rPr>
+        <w:t xml:space="preserve">’de </w:t>
+      </w:r>
+      <w:r>
+        <w:rPr>
+          <w:lang w:val="tr-TR"/>
+        </w:rPr>
+        <w:t>panel</w:t>
+      </w:r>
+      <w:r>
+        <w:rPr>
+          <w:lang w:val="tr-TR"/>
+        </w:rPr>
+        <w:t xml:space="preserve"> DA/DA çevirici ve yük tarafının genel gösterimi verilmiştir. </w:t>
+      </w:r>
+    </w:p>
+    <w:p>
+      <w:pPr>
+        <w:keepNext/>
+        <w:rPr>
+          <w:lang w:val="tr-TR"/>
+        </w:rPr>
+      </w:pPr>
+      <w:r>
+        <w:rPr>
+          <w:noProof/>
+          <w:lang w:val="tr-TR"/>
+        </w:rPr>
         <w:drawing>
-          <wp:inline distT="0" distB="0" distL="0" distR="0" wp14:anchorId="1F04A0D2" wp14:editId="75D4244C">
-            <wp:extent cx="4690533" cy="1693333"/>
-            <wp:effectExtent l="0" t="0" r="0" b="2540"/>
+          <wp:inline distT="0" distB="0" distL="0" distR="0" wp14:anchorId="1F04A0D2" wp14:editId="2798B5D4">
+            <wp:extent cx="5501640" cy="1988820"/>
+            <wp:effectExtent l="0" t="0" r="3810" b="0"/>
             <wp:docPr id="54" name="Google Shape;54;p13"/>
             <wp:cNvGraphicFramePr/>
             <a:graphic xmlns:a="http://schemas.openxmlformats.org/drawingml/2006/main">
@@ -518,7 +675,7 @@
                   <pic:spPr>
                     <a:xfrm>
                       <a:off x="0" y="0"/>
-                      <a:ext cx="4711014" cy="1700727"/>
+                      <a:ext cx="5527055" cy="1998007"/>
                     </a:xfrm>
                     <a:prstGeom prst="rect">
                       <a:avLst/>
@@ -537,36 +694,615 @@
     </w:p>
     <w:p>
       <w:pPr>
-        <w:rPr>
-          <w:lang w:val="tr-TR"/>
-        </w:rPr>
-      </w:pPr>
-    </w:p>
-    <w:p>
-      <w:pPr>
-        <w:rPr>
-          <w:lang w:val="tr-TR"/>
-        </w:rPr>
-      </w:pPr>
-      <w:r>
-        <w:rPr>
-          <w:lang w:val="tr-TR"/>
-        </w:rPr>
+        <w:pStyle w:val="Caption"/>
+        <w:rPr>
+          <w:lang w:val="tr-TR"/>
+        </w:rPr>
+      </w:pPr>
+      <w:r>
+        <w:rPr>
+          <w:lang w:val="tr-TR"/>
+        </w:rPr>
+        <w:t xml:space="preserve">Şekil </w:t>
+      </w:r>
+      <w:r>
+        <w:rPr>
+          <w:lang w:val="tr-TR"/>
+        </w:rPr>
+        <w:fldChar w:fldCharType="begin"/>
+      </w:r>
+      <w:r>
+        <w:rPr>
+          <w:lang w:val="tr-TR"/>
+        </w:rPr>
+        <w:instrText xml:space="preserve"> SEQ Şekil \* ARABIC </w:instrText>
+      </w:r>
+      <w:r>
+        <w:rPr>
+          <w:lang w:val="tr-TR"/>
+        </w:rPr>
+        <w:fldChar w:fldCharType="separate"/>
+      </w:r>
+      <w:r>
+        <w:rPr>
+          <w:noProof/>
+          <w:lang w:val="tr-TR"/>
+        </w:rPr>
+        <w:t>1</w:t>
+      </w:r>
+      <w:r>
+        <w:rPr>
+          <w:lang w:val="tr-TR"/>
+        </w:rPr>
+        <w:fldChar w:fldCharType="end"/>
+      </w:r>
+    </w:p>
+    <w:p>
+      <w:pPr>
+        <w:rPr>
+          <w:lang w:val="tr-TR"/>
+        </w:rPr>
+      </w:pPr>
+    </w:p>
+    <w:p>
+      <w:pPr>
+        <w:shd w:val="clear" w:color="auto" w:fill="FFFFFF"/>
+        <w:spacing w:after="0" w:line="240" w:lineRule="auto"/>
+        <w:rPr>
+          <w:rFonts w:ascii="Arial" w:eastAsia="Times New Roman" w:hAnsi="Arial" w:cs="Arial"/>
+          <w:color w:val="222222"/>
+          <w:sz w:val="18"/>
+          <w:szCs w:val="18"/>
+          <w:lang w:val="tr-TR"/>
+        </w:rPr>
+      </w:pPr>
+      <w:r>
+        <w:rPr>
+          <w:rFonts w:ascii="Arial" w:eastAsia="Times New Roman" w:hAnsi="Arial" w:cs="Arial"/>
+          <w:color w:val="222222"/>
+          <w:sz w:val="18"/>
+          <w:szCs w:val="18"/>
+          <w:lang w:val="tr-TR"/>
+        </w:rPr>
+        <w:t xml:space="preserve">[1] K. V. G. </w:t>
+      </w:r>
+      <w:proofErr w:type="spellStart"/>
+      <w:r>
+        <w:rPr>
+          <w:rFonts w:ascii="Arial" w:eastAsia="Times New Roman" w:hAnsi="Arial" w:cs="Arial"/>
+          <w:color w:val="222222"/>
+          <w:sz w:val="18"/>
+          <w:szCs w:val="18"/>
+          <w:lang w:val="tr-TR"/>
+        </w:rPr>
+        <w:t>Raghavendra</w:t>
+      </w:r>
+      <w:proofErr w:type="spellEnd"/>
+      <w:r>
+        <w:rPr>
+          <w:rFonts w:ascii="Arial" w:eastAsia="Times New Roman" w:hAnsi="Arial" w:cs="Arial"/>
+          <w:color w:val="222222"/>
+          <w:sz w:val="18"/>
+          <w:szCs w:val="18"/>
+          <w:lang w:val="tr-TR"/>
+        </w:rPr>
+        <w:t xml:space="preserve">, K. </w:t>
+      </w:r>
+      <w:proofErr w:type="spellStart"/>
+      <w:r>
+        <w:rPr>
+          <w:rFonts w:ascii="Arial" w:eastAsia="Times New Roman" w:hAnsi="Arial" w:cs="Arial"/>
+          <w:color w:val="222222"/>
+          <w:sz w:val="18"/>
+          <w:szCs w:val="18"/>
+          <w:lang w:val="tr-TR"/>
+        </w:rPr>
+        <w:t>Zeb</w:t>
+      </w:r>
+      <w:proofErr w:type="spellEnd"/>
+      <w:r>
+        <w:rPr>
+          <w:rFonts w:ascii="Arial" w:eastAsia="Times New Roman" w:hAnsi="Arial" w:cs="Arial"/>
+          <w:color w:val="222222"/>
+          <w:sz w:val="18"/>
+          <w:szCs w:val="18"/>
+          <w:lang w:val="tr-TR"/>
+        </w:rPr>
+        <w:t xml:space="preserve">, A. </w:t>
+      </w:r>
+      <w:proofErr w:type="spellStart"/>
+      <w:r>
+        <w:rPr>
+          <w:rFonts w:ascii="Arial" w:eastAsia="Times New Roman" w:hAnsi="Arial" w:cs="Arial"/>
+          <w:color w:val="222222"/>
+          <w:sz w:val="18"/>
+          <w:szCs w:val="18"/>
+          <w:lang w:val="tr-TR"/>
+        </w:rPr>
+        <w:t>Muthusamy</w:t>
+      </w:r>
+      <w:proofErr w:type="spellEnd"/>
+      <w:r>
+        <w:rPr>
+          <w:rFonts w:ascii="Arial" w:eastAsia="Times New Roman" w:hAnsi="Arial" w:cs="Arial"/>
+          <w:color w:val="222222"/>
+          <w:sz w:val="18"/>
+          <w:szCs w:val="18"/>
+          <w:lang w:val="tr-TR"/>
+        </w:rPr>
+        <w:t xml:space="preserve">, T. N. V. </w:t>
+      </w:r>
+      <w:proofErr w:type="spellStart"/>
+      <w:r>
+        <w:rPr>
+          <w:rFonts w:ascii="Arial" w:eastAsia="Times New Roman" w:hAnsi="Arial" w:cs="Arial"/>
+          <w:color w:val="222222"/>
+          <w:sz w:val="18"/>
+          <w:szCs w:val="18"/>
+          <w:lang w:val="tr-TR"/>
+        </w:rPr>
+        <w:t>Krishna</w:t>
+      </w:r>
+      <w:proofErr w:type="spellEnd"/>
+      <w:r>
+        <w:rPr>
+          <w:rFonts w:ascii="Arial" w:eastAsia="Times New Roman" w:hAnsi="Arial" w:cs="Arial"/>
+          <w:color w:val="222222"/>
+          <w:sz w:val="18"/>
+          <w:szCs w:val="18"/>
+          <w:lang w:val="tr-TR"/>
+        </w:rPr>
+        <w:t xml:space="preserve">, S. V. S. V. P. Kumar, D.-H. Kim, M.-S. Kim, H.-G. </w:t>
+      </w:r>
+      <w:proofErr w:type="spellStart"/>
+      <w:r>
+        <w:rPr>
+          <w:rFonts w:ascii="Arial" w:eastAsia="Times New Roman" w:hAnsi="Arial" w:cs="Arial"/>
+          <w:color w:val="222222"/>
+          <w:sz w:val="18"/>
+          <w:szCs w:val="18"/>
+          <w:lang w:val="tr-TR"/>
+        </w:rPr>
+        <w:t>Cho</w:t>
+      </w:r>
+      <w:proofErr w:type="spellEnd"/>
+      <w:r>
+        <w:rPr>
+          <w:rFonts w:ascii="Arial" w:eastAsia="Times New Roman" w:hAnsi="Arial" w:cs="Arial"/>
+          <w:color w:val="222222"/>
+          <w:sz w:val="18"/>
+          <w:szCs w:val="18"/>
+          <w:lang w:val="tr-TR"/>
+        </w:rPr>
+        <w:t xml:space="preserve">, </w:t>
+      </w:r>
+      <w:proofErr w:type="spellStart"/>
+      <w:r>
+        <w:rPr>
+          <w:rFonts w:ascii="Arial" w:eastAsia="Times New Roman" w:hAnsi="Arial" w:cs="Arial"/>
+          <w:color w:val="222222"/>
+          <w:sz w:val="18"/>
+          <w:szCs w:val="18"/>
+          <w:lang w:val="tr-TR"/>
+        </w:rPr>
+        <w:t>and</w:t>
+      </w:r>
+      <w:proofErr w:type="spellEnd"/>
+      <w:r>
+        <w:rPr>
+          <w:rFonts w:ascii="Arial" w:eastAsia="Times New Roman" w:hAnsi="Arial" w:cs="Arial"/>
+          <w:color w:val="222222"/>
+          <w:sz w:val="18"/>
+          <w:szCs w:val="18"/>
+          <w:lang w:val="tr-TR"/>
+        </w:rPr>
+        <w:t xml:space="preserve"> H.-J. Kim, “A </w:t>
+      </w:r>
+      <w:proofErr w:type="spellStart"/>
+      <w:r>
+        <w:rPr>
+          <w:rFonts w:ascii="Arial" w:eastAsia="Times New Roman" w:hAnsi="Arial" w:cs="Arial"/>
+          <w:color w:val="222222"/>
+          <w:sz w:val="18"/>
+          <w:szCs w:val="18"/>
+          <w:lang w:val="tr-TR"/>
+        </w:rPr>
+        <w:t>Comprehensive</w:t>
+      </w:r>
+      <w:proofErr w:type="spellEnd"/>
+      <w:r>
+        <w:rPr>
+          <w:rFonts w:ascii="Arial" w:eastAsia="Times New Roman" w:hAnsi="Arial" w:cs="Arial"/>
+          <w:color w:val="222222"/>
+          <w:sz w:val="18"/>
+          <w:szCs w:val="18"/>
+          <w:lang w:val="tr-TR"/>
+        </w:rPr>
+        <w:t xml:space="preserve"> </w:t>
+      </w:r>
+      <w:proofErr w:type="spellStart"/>
+      <w:r>
+        <w:rPr>
+          <w:rFonts w:ascii="Arial" w:eastAsia="Times New Roman" w:hAnsi="Arial" w:cs="Arial"/>
+          <w:color w:val="222222"/>
+          <w:sz w:val="18"/>
+          <w:szCs w:val="18"/>
+          <w:lang w:val="tr-TR"/>
+        </w:rPr>
+        <w:t>Review</w:t>
+      </w:r>
+      <w:proofErr w:type="spellEnd"/>
+      <w:r>
+        <w:rPr>
+          <w:rFonts w:ascii="Arial" w:eastAsia="Times New Roman" w:hAnsi="Arial" w:cs="Arial"/>
+          <w:color w:val="222222"/>
+          <w:sz w:val="18"/>
+          <w:szCs w:val="18"/>
+          <w:lang w:val="tr-TR"/>
+        </w:rPr>
+        <w:t xml:space="preserve"> of DC–DC Converter </w:t>
+      </w:r>
+      <w:proofErr w:type="spellStart"/>
+      <w:r>
+        <w:rPr>
+          <w:rFonts w:ascii="Arial" w:eastAsia="Times New Roman" w:hAnsi="Arial" w:cs="Arial"/>
+          <w:color w:val="222222"/>
+          <w:sz w:val="18"/>
+          <w:szCs w:val="18"/>
+          <w:lang w:val="tr-TR"/>
+        </w:rPr>
+        <w:t>Topologies</w:t>
+      </w:r>
+      <w:proofErr w:type="spellEnd"/>
+      <w:r>
+        <w:rPr>
+          <w:rFonts w:ascii="Arial" w:eastAsia="Times New Roman" w:hAnsi="Arial" w:cs="Arial"/>
+          <w:color w:val="222222"/>
+          <w:sz w:val="18"/>
+          <w:szCs w:val="18"/>
+          <w:lang w:val="tr-TR"/>
+        </w:rPr>
+        <w:t xml:space="preserve"> </w:t>
+      </w:r>
+      <w:proofErr w:type="spellStart"/>
+      <w:r>
+        <w:rPr>
+          <w:rFonts w:ascii="Arial" w:eastAsia="Times New Roman" w:hAnsi="Arial" w:cs="Arial"/>
+          <w:color w:val="222222"/>
+          <w:sz w:val="18"/>
+          <w:szCs w:val="18"/>
+          <w:lang w:val="tr-TR"/>
+        </w:rPr>
+        <w:t>and</w:t>
+      </w:r>
+      <w:proofErr w:type="spellEnd"/>
+      <w:r>
+        <w:rPr>
+          <w:rFonts w:ascii="Arial" w:eastAsia="Times New Roman" w:hAnsi="Arial" w:cs="Arial"/>
+          <w:color w:val="222222"/>
+          <w:sz w:val="18"/>
+          <w:szCs w:val="18"/>
+          <w:lang w:val="tr-TR"/>
+        </w:rPr>
+        <w:t xml:space="preserve"> </w:t>
+      </w:r>
+      <w:proofErr w:type="spellStart"/>
+      <w:r>
+        <w:rPr>
+          <w:rFonts w:ascii="Arial" w:eastAsia="Times New Roman" w:hAnsi="Arial" w:cs="Arial"/>
+          <w:color w:val="222222"/>
+          <w:sz w:val="18"/>
+          <w:szCs w:val="18"/>
+          <w:lang w:val="tr-TR"/>
+        </w:rPr>
+        <w:t>Modulation</w:t>
+      </w:r>
+      <w:proofErr w:type="spellEnd"/>
+      <w:r>
+        <w:rPr>
+          <w:rFonts w:ascii="Arial" w:eastAsia="Times New Roman" w:hAnsi="Arial" w:cs="Arial"/>
+          <w:color w:val="222222"/>
+          <w:sz w:val="18"/>
+          <w:szCs w:val="18"/>
+          <w:lang w:val="tr-TR"/>
+        </w:rPr>
+        <w:t xml:space="preserve"> </w:t>
+      </w:r>
+      <w:proofErr w:type="spellStart"/>
+      <w:r>
+        <w:rPr>
+          <w:rFonts w:ascii="Arial" w:eastAsia="Times New Roman" w:hAnsi="Arial" w:cs="Arial"/>
+          <w:color w:val="222222"/>
+          <w:sz w:val="18"/>
+          <w:szCs w:val="18"/>
+          <w:lang w:val="tr-TR"/>
+        </w:rPr>
+        <w:t>Strategies</w:t>
+      </w:r>
+      <w:proofErr w:type="spellEnd"/>
+      <w:r>
+        <w:rPr>
+          <w:rFonts w:ascii="Arial" w:eastAsia="Times New Roman" w:hAnsi="Arial" w:cs="Arial"/>
+          <w:color w:val="222222"/>
+          <w:sz w:val="18"/>
+          <w:szCs w:val="18"/>
+          <w:lang w:val="tr-TR"/>
+        </w:rPr>
+        <w:t xml:space="preserve"> </w:t>
+      </w:r>
+      <w:proofErr w:type="spellStart"/>
+      <w:r>
+        <w:rPr>
+          <w:rFonts w:ascii="Arial" w:eastAsia="Times New Roman" w:hAnsi="Arial" w:cs="Arial"/>
+          <w:color w:val="222222"/>
+          <w:sz w:val="18"/>
+          <w:szCs w:val="18"/>
+          <w:lang w:val="tr-TR"/>
+        </w:rPr>
+        <w:t>with</w:t>
+      </w:r>
+      <w:proofErr w:type="spellEnd"/>
+      <w:r>
+        <w:rPr>
+          <w:rFonts w:ascii="Arial" w:eastAsia="Times New Roman" w:hAnsi="Arial" w:cs="Arial"/>
+          <w:color w:val="222222"/>
+          <w:sz w:val="18"/>
+          <w:szCs w:val="18"/>
+          <w:lang w:val="tr-TR"/>
+        </w:rPr>
+        <w:t xml:space="preserve"> </w:t>
+      </w:r>
+      <w:proofErr w:type="spellStart"/>
+      <w:r>
+        <w:rPr>
+          <w:rFonts w:ascii="Arial" w:eastAsia="Times New Roman" w:hAnsi="Arial" w:cs="Arial"/>
+          <w:color w:val="222222"/>
+          <w:sz w:val="18"/>
+          <w:szCs w:val="18"/>
+          <w:lang w:val="tr-TR"/>
+        </w:rPr>
+        <w:t>Recent</w:t>
+      </w:r>
+      <w:proofErr w:type="spellEnd"/>
+      <w:r>
+        <w:rPr>
+          <w:rFonts w:ascii="Arial" w:eastAsia="Times New Roman" w:hAnsi="Arial" w:cs="Arial"/>
+          <w:color w:val="222222"/>
+          <w:sz w:val="18"/>
+          <w:szCs w:val="18"/>
+          <w:lang w:val="tr-TR"/>
+        </w:rPr>
+        <w:t xml:space="preserve"> </w:t>
+      </w:r>
+      <w:proofErr w:type="spellStart"/>
+      <w:r>
+        <w:rPr>
+          <w:rFonts w:ascii="Arial" w:eastAsia="Times New Roman" w:hAnsi="Arial" w:cs="Arial"/>
+          <w:color w:val="222222"/>
+          <w:sz w:val="18"/>
+          <w:szCs w:val="18"/>
+          <w:lang w:val="tr-TR"/>
+        </w:rPr>
+        <w:t>Advances</w:t>
+      </w:r>
+      <w:proofErr w:type="spellEnd"/>
+      <w:r>
+        <w:rPr>
+          <w:rFonts w:ascii="Arial" w:eastAsia="Times New Roman" w:hAnsi="Arial" w:cs="Arial"/>
+          <w:color w:val="222222"/>
+          <w:sz w:val="18"/>
+          <w:szCs w:val="18"/>
+          <w:lang w:val="tr-TR"/>
+        </w:rPr>
+        <w:t xml:space="preserve"> in Solar </w:t>
+      </w:r>
+      <w:proofErr w:type="spellStart"/>
+      <w:r>
+        <w:rPr>
+          <w:rFonts w:ascii="Arial" w:eastAsia="Times New Roman" w:hAnsi="Arial" w:cs="Arial"/>
+          <w:color w:val="222222"/>
+          <w:sz w:val="18"/>
+          <w:szCs w:val="18"/>
+          <w:lang w:val="tr-TR"/>
+        </w:rPr>
+        <w:t>Photovoltaic</w:t>
+      </w:r>
+      <w:proofErr w:type="spellEnd"/>
+      <w:r>
+        <w:rPr>
+          <w:rFonts w:ascii="Arial" w:eastAsia="Times New Roman" w:hAnsi="Arial" w:cs="Arial"/>
+          <w:color w:val="222222"/>
+          <w:sz w:val="18"/>
+          <w:szCs w:val="18"/>
+          <w:lang w:val="tr-TR"/>
+        </w:rPr>
+        <w:t xml:space="preserve"> </w:t>
+      </w:r>
+      <w:proofErr w:type="spellStart"/>
+      <w:r>
+        <w:rPr>
+          <w:rFonts w:ascii="Arial" w:eastAsia="Times New Roman" w:hAnsi="Arial" w:cs="Arial"/>
+          <w:color w:val="222222"/>
+          <w:sz w:val="18"/>
+          <w:szCs w:val="18"/>
+          <w:lang w:val="tr-TR"/>
+        </w:rPr>
+        <w:t>Systems</w:t>
+      </w:r>
+      <w:proofErr w:type="spellEnd"/>
+      <w:r>
+        <w:rPr>
+          <w:rFonts w:ascii="Arial" w:eastAsia="Times New Roman" w:hAnsi="Arial" w:cs="Arial"/>
+          <w:color w:val="222222"/>
+          <w:sz w:val="18"/>
+          <w:szCs w:val="18"/>
+          <w:lang w:val="tr-TR"/>
+        </w:rPr>
+        <w:t>,” </w:t>
+      </w:r>
+      <w:proofErr w:type="spellStart"/>
+      <w:r>
+        <w:rPr>
+          <w:rFonts w:ascii="Arial" w:eastAsia="Times New Roman" w:hAnsi="Arial" w:cs="Arial"/>
+          <w:i/>
+          <w:iCs/>
+          <w:color w:val="222222"/>
+          <w:sz w:val="18"/>
+          <w:szCs w:val="18"/>
+          <w:lang w:val="tr-TR"/>
+        </w:rPr>
+        <w:t>Electronics</w:t>
+      </w:r>
+      <w:proofErr w:type="spellEnd"/>
+      <w:r>
+        <w:rPr>
+          <w:rFonts w:ascii="Arial" w:eastAsia="Times New Roman" w:hAnsi="Arial" w:cs="Arial"/>
+          <w:color w:val="222222"/>
+          <w:sz w:val="18"/>
+          <w:szCs w:val="18"/>
+          <w:lang w:val="tr-TR"/>
+        </w:rPr>
+        <w:t xml:space="preserve">, </w:t>
+      </w:r>
+      <w:proofErr w:type="spellStart"/>
+      <w:r>
+        <w:rPr>
+          <w:rFonts w:ascii="Arial" w:eastAsia="Times New Roman" w:hAnsi="Arial" w:cs="Arial"/>
+          <w:color w:val="222222"/>
+          <w:sz w:val="18"/>
+          <w:szCs w:val="18"/>
+          <w:lang w:val="tr-TR"/>
+        </w:rPr>
+        <w:t>vol</w:t>
+      </w:r>
+      <w:proofErr w:type="spellEnd"/>
+      <w:r>
+        <w:rPr>
+          <w:rFonts w:ascii="Arial" w:eastAsia="Times New Roman" w:hAnsi="Arial" w:cs="Arial"/>
+          <w:color w:val="222222"/>
+          <w:sz w:val="18"/>
+          <w:szCs w:val="18"/>
+          <w:lang w:val="tr-TR"/>
+        </w:rPr>
+        <w:t xml:space="preserve">. 9, </w:t>
+      </w:r>
+      <w:proofErr w:type="spellStart"/>
+      <w:r>
+        <w:rPr>
+          <w:rFonts w:ascii="Arial" w:eastAsia="Times New Roman" w:hAnsi="Arial" w:cs="Arial"/>
+          <w:color w:val="222222"/>
+          <w:sz w:val="18"/>
+          <w:szCs w:val="18"/>
+          <w:lang w:val="tr-TR"/>
+        </w:rPr>
+        <w:t>no</w:t>
+      </w:r>
+      <w:proofErr w:type="spellEnd"/>
+      <w:r>
+        <w:rPr>
+          <w:rFonts w:ascii="Arial" w:eastAsia="Times New Roman" w:hAnsi="Arial" w:cs="Arial"/>
+          <w:color w:val="222222"/>
+          <w:sz w:val="18"/>
+          <w:szCs w:val="18"/>
+          <w:lang w:val="tr-TR"/>
+        </w:rPr>
+        <w:t xml:space="preserve">. 1, p. 31, </w:t>
+      </w:r>
+      <w:proofErr w:type="spellStart"/>
+      <w:r>
+        <w:rPr>
+          <w:rFonts w:ascii="Arial" w:eastAsia="Times New Roman" w:hAnsi="Arial" w:cs="Arial"/>
+          <w:color w:val="222222"/>
+          <w:sz w:val="18"/>
+          <w:szCs w:val="18"/>
+          <w:lang w:val="tr-TR"/>
+        </w:rPr>
+        <w:t>Dec</w:t>
+      </w:r>
+      <w:proofErr w:type="spellEnd"/>
+      <w:r>
+        <w:rPr>
+          <w:rFonts w:ascii="Arial" w:eastAsia="Times New Roman" w:hAnsi="Arial" w:cs="Arial"/>
+          <w:color w:val="222222"/>
+          <w:sz w:val="18"/>
+          <w:szCs w:val="18"/>
+          <w:lang w:val="tr-TR"/>
+        </w:rPr>
+        <w:t>. 2019.</w:t>
+      </w:r>
+    </w:p>
+    <w:p>
+      <w:pPr>
+        <w:rPr>
+          <w:lang w:val="tr-TR"/>
+        </w:rPr>
+      </w:pPr>
+    </w:p>
+    <w:p>
+      <w:pPr>
+        <w:rPr>
+          <w:lang w:val="tr-TR"/>
+        </w:rPr>
+      </w:pPr>
+    </w:p>
+    <w:p>
+      <w:pPr>
+        <w:rPr>
+          <w:lang w:val="tr-TR"/>
+        </w:rPr>
+      </w:pPr>
+    </w:p>
+    <w:p>
+      <w:pPr>
+        <w:rPr>
+          <w:lang w:val="tr-TR"/>
+        </w:rPr>
+      </w:pPr>
+    </w:p>
+    <w:p>
+      <w:pPr>
+        <w:rPr>
+          <w:lang w:val="tr-TR"/>
+        </w:rPr>
+      </w:pPr>
+    </w:p>
+    <w:p>
+      <w:pPr>
+        <w:rPr>
+          <w:lang w:val="tr-TR"/>
+        </w:rPr>
+      </w:pPr>
+    </w:p>
+    <w:p>
+      <w:pPr>
+        <w:rPr>
+          <w:lang w:val="tr-TR"/>
+        </w:rPr>
+      </w:pPr>
+      <w:r>
+        <w:rPr>
+          <w:lang w:val="tr-TR"/>
+        </w:rPr>
+        <w:lastRenderedPageBreak/>
         <w:t xml:space="preserve">Bu çeviriciler için </w:t>
       </w:r>
-      <w:proofErr w:type="spellStart"/>
-      <w:r>
-        <w:rPr>
-          <w:lang w:val="tr-TR"/>
-        </w:rPr>
-        <w:t>isole</w:t>
-      </w:r>
-      <w:proofErr w:type="spellEnd"/>
-      <w:r>
-        <w:rPr>
-          <w:lang w:val="tr-TR"/>
-        </w:rPr>
-        <w:t xml:space="preserve"> olan ve olmayan </w:t>
+      <w:r>
+        <w:rPr>
+          <w:lang w:val="tr-TR"/>
+        </w:rPr>
+        <w:t>i</w:t>
+      </w:r>
+      <w:r>
+        <w:rPr>
+          <w:lang w:val="tr-TR"/>
+        </w:rPr>
+        <w:t>z</w:t>
+      </w:r>
+      <w:r>
+        <w:rPr>
+          <w:lang w:val="tr-TR"/>
+        </w:rPr>
+        <w:t xml:space="preserve">ole olan ve olmayan </w:t>
       </w:r>
       <w:r>
         <w:rPr>
@@ -586,32 +1322,46 @@
         </w:rPr>
         <w:t xml:space="preserve">. Bunlar şekil </w:t>
       </w:r>
-      <w:proofErr w:type="spellStart"/>
-      <w:r>
-        <w:rPr>
-          <w:lang w:val="tr-TR"/>
-        </w:rPr>
-        <w:t>X’deki</w:t>
-      </w:r>
-      <w:proofErr w:type="spellEnd"/>
-      <w:r>
-        <w:rPr>
-          <w:lang w:val="tr-TR"/>
-        </w:rPr>
-        <w:t xml:space="preserve"> gibi sınıflandırılabilir. </w:t>
-      </w:r>
-    </w:p>
-    <w:p>
-      <w:pPr>
-        <w:rPr>
-          <w:lang w:val="tr-TR"/>
-        </w:rPr>
-      </w:pPr>
-      <w:r>
+      <w:r>
+        <w:rPr>
+          <w:lang w:val="tr-TR"/>
+        </w:rPr>
+        <w:t>2.1.3</w:t>
+      </w:r>
+      <w:r>
+        <w:rPr>
+          <w:lang w:val="tr-TR"/>
+        </w:rPr>
+        <w:t>’</w:t>
+      </w:r>
+      <w:r>
+        <w:rPr>
+          <w:lang w:val="tr-TR"/>
+        </w:rPr>
+        <w:t>t</w:t>
+      </w:r>
+      <w:r>
+        <w:rPr>
+          <w:lang w:val="tr-TR"/>
+        </w:rPr>
+        <w:t xml:space="preserve">eki gibi sınıflandırılabilir. </w:t>
+      </w:r>
+    </w:p>
+    <w:p>
+      <w:pPr>
+        <w:rPr>
+          <w:lang w:val="tr-TR"/>
+        </w:rPr>
+      </w:pPr>
+      <w:r>
+        <w:rPr>
+          <w:noProof/>
+          <w:lang w:val="tr-TR"/>
+        </w:rPr>
         <w:drawing>
-          <wp:inline distT="0" distB="0" distL="0" distR="0" wp14:anchorId="37780379" wp14:editId="68D58D37">
-            <wp:extent cx="4826000" cy="1422400"/>
-            <wp:effectExtent l="0" t="0" r="0" b="6350"/>
+          <wp:inline distT="0" distB="0" distL="0" distR="0" wp14:anchorId="37780379" wp14:editId="172F30D9">
+            <wp:extent cx="5394960" cy="1882140"/>
+            <wp:effectExtent l="0" t="0" r="0" b="3810"/>
             <wp:docPr id="62" name="Google Shape;62;p14"/>
             <wp:cNvGraphicFramePr/>
             <a:graphic xmlns:a="http://schemas.openxmlformats.org/drawingml/2006/main">
@@ -632,7 +1382,7 @@
                   <pic:spPr>
                     <a:xfrm>
                       <a:off x="0" y="0"/>
-                      <a:ext cx="4873195" cy="1436310"/>
+                      <a:ext cx="5447756" cy="1900559"/>
                     </a:xfrm>
                     <a:prstGeom prst="rect">
                       <a:avLst/>
@@ -671,6 +1421,18 @@
         <w:rPr>
           <w:lang w:val="tr-TR"/>
         </w:rPr>
+        <w:t>çeviriciler</w:t>
+      </w:r>
+      <w:r>
+        <w:rPr>
+          <w:lang w:val="tr-TR"/>
+        </w:rPr>
+        <w:t xml:space="preserve"> </w:t>
+      </w:r>
+      <w:r>
+        <w:rPr>
+          <w:lang w:val="tr-TR"/>
+        </w:rPr>
         <w:t>(</w:t>
       </w:r>
       <w:proofErr w:type="spellStart"/>
@@ -685,14 +1447,22 @@
         <w:rPr>
           <w:lang w:val="tr-TR"/>
         </w:rPr>
-        <w:t>) çeviriciler</w:t>
-      </w:r>
-      <w:r>
-        <w:rPr>
-          <w:lang w:val="tr-TR"/>
-        </w:rPr>
         <w:t xml:space="preserve"> </w:t>
       </w:r>
+      <w:proofErr w:type="spellStart"/>
+      <w:r>
+        <w:rPr>
+          <w:lang w:val="tr-TR"/>
+        </w:rPr>
+        <w:t>converter</w:t>
+      </w:r>
+      <w:proofErr w:type="spellEnd"/>
+      <w:r>
+        <w:rPr>
+          <w:lang w:val="tr-TR"/>
+        </w:rPr>
+        <w:t xml:space="preserve">) </w:t>
+      </w:r>
       <w:r>
         <w:rPr>
           <w:lang w:val="tr-TR"/>
@@ -717,11 +1487,107 @@
         </w:rPr>
         <w:t xml:space="preserve"> kullanılan </w:t>
       </w:r>
+      <w:r>
+        <w:rPr>
+          <w:lang w:val="tr-TR"/>
+        </w:rPr>
+        <w:t xml:space="preserve">yükseltici </w:t>
+      </w:r>
       <w:proofErr w:type="spellStart"/>
       <w:r>
         <w:rPr>
           <w:lang w:val="tr-TR"/>
         </w:rPr>
+        <w:t>çevirici</w:t>
+      </w:r>
+      <w:r>
+        <w:rPr>
+          <w:lang w:val="tr-TR"/>
+        </w:rPr>
+        <w:t>topolojilerine</w:t>
+      </w:r>
+      <w:proofErr w:type="spellEnd"/>
+      <w:r>
+        <w:rPr>
+          <w:lang w:val="tr-TR"/>
+        </w:rPr>
+        <w:t xml:space="preserve"> örnek olarak </w:t>
+      </w:r>
+      <w:r>
+        <w:rPr>
+          <w:lang w:val="tr-TR"/>
+        </w:rPr>
+        <w:t>standart</w:t>
+      </w:r>
+      <w:r>
+        <w:rPr>
+          <w:lang w:val="tr-TR"/>
+        </w:rPr>
+        <w:t xml:space="preserve"> </w:t>
+      </w:r>
+      <w:r>
+        <w:rPr>
+          <w:lang w:val="tr-TR"/>
+        </w:rPr>
+        <w:t>yükseltici</w:t>
+      </w:r>
+      <w:r>
+        <w:rPr>
+          <w:lang w:val="tr-TR"/>
+        </w:rPr>
+        <w:t>,</w:t>
+      </w:r>
+      <w:r>
+        <w:rPr>
+          <w:lang w:val="tr-TR"/>
+        </w:rPr>
+        <w:t xml:space="preserve"> üç kademeli yükseltici</w:t>
+      </w:r>
+      <w:r>
+        <w:rPr>
+          <w:lang w:val="tr-TR"/>
+        </w:rPr>
+        <w:t xml:space="preserve"> </w:t>
+      </w:r>
+      <w:r>
+        <w:rPr>
+          <w:lang w:val="tr-TR"/>
+        </w:rPr>
+        <w:t>(</w:t>
+      </w:r>
+      <w:proofErr w:type="spellStart"/>
+      <w:r>
+        <w:rPr>
+          <w:lang w:val="tr-TR"/>
+        </w:rPr>
+        <w:t>three</w:t>
+      </w:r>
+      <w:proofErr w:type="spellEnd"/>
+      <w:r>
+        <w:rPr>
+          <w:lang w:val="tr-TR"/>
+        </w:rPr>
+        <w:t xml:space="preserve"> </w:t>
+      </w:r>
+      <w:proofErr w:type="spellStart"/>
+      <w:r>
+        <w:rPr>
+          <w:lang w:val="tr-TR"/>
+        </w:rPr>
+        <w:t>level</w:t>
+      </w:r>
+      <w:proofErr w:type="spellEnd"/>
+      <w:r>
+        <w:rPr>
+          <w:lang w:val="tr-TR"/>
+        </w:rPr>
+        <w:t xml:space="preserve"> </w:t>
+      </w:r>
+      <w:proofErr w:type="spellStart"/>
+      <w:r>
+        <w:rPr>
+          <w:lang w:val="tr-TR"/>
+        </w:rPr>
         <w:t>boost</w:t>
       </w:r>
       <w:proofErr w:type="spellEnd"/>
@@ -729,14 +1595,28 @@
         <w:rPr>
           <w:lang w:val="tr-TR"/>
         </w:rPr>
-        <w:t xml:space="preserve"> topolojilerine örnek olarak </w:t>
-      </w:r>
-      <w:r>
-        <w:rPr>
-          <w:lang w:val="tr-TR"/>
-        </w:rPr>
-        <w:t>standart</w:t>
-      </w:r>
+        <w:t>)</w:t>
+      </w:r>
+      <w:r>
+        <w:rPr>
+          <w:lang w:val="tr-TR"/>
+        </w:rPr>
+        <w:t xml:space="preserve">, </w:t>
+      </w:r>
+      <w:r>
+        <w:rPr>
+          <w:lang w:val="tr-TR"/>
+        </w:rPr>
+        <w:t>aralıklı yükseltici (</w:t>
+      </w:r>
+      <w:proofErr w:type="spellStart"/>
+      <w:r>
+        <w:rPr>
+          <w:lang w:val="tr-TR"/>
+        </w:rPr>
+        <w:t>interleaved</w:t>
+      </w:r>
+      <w:proofErr w:type="spellEnd"/>
       <w:r>
         <w:rPr>
           <w:lang w:val="tr-TR"/>
@@ -755,14 +1635,26 @@
         <w:rPr>
           <w:lang w:val="tr-TR"/>
         </w:rPr>
+        <w:t>)</w:t>
+      </w:r>
+      <w:r>
+        <w:rPr>
+          <w:lang w:val="tr-TR"/>
+        </w:rPr>
         <w:t xml:space="preserve">, </w:t>
       </w:r>
+      <w:r>
+        <w:rPr>
+          <w:lang w:val="tr-TR"/>
+        </w:rPr>
+        <w:t>uçan kondansatör yükseltici (</w:t>
+      </w:r>
       <w:proofErr w:type="spellStart"/>
       <w:r>
         <w:rPr>
           <w:lang w:val="tr-TR"/>
         </w:rPr>
-        <w:t>three</w:t>
+        <w:t>flying</w:t>
       </w:r>
       <w:proofErr w:type="spellEnd"/>
       <w:r>
@@ -776,7 +1668,7 @@
         <w:rPr>
           <w:lang w:val="tr-TR"/>
         </w:rPr>
-        <w:t>level</w:t>
+        <w:t>capacitor</w:t>
       </w:r>
       <w:proofErr w:type="spellEnd"/>
       <w:r>
@@ -797,135 +1689,62 @@
         <w:rPr>
           <w:lang w:val="tr-TR"/>
         </w:rPr>
-        <w:t xml:space="preserve">, </w:t>
+        <w:t>)</w:t>
+      </w:r>
+      <w:r>
+        <w:rPr>
+          <w:lang w:val="tr-TR"/>
+        </w:rPr>
+        <w:t xml:space="preserve"> verilebilir. Bu </w:t>
+      </w:r>
+      <w:r>
+        <w:rPr>
+          <w:lang w:val="tr-TR"/>
+        </w:rPr>
+        <w:t>topolojilerin</w:t>
+      </w:r>
+      <w:r>
+        <w:rPr>
+          <w:lang w:val="tr-TR"/>
+        </w:rPr>
+        <w:t xml:space="preserve"> birbirlerine göre </w:t>
+      </w:r>
+      <w:r>
+        <w:rPr>
+          <w:lang w:val="tr-TR"/>
+        </w:rPr>
+        <w:t>avantajları</w:t>
+      </w:r>
+      <w:r>
+        <w:rPr>
+          <w:lang w:val="tr-TR"/>
+        </w:rPr>
+        <w:t xml:space="preserve"> ve dezavantajları bulunmaktadır. </w:t>
+      </w:r>
+      <w:r>
+        <w:rPr>
+          <w:lang w:val="tr-TR"/>
+        </w:rPr>
+        <w:t>Bunların karşılaştırılması için çoğunlukla p</w:t>
+      </w:r>
+      <w:r>
+        <w:rPr>
+          <w:lang w:val="tr-TR"/>
+        </w:rPr>
+        <w:t xml:space="preserve">erformans kriteri olarak </w:t>
       </w:r>
       <w:proofErr w:type="spellStart"/>
       <w:r>
         <w:rPr>
           <w:lang w:val="tr-TR"/>
         </w:rPr>
-        <w:t>interleaved</w:t>
+        <w:t>endüktör</w:t>
       </w:r>
       <w:proofErr w:type="spellEnd"/>
       <w:r>
         <w:rPr>
           <w:lang w:val="tr-TR"/>
         </w:rPr>
-        <w:t xml:space="preserve"> </w:t>
-      </w:r>
-      <w:proofErr w:type="spellStart"/>
-      <w:r>
-        <w:rPr>
-          <w:lang w:val="tr-TR"/>
-        </w:rPr>
-        <w:t>boost</w:t>
-      </w:r>
-      <w:proofErr w:type="spellEnd"/>
-      <w:r>
-        <w:rPr>
-          <w:lang w:val="tr-TR"/>
-        </w:rPr>
-        <w:t xml:space="preserve">, </w:t>
-      </w:r>
-      <w:proofErr w:type="spellStart"/>
-      <w:r>
-        <w:rPr>
-          <w:lang w:val="tr-TR"/>
-        </w:rPr>
-        <w:t>flying</w:t>
-      </w:r>
-      <w:proofErr w:type="spellEnd"/>
-      <w:r>
-        <w:rPr>
-          <w:lang w:val="tr-TR"/>
-        </w:rPr>
-        <w:t xml:space="preserve"> </w:t>
-      </w:r>
-      <w:proofErr w:type="spellStart"/>
-      <w:r>
-        <w:rPr>
-          <w:lang w:val="tr-TR"/>
-        </w:rPr>
-        <w:t>capacitor</w:t>
-      </w:r>
-      <w:proofErr w:type="spellEnd"/>
-      <w:r>
-        <w:rPr>
-          <w:lang w:val="tr-TR"/>
-        </w:rPr>
-        <w:t xml:space="preserve"> </w:t>
-      </w:r>
-      <w:proofErr w:type="spellStart"/>
-      <w:r>
-        <w:rPr>
-          <w:lang w:val="tr-TR"/>
-        </w:rPr>
-        <w:t>boost</w:t>
-      </w:r>
-      <w:proofErr w:type="spellEnd"/>
-      <w:r>
-        <w:rPr>
-          <w:lang w:val="tr-TR"/>
-        </w:rPr>
-        <w:t xml:space="preserve"> verilebilir. Bu </w:t>
-      </w:r>
-      <w:r>
-        <w:rPr>
-          <w:lang w:val="tr-TR"/>
-        </w:rPr>
-        <w:t>topolojilerin</w:t>
-      </w:r>
-      <w:r>
-        <w:rPr>
-          <w:lang w:val="tr-TR"/>
-        </w:rPr>
-        <w:t xml:space="preserve"> birbirlerine göre </w:t>
-      </w:r>
-      <w:proofErr w:type="spellStart"/>
-      <w:r>
-        <w:rPr>
-          <w:lang w:val="tr-TR"/>
-        </w:rPr>
-        <w:t>avantjları</w:t>
-      </w:r>
-      <w:proofErr w:type="spellEnd"/>
-      <w:r>
-        <w:rPr>
-          <w:lang w:val="tr-TR"/>
-        </w:rPr>
-        <w:t xml:space="preserve"> ve dezavantajları bulunmaktadır. </w:t>
-      </w:r>
-      <w:r>
-        <w:rPr>
-          <w:lang w:val="tr-TR"/>
-        </w:rPr>
-        <w:t>Bunların karşılaştırılması için çoğunlukla p</w:t>
-      </w:r>
-      <w:r>
-        <w:rPr>
-          <w:lang w:val="tr-TR"/>
-        </w:rPr>
-        <w:t xml:space="preserve">erformans </w:t>
-      </w:r>
-      <w:r>
-        <w:rPr>
-          <w:lang w:val="tr-TR"/>
-        </w:rPr>
-        <w:lastRenderedPageBreak/>
-        <w:t xml:space="preserve">kriteri olarak </w:t>
-      </w:r>
-      <w:proofErr w:type="spellStart"/>
-      <w:r>
-        <w:rPr>
-          <w:lang w:val="tr-TR"/>
-        </w:rPr>
-        <w:t>endüktör</w:t>
-      </w:r>
-      <w:proofErr w:type="spellEnd"/>
-      <w:r>
-        <w:rPr>
-          <w:lang w:val="tr-TR"/>
-        </w:rPr>
         <w:t xml:space="preserve"> boyutu, çıkış ve giriş kondansatör boyutu, giriş ve çıkış akımı dalgalanması</w:t>
       </w:r>
       <w:r>
@@ -938,7 +1757,19 @@
         <w:rPr>
           <w:lang w:val="tr-TR"/>
         </w:rPr>
-        <w:t>kullanılmaktadır.  Giriş ve çıkış gerilimleri ve sistemin gücü</w:t>
+        <w:t>kullanılmaktadır.  Giriş</w:t>
+      </w:r>
+      <w:r>
+        <w:rPr>
+          <w:lang w:val="tr-TR"/>
+        </w:rPr>
+        <w:t>-</w:t>
+      </w:r>
+      <w:r>
+        <w:rPr>
+          <w:lang w:val="tr-TR"/>
+        </w:rPr>
+        <w:t>çıkış gerilimleri ve sistemin gücü</w:t>
       </w:r>
       <w:r>
         <w:rPr>
@@ -950,157 +1781,19 @@
         <w:rPr>
           <w:lang w:val="tr-TR"/>
         </w:rPr>
-        <w:t xml:space="preserve"> aralık olarak belirlenmiştir ve aşağıda tabloda verilmiştir. </w:t>
-      </w:r>
-      <w:r>
-        <w:rPr>
-          <w:lang w:val="tr-TR"/>
-        </w:rPr>
-        <w:t xml:space="preserve">Bu kısımda </w:t>
-      </w:r>
-      <w:r>
-        <w:rPr>
-          <w:lang w:val="tr-TR"/>
-        </w:rPr>
-        <w:t xml:space="preserve">standart </w:t>
-      </w:r>
-      <w:proofErr w:type="spellStart"/>
-      <w:r>
-        <w:rPr>
-          <w:lang w:val="tr-TR"/>
-        </w:rPr>
-        <w:t>boost</w:t>
-      </w:r>
-      <w:proofErr w:type="spellEnd"/>
-      <w:r>
-        <w:rPr>
-          <w:lang w:val="tr-TR"/>
-        </w:rPr>
-        <w:t xml:space="preserve">, </w:t>
-      </w:r>
-      <w:proofErr w:type="spellStart"/>
-      <w:r>
-        <w:rPr>
-          <w:lang w:val="tr-TR"/>
-        </w:rPr>
-        <w:t>three</w:t>
-      </w:r>
-      <w:proofErr w:type="spellEnd"/>
-      <w:r>
-        <w:rPr>
-          <w:lang w:val="tr-TR"/>
-        </w:rPr>
-        <w:t xml:space="preserve"> </w:t>
-      </w:r>
-      <w:proofErr w:type="spellStart"/>
-      <w:r>
-        <w:rPr>
-          <w:lang w:val="tr-TR"/>
-        </w:rPr>
-        <w:t>level</w:t>
-      </w:r>
-      <w:proofErr w:type="spellEnd"/>
-      <w:r>
-        <w:rPr>
-          <w:lang w:val="tr-TR"/>
-        </w:rPr>
-        <w:t xml:space="preserve"> </w:t>
-      </w:r>
-      <w:proofErr w:type="spellStart"/>
-      <w:r>
-        <w:rPr>
-          <w:lang w:val="tr-TR"/>
-        </w:rPr>
-        <w:t>boost</w:t>
-      </w:r>
-      <w:proofErr w:type="spellEnd"/>
-      <w:r>
-        <w:rPr>
-          <w:lang w:val="tr-TR"/>
-        </w:rPr>
-        <w:t xml:space="preserve">, </w:t>
-      </w:r>
-      <w:proofErr w:type="spellStart"/>
-      <w:r>
-        <w:rPr>
-          <w:lang w:val="tr-TR"/>
-        </w:rPr>
-        <w:t>interleaved</w:t>
-      </w:r>
-      <w:proofErr w:type="spellEnd"/>
-      <w:r>
-        <w:rPr>
-          <w:lang w:val="tr-TR"/>
-        </w:rPr>
-        <w:t xml:space="preserve"> </w:t>
-      </w:r>
-      <w:proofErr w:type="spellStart"/>
-      <w:r>
-        <w:rPr>
-          <w:lang w:val="tr-TR"/>
-        </w:rPr>
-        <w:t>boost</w:t>
-      </w:r>
-      <w:proofErr w:type="spellEnd"/>
-      <w:r>
-        <w:rPr>
-          <w:lang w:val="tr-TR"/>
-        </w:rPr>
-        <w:t xml:space="preserve">, </w:t>
-      </w:r>
-      <w:proofErr w:type="spellStart"/>
-      <w:r>
-        <w:rPr>
-          <w:lang w:val="tr-TR"/>
-        </w:rPr>
-        <w:t>flying</w:t>
-      </w:r>
-      <w:proofErr w:type="spellEnd"/>
-      <w:r>
-        <w:rPr>
-          <w:lang w:val="tr-TR"/>
-        </w:rPr>
-        <w:t xml:space="preserve"> </w:t>
-      </w:r>
-      <w:proofErr w:type="spellStart"/>
-      <w:r>
-        <w:rPr>
-          <w:lang w:val="tr-TR"/>
-        </w:rPr>
-        <w:t>capacitor</w:t>
-      </w:r>
-      <w:proofErr w:type="spellEnd"/>
-      <w:r>
-        <w:rPr>
-          <w:lang w:val="tr-TR"/>
-        </w:rPr>
-        <w:t xml:space="preserve"> </w:t>
-      </w:r>
-      <w:proofErr w:type="spellStart"/>
-      <w:r>
-        <w:rPr>
-          <w:lang w:val="tr-TR"/>
-        </w:rPr>
-        <w:t>boost</w:t>
-      </w:r>
-      <w:proofErr w:type="spellEnd"/>
-      <w:r>
-        <w:rPr>
-          <w:lang w:val="tr-TR"/>
-        </w:rPr>
-        <w:t xml:space="preserve"> topolojileri</w:t>
-      </w:r>
-      <w:r>
-        <w:rPr>
-          <w:lang w:val="tr-TR"/>
-        </w:rPr>
-        <w:t xml:space="preserve"> bu güç değeri için</w:t>
-      </w:r>
-      <w:r>
-        <w:rPr>
-          <w:lang w:val="tr-TR"/>
-        </w:rPr>
-        <w:t xml:space="preserve"> performans kriterlerine göre </w:t>
+        <w:t xml:space="preserve"> aralık olarak belirlenmiştir ve aşağıda tabloda verilmiştir. Bu kısımda </w:t>
+      </w:r>
+      <w:r>
+        <w:rPr>
+          <w:lang w:val="tr-TR"/>
+        </w:rPr>
+        <w:t xml:space="preserve">standart yükseltici, üç kademeli yükseltici, aralıklı yükseltici, uçan kondansatör yükseltici </w:t>
+      </w:r>
+      <w:r>
+        <w:rPr>
+          <w:lang w:val="tr-TR"/>
+        </w:rPr>
+        <w:t xml:space="preserve">topolojileri bu güç değeri için performans kriterlerine göre </w:t>
       </w:r>
       <w:r>
         <w:rPr>
@@ -1151,28 +1844,17 @@
             <w:hideMark/>
           </w:tcPr>
           <w:p>
-            <w:proofErr w:type="spellStart"/>
+            <w:pPr>
+              <w:rPr>
+                <w:lang w:val="tr-TR"/>
+              </w:rPr>
+            </w:pPr>
             <w:r>
               <w:rPr>
                 <w:lang w:val="tr-TR"/>
               </w:rPr>
-              <w:t>Input</w:t>
+              <w:t>Giriş gerilimi</w:t>
             </w:r>
-            <w:proofErr w:type="spellEnd"/>
-            <w:r>
-              <w:rPr>
-                <w:lang w:val="tr-TR"/>
-              </w:rPr>
-              <w:t xml:space="preserve"> </w:t>
-            </w:r>
-            <w:proofErr w:type="spellStart"/>
-            <w:r>
-              <w:rPr>
-                <w:lang w:val="tr-TR"/>
-              </w:rPr>
-              <w:t>Voltage</w:t>
-            </w:r>
-            <w:proofErr w:type="spellEnd"/>
           </w:p>
         </w:tc>
         <w:tc>
@@ -1194,6 +1876,11 @@
             <w:hideMark/>
           </w:tcPr>
           <w:p>
+            <w:pPr>
+              <w:rPr>
+                <w:lang w:val="tr-TR"/>
+              </w:rPr>
+            </w:pPr>
             <w:r>
               <w:rPr>
                 <w:lang w:val="tr-TR"/>
@@ -1226,28 +1913,17 @@
             <w:hideMark/>
           </w:tcPr>
           <w:p>
-            <w:proofErr w:type="spellStart"/>
+            <w:pPr>
+              <w:rPr>
+                <w:lang w:val="tr-TR"/>
+              </w:rPr>
+            </w:pPr>
             <w:r>
               <w:rPr>
                 <w:lang w:val="tr-TR"/>
               </w:rPr>
-              <w:t>Ouput</w:t>
+              <w:t>Çıkış gerilimi</w:t>
             </w:r>
-            <w:proofErr w:type="spellEnd"/>
-            <w:r>
-              <w:rPr>
-                <w:lang w:val="tr-TR"/>
-              </w:rPr>
-              <w:t xml:space="preserve"> </w:t>
-            </w:r>
-            <w:proofErr w:type="spellStart"/>
-            <w:r>
-              <w:rPr>
-                <w:lang w:val="tr-TR"/>
-              </w:rPr>
-              <w:t>Voltage</w:t>
-            </w:r>
-            <w:proofErr w:type="spellEnd"/>
           </w:p>
         </w:tc>
         <w:tc>
@@ -1269,6 +1945,11 @@
             <w:hideMark/>
           </w:tcPr>
           <w:p>
+            <w:pPr>
+              <w:rPr>
+                <w:lang w:val="tr-TR"/>
+              </w:rPr>
+            </w:pPr>
             <w:r>
               <w:rPr>
                 <w:lang w:val="tr-TR"/>
@@ -1301,14 +1982,17 @@
             <w:hideMark/>
           </w:tcPr>
           <w:p>
-            <w:proofErr w:type="spellStart"/>
+            <w:pPr>
+              <w:rPr>
+                <w:lang w:val="tr-TR"/>
+              </w:rPr>
+            </w:pPr>
             <w:r>
               <w:rPr>
                 <w:lang w:val="tr-TR"/>
               </w:rPr>
-              <w:t>Power</w:t>
+              <w:t>Çıkış gücü</w:t>
             </w:r>
-            <w:proofErr w:type="spellEnd"/>
           </w:p>
         </w:tc>
         <w:tc>
@@ -1330,6 +2014,11 @@
             <w:hideMark/>
           </w:tcPr>
           <w:p>
+            <w:pPr>
+              <w:rPr>
+                <w:lang w:val="tr-TR"/>
+              </w:rPr>
+            </w:pPr>
             <w:r>
               <w:rPr>
                 <w:lang w:val="tr-TR"/>
@@ -1386,14 +2075,50 @@
         <w:rPr>
           <w:lang w:val="tr-TR"/>
         </w:rPr>
-        <w:t xml:space="preserve">Standard </w:t>
+        <w:t>Standar</w:t>
+      </w:r>
+      <w:r>
+        <w:rPr>
+          <w:lang w:val="tr-TR"/>
+        </w:rPr>
+        <w:t xml:space="preserve">t yükseltici </w:t>
+      </w:r>
+      <w:r>
+        <w:rPr>
+          <w:lang w:val="tr-TR"/>
+        </w:rPr>
+        <w:t>çevirici topolojisinin</w:t>
+      </w:r>
+      <w:r>
+        <w:rPr>
+          <w:lang w:val="tr-TR"/>
+        </w:rPr>
+        <w:t xml:space="preserve"> devre gösterimi şekil</w:t>
+      </w:r>
+      <w:r>
+        <w:rPr>
+          <w:lang w:val="tr-TR"/>
+        </w:rPr>
+        <w:t xml:space="preserve"> 2.1.1.1’de</w:t>
+      </w:r>
+      <w:r>
+        <w:rPr>
+          <w:lang w:val="tr-TR"/>
+        </w:rPr>
+        <w:t xml:space="preserve"> verilmiştir. Giriş-Çıkış arasındaki kazanç </w:t>
+      </w:r>
+      <w:r>
+        <w:rPr>
+          <w:lang w:val="tr-TR"/>
+        </w:rPr>
+        <w:t>görev döngüsüne (</w:t>
       </w:r>
       <w:proofErr w:type="spellStart"/>
       <w:r>
         <w:rPr>
           <w:lang w:val="tr-TR"/>
         </w:rPr>
-        <w:t>boost</w:t>
+        <w:t>duty</w:t>
       </w:r>
       <w:proofErr w:type="spellEnd"/>
       <w:r>
@@ -1407,44 +2132,33 @@
         <w:rPr>
           <w:lang w:val="tr-TR"/>
         </w:rPr>
-        <w:t>converter</w:t>
+        <w:t>cycle</w:t>
       </w:r>
       <w:proofErr w:type="spellEnd"/>
       <w:r>
         <w:rPr>
           <w:lang w:val="tr-TR"/>
         </w:rPr>
-        <w:t xml:space="preserve"> topolojisini devre gösterimi şekilde verilmiştir. Giriş-Çıkış arasındaki kazanç </w:t>
-      </w:r>
-      <w:proofErr w:type="spellStart"/>
-      <w:r>
-        <w:rPr>
-          <w:lang w:val="tr-TR"/>
-        </w:rPr>
-        <w:t>duty</w:t>
-      </w:r>
-      <w:proofErr w:type="spellEnd"/>
-      <w:r>
-        <w:rPr>
-          <w:lang w:val="tr-TR"/>
-        </w:rPr>
-        <w:t xml:space="preserve"> </w:t>
-      </w:r>
-      <w:proofErr w:type="spellStart"/>
-      <w:r>
-        <w:rPr>
-          <w:lang w:val="tr-TR"/>
-        </w:rPr>
-        <w:t>cycle’a</w:t>
-      </w:r>
-      <w:proofErr w:type="spellEnd"/>
-      <w:r>
-        <w:rPr>
-          <w:lang w:val="tr-TR"/>
-        </w:rPr>
-        <w:t xml:space="preserve"> göre belirlenip (X)’de </w:t>
-      </w:r>
-      <w:proofErr w:type="gramStart"/>
+        <w:t>)</w:t>
+      </w:r>
+      <w:r>
+        <w:rPr>
+          <w:lang w:val="tr-TR"/>
+        </w:rPr>
+        <w:t xml:space="preserve"> göre belirlenip </w:t>
+      </w:r>
+      <w:r>
+        <w:rPr>
+          <w:lang w:val="tr-TR"/>
+        </w:rPr>
+        <w:t>denklem 2.1.1.1</w:t>
+      </w:r>
+      <w:r>
+        <w:rPr>
+          <w:lang w:val="tr-TR"/>
+        </w:rPr>
+        <w:t xml:space="preserve">’de </w:t>
+      </w:r>
       <w:r>
         <w:rPr>
           <w:lang w:val="tr-TR"/>
@@ -1455,73 +2169,62 @@
         <w:rPr>
           <w:lang w:val="tr-TR"/>
         </w:rPr>
-        <w:t>,</w:t>
-      </w:r>
-      <w:proofErr w:type="gramEnd"/>
-      <w:r>
-        <w:rPr>
-          <w:lang w:val="tr-TR"/>
-        </w:rPr>
         <w:t xml:space="preserve"> ve anahtarlama </w:t>
       </w:r>
       <w:r>
         <w:rPr>
           <w:lang w:val="tr-TR"/>
         </w:rPr>
-        <w:t xml:space="preserve">sırasındaki ana dalga şekilleri de X de verilmiştir. </w:t>
-      </w:r>
-      <w:r>
-        <w:rPr>
-          <w:lang w:val="tr-TR"/>
-        </w:rPr>
-        <w:t xml:space="preserve">Ayrıca, </w:t>
-      </w:r>
-      <w:r>
-        <w:rPr>
-          <w:lang w:val="tr-TR"/>
-        </w:rPr>
-        <w:t>tablo</w:t>
-      </w:r>
-      <w:r>
-        <w:rPr>
-          <w:lang w:val="tr-TR"/>
-        </w:rPr>
-        <w:t xml:space="preserve"> </w:t>
-      </w:r>
-      <w:proofErr w:type="spellStart"/>
-      <w:r>
-        <w:rPr>
-          <w:lang w:val="tr-TR"/>
-        </w:rPr>
-        <w:t>X’de</w:t>
-      </w:r>
-      <w:proofErr w:type="spellEnd"/>
-      <w:r>
-        <w:rPr>
-          <w:lang w:val="tr-TR"/>
-        </w:rPr>
-        <w:t xml:space="preserve"> </w:t>
-      </w:r>
-      <w:r>
-        <w:rPr>
-          <w:lang w:val="tr-TR"/>
-        </w:rPr>
-        <w:t xml:space="preserve">devre </w:t>
-      </w:r>
-      <w:r>
-        <w:rPr>
-          <w:lang w:val="tr-TR"/>
-        </w:rPr>
-        <w:t xml:space="preserve">elemanların değerlerinin nasıl </w:t>
-      </w:r>
-      <w:proofErr w:type="spellStart"/>
-      <w:r>
-        <w:rPr>
-          <w:lang w:val="tr-TR"/>
-        </w:rPr>
-        <w:t>hesaplanıldığı</w:t>
-      </w:r>
-      <w:proofErr w:type="spellEnd"/>
+        <w:t>sırasındaki ana dalga</w:t>
+      </w:r>
+      <w:r>
+        <w:rPr>
+          <w:lang w:val="tr-TR"/>
+        </w:rPr>
+        <w:t xml:space="preserve"> çizimleri</w:t>
+      </w:r>
+      <w:r>
+        <w:rPr>
+          <w:lang w:val="tr-TR"/>
+        </w:rPr>
+        <w:t xml:space="preserve"> şekil</w:t>
+      </w:r>
+      <w:r>
+        <w:rPr>
+          <w:lang w:val="tr-TR"/>
+        </w:rPr>
+        <w:t xml:space="preserve"> 2.1.1.1’de </w:t>
+      </w:r>
+      <w:r>
+        <w:rPr>
+          <w:lang w:val="tr-TR"/>
+        </w:rPr>
+        <w:t xml:space="preserve">verilmiştir. </w:t>
+      </w:r>
+      <w:r>
+        <w:rPr>
+          <w:lang w:val="tr-TR"/>
+        </w:rPr>
+        <w:t xml:space="preserve">Ayrıca, tablo </w:t>
+      </w:r>
+      <w:r>
+        <w:rPr>
+          <w:lang w:val="tr-TR"/>
+        </w:rPr>
+        <w:t>2.1.1.1</w:t>
+      </w:r>
+      <w:r>
+        <w:rPr>
+          <w:lang w:val="tr-TR"/>
+        </w:rPr>
+        <w:t>’de devre elemanların değerlerinin nasıl hesaplan</w:t>
+      </w:r>
+      <w:r>
+        <w:rPr>
+          <w:lang w:val="tr-TR"/>
+        </w:rPr>
+        <w:t>dığı</w:t>
+      </w:r>
       <w:r>
         <w:rPr>
           <w:lang w:val="tr-TR"/>
@@ -1543,6 +2246,11 @@
         </w:rPr>
       </w:pPr>
       <w:r>
+        <w:rPr>
+          <w:noProof/>
+          <w:lang w:val="tr-TR"/>
+        </w:rPr>
+        <w:lastRenderedPageBreak/>
         <w:drawing>
           <wp:inline distT="0" distB="0" distL="0" distR="0" wp14:anchorId="0B00018D" wp14:editId="1A482A0F">
             <wp:extent cx="2178225" cy="2025375"/>
@@ -1762,17 +2470,30 @@
             <w:hideMark/>
           </w:tcPr>
           <w:p>
+            <w:pPr>
+              <w:rPr>
+                <w:rFonts w:ascii="Arial" w:hAnsi="Arial" w:cs="Arial"/>
+                <w:sz w:val="24"/>
+                <w:szCs w:val="24"/>
+                <w:lang w:val="tr-TR"/>
+              </w:rPr>
+            </w:pPr>
             <w:proofErr w:type="spellStart"/>
             <w:r>
               <w:rPr>
+                <w:rFonts w:ascii="Arial" w:hAnsi="Arial" w:cs="Arial"/>
+                <w:sz w:val="24"/>
+                <w:szCs w:val="24"/>
                 <w:lang w:val="tr-TR"/>
               </w:rPr>
-              <w:lastRenderedPageBreak/>
               <w:t>Duty</w:t>
             </w:r>
             <w:proofErr w:type="spellEnd"/>
             <w:r>
               <w:rPr>
+                <w:rFonts w:ascii="Arial" w:hAnsi="Arial" w:cs="Arial"/>
+                <w:sz w:val="24"/>
+                <w:szCs w:val="24"/>
                 <w:lang w:val="tr-TR"/>
               </w:rPr>
               <w:t xml:space="preserve"> </w:t>
@@ -1780,6 +2501,9 @@
             <w:proofErr w:type="spellStart"/>
             <w:r>
               <w:rPr>
+                <w:rFonts w:ascii="Arial" w:hAnsi="Arial" w:cs="Arial"/>
+                <w:sz w:val="24"/>
+                <w:szCs w:val="24"/>
                 <w:lang w:val="tr-TR"/>
               </w:rPr>
               <w:t>cycle</w:t>
@@ -1787,6 +2511,9 @@
             <w:proofErr w:type="spellEnd"/>
             <w:r>
               <w:rPr>
+                <w:rFonts w:ascii="Arial" w:hAnsi="Arial" w:cs="Arial"/>
+                <w:sz w:val="24"/>
+                <w:szCs w:val="24"/>
                 <w:lang w:val="tr-TR"/>
               </w:rPr>
               <w:t xml:space="preserve"> (</w:t>
@@ -1794,6 +2521,9 @@
             <w:proofErr w:type="spellStart"/>
             <w:r>
               <w:rPr>
+                <w:rFonts w:ascii="Arial" w:hAnsi="Arial" w:cs="Arial"/>
+                <w:sz w:val="24"/>
+                <w:szCs w:val="24"/>
                 <w:lang w:val="tr-TR"/>
               </w:rPr>
               <w:t>min-max</w:t>
@@ -1801,6 +2531,9 @@
             <w:proofErr w:type="spellEnd"/>
             <w:r>
               <w:rPr>
+                <w:rFonts w:ascii="Arial" w:hAnsi="Arial" w:cs="Arial"/>
+                <w:sz w:val="24"/>
+                <w:szCs w:val="24"/>
                 <w:lang w:val="tr-TR"/>
               </w:rPr>
               <w:t>)</w:t>
@@ -1826,14 +2559,25 @@
             <w:hideMark/>
           </w:tcPr>
           <w:p>
+            <w:pPr>
+              <w:rPr>
+                <w:rFonts w:ascii="Arial" w:hAnsi="Arial" w:cs="Arial"/>
+                <w:sz w:val="24"/>
+                <w:szCs w:val="24"/>
+                <w:lang w:val="tr-TR"/>
+              </w:rPr>
+            </w:pPr>
             <m:oMathPara>
               <m:oMath>
                 <m:f>
                   <m:fPr>
                     <m:ctrlPr>
                       <w:rPr>
-                        <w:rFonts w:ascii="Cambria Math" w:hAnsi="Cambria Math"/>
+                        <w:rFonts w:ascii="Cambria Math" w:hAnsi="Cambria Math" w:cs="Arial"/>
                         <w:i/>
+                        <w:sz w:val="24"/>
+                        <w:szCs w:val="24"/>
+                        <w:lang w:val="tr-TR"/>
                       </w:rPr>
                     </m:ctrlPr>
                   </m:fPr>
@@ -1842,15 +2586,21 @@
                       <m:sSubPr>
                         <m:ctrlPr>
                           <w:rPr>
-                            <w:rFonts w:ascii="Cambria Math" w:hAnsi="Cambria Math"/>
+                            <w:rFonts w:ascii="Cambria Math" w:hAnsi="Cambria Math" w:cs="Arial"/>
                             <w:i/>
+                            <w:sz w:val="24"/>
+                            <w:szCs w:val="24"/>
+                            <w:lang w:val="tr-TR"/>
                           </w:rPr>
                         </m:ctrlPr>
                       </m:sSubPr>
                       <m:e>
                         <m:r>
                           <w:rPr>
-                            <w:rFonts w:ascii="Cambria Math" w:hAnsi="Cambria Math"/>
+                            <w:rFonts w:ascii="Cambria Math" w:hAnsi="Cambria Math" w:cs="Arial"/>
+                            <w:sz w:val="24"/>
+                            <w:szCs w:val="24"/>
+                            <w:lang w:val="tr-TR"/>
                           </w:rPr>
                           <m:t>V</m:t>
                         </m:r>
@@ -1858,7 +2608,10 @@
                       <m:sub>
                         <m:r>
                           <w:rPr>
-                            <w:rFonts w:ascii="Cambria Math" w:hAnsi="Cambria Math"/>
+                            <w:rFonts w:ascii="Cambria Math" w:hAnsi="Cambria Math" w:cs="Arial"/>
+                            <w:sz w:val="24"/>
+                            <w:szCs w:val="24"/>
+                            <w:lang w:val="tr-TR"/>
                           </w:rPr>
                           <m:t>out</m:t>
                         </m:r>
@@ -1866,15 +2619,21 @@
                           <m:dPr>
                             <m:ctrlPr>
                               <w:rPr>
-                                <w:rFonts w:ascii="Cambria Math" w:hAnsi="Cambria Math"/>
+                                <w:rFonts w:ascii="Cambria Math" w:hAnsi="Cambria Math" w:cs="Arial"/>
                                 <w:i/>
+                                <w:sz w:val="24"/>
+                                <w:szCs w:val="24"/>
+                                <w:lang w:val="tr-TR"/>
                               </w:rPr>
                             </m:ctrlPr>
                           </m:dPr>
                           <m:e>
                             <m:r>
                               <w:rPr>
-                                <w:rFonts w:ascii="Cambria Math" w:hAnsi="Cambria Math"/>
+                                <w:rFonts w:ascii="Cambria Math" w:hAnsi="Cambria Math" w:cs="Arial"/>
+                                <w:sz w:val="24"/>
+                                <w:szCs w:val="24"/>
+                                <w:lang w:val="tr-TR"/>
                               </w:rPr>
                               <m:t>min</m:t>
                             </m:r>
@@ -1888,15 +2647,21 @@
                       <m:sSubPr>
                         <m:ctrlPr>
                           <w:rPr>
-                            <w:rFonts w:ascii="Cambria Math" w:hAnsi="Cambria Math"/>
+                            <w:rFonts w:ascii="Cambria Math" w:hAnsi="Cambria Math" w:cs="Arial"/>
                             <w:i/>
+                            <w:sz w:val="24"/>
+                            <w:szCs w:val="24"/>
+                            <w:lang w:val="tr-TR"/>
                           </w:rPr>
                         </m:ctrlPr>
                       </m:sSubPr>
                       <m:e>
                         <m:r>
                           <w:rPr>
-                            <w:rFonts w:ascii="Cambria Math" w:hAnsi="Cambria Math"/>
+                            <w:rFonts w:ascii="Cambria Math" w:hAnsi="Cambria Math" w:cs="Arial"/>
+                            <w:sz w:val="24"/>
+                            <w:szCs w:val="24"/>
+                            <w:lang w:val="tr-TR"/>
                           </w:rPr>
                           <m:t>V</m:t>
                         </m:r>
@@ -1904,7 +2669,10 @@
                       <m:sub>
                         <m:r>
                           <w:rPr>
-                            <w:rFonts w:ascii="Cambria Math" w:hAnsi="Cambria Math"/>
+                            <w:rFonts w:ascii="Cambria Math" w:hAnsi="Cambria Math" w:cs="Arial"/>
+                            <w:sz w:val="24"/>
+                            <w:szCs w:val="24"/>
+                            <w:lang w:val="tr-TR"/>
                           </w:rPr>
                           <m:t>in(max)</m:t>
                         </m:r>
@@ -1914,7 +2682,10 @@
                 </m:f>
                 <m:r>
                   <w:rPr>
-                    <w:rFonts w:ascii="Cambria Math" w:hAnsi="Cambria Math"/>
+                    <w:rFonts w:ascii="Cambria Math" w:hAnsi="Cambria Math" w:cs="Arial"/>
+                    <w:sz w:val="24"/>
+                    <w:szCs w:val="24"/>
+                    <w:lang w:val="tr-TR"/>
                   </w:rPr>
                   <m:t>-</m:t>
                 </m:r>
@@ -1922,8 +2693,11 @@
                   <m:fPr>
                     <m:ctrlPr>
                       <w:rPr>
-                        <w:rFonts w:ascii="Cambria Math" w:hAnsi="Cambria Math"/>
+                        <w:rFonts w:ascii="Cambria Math" w:hAnsi="Cambria Math" w:cs="Arial"/>
                         <w:i/>
+                        <w:sz w:val="24"/>
+                        <w:szCs w:val="24"/>
+                        <w:lang w:val="tr-TR"/>
                       </w:rPr>
                     </m:ctrlPr>
                   </m:fPr>
@@ -1932,15 +2706,21 @@
                       <m:sSubPr>
                         <m:ctrlPr>
                           <w:rPr>
-                            <w:rFonts w:ascii="Cambria Math" w:hAnsi="Cambria Math"/>
+                            <w:rFonts w:ascii="Cambria Math" w:hAnsi="Cambria Math" w:cs="Arial"/>
                             <w:i/>
+                            <w:sz w:val="24"/>
+                            <w:szCs w:val="24"/>
+                            <w:lang w:val="tr-TR"/>
                           </w:rPr>
                         </m:ctrlPr>
                       </m:sSubPr>
                       <m:e>
                         <m:r>
                           <w:rPr>
-                            <w:rFonts w:ascii="Cambria Math" w:hAnsi="Cambria Math"/>
+                            <w:rFonts w:ascii="Cambria Math" w:hAnsi="Cambria Math" w:cs="Arial"/>
+                            <w:sz w:val="24"/>
+                            <w:szCs w:val="24"/>
+                            <w:lang w:val="tr-TR"/>
                           </w:rPr>
                           <m:t>V</m:t>
                         </m:r>
@@ -1948,7 +2728,10 @@
                       <m:sub>
                         <m:r>
                           <w:rPr>
-                            <w:rFonts w:ascii="Cambria Math" w:hAnsi="Cambria Math"/>
+                            <w:rFonts w:ascii="Cambria Math" w:hAnsi="Cambria Math" w:cs="Arial"/>
+                            <w:sz w:val="24"/>
+                            <w:szCs w:val="24"/>
+                            <w:lang w:val="tr-TR"/>
                           </w:rPr>
                           <m:t>out</m:t>
                         </m:r>
@@ -1956,15 +2739,21 @@
                           <m:dPr>
                             <m:ctrlPr>
                               <w:rPr>
-                                <w:rFonts w:ascii="Cambria Math" w:hAnsi="Cambria Math"/>
+                                <w:rFonts w:ascii="Cambria Math" w:hAnsi="Cambria Math" w:cs="Arial"/>
                                 <w:i/>
+                                <w:sz w:val="24"/>
+                                <w:szCs w:val="24"/>
+                                <w:lang w:val="tr-TR"/>
                               </w:rPr>
                             </m:ctrlPr>
                           </m:dPr>
                           <m:e>
                             <m:r>
                               <w:rPr>
-                                <w:rFonts w:ascii="Cambria Math" w:hAnsi="Cambria Math"/>
+                                <w:rFonts w:ascii="Cambria Math" w:hAnsi="Cambria Math" w:cs="Arial"/>
+                                <w:sz w:val="24"/>
+                                <w:szCs w:val="24"/>
+                                <w:lang w:val="tr-TR"/>
                               </w:rPr>
                               <m:t>max</m:t>
                             </m:r>
@@ -1978,15 +2767,21 @@
                       <m:sSubPr>
                         <m:ctrlPr>
                           <w:rPr>
-                            <w:rFonts w:ascii="Cambria Math" w:hAnsi="Cambria Math"/>
+                            <w:rFonts w:ascii="Cambria Math" w:hAnsi="Cambria Math" w:cs="Arial"/>
                             <w:i/>
+                            <w:sz w:val="24"/>
+                            <w:szCs w:val="24"/>
+                            <w:lang w:val="tr-TR"/>
                           </w:rPr>
                         </m:ctrlPr>
                       </m:sSubPr>
                       <m:e>
                         <m:r>
                           <w:rPr>
-                            <w:rFonts w:ascii="Cambria Math" w:hAnsi="Cambria Math"/>
+                            <w:rFonts w:ascii="Cambria Math" w:hAnsi="Cambria Math" w:cs="Arial"/>
+                            <w:sz w:val="24"/>
+                            <w:szCs w:val="24"/>
+                            <w:lang w:val="tr-TR"/>
                           </w:rPr>
                           <m:t>V</m:t>
                         </m:r>
@@ -1994,7 +2789,10 @@
                       <m:sub>
                         <m:r>
                           <w:rPr>
-                            <w:rFonts w:ascii="Cambria Math" w:hAnsi="Cambria Math"/>
+                            <w:rFonts w:ascii="Cambria Math" w:hAnsi="Cambria Math" w:cs="Arial"/>
+                            <w:sz w:val="24"/>
+                            <w:szCs w:val="24"/>
+                            <w:lang w:val="tr-TR"/>
                           </w:rPr>
                           <m:t>in(min)</m:t>
                         </m:r>
@@ -2030,9 +2828,20 @@
             <w:hideMark/>
           </w:tcPr>
           <w:p>
+            <w:pPr>
+              <w:rPr>
+                <w:rFonts w:ascii="Arial" w:hAnsi="Arial" w:cs="Arial"/>
+                <w:sz w:val="24"/>
+                <w:szCs w:val="24"/>
+                <w:lang w:val="tr-TR"/>
+              </w:rPr>
+            </w:pPr>
             <w:proofErr w:type="spellStart"/>
             <w:r>
               <w:rPr>
+                <w:rFonts w:ascii="Arial" w:hAnsi="Arial" w:cs="Arial"/>
+                <w:sz w:val="24"/>
+                <w:szCs w:val="24"/>
                 <w:lang w:val="tr-TR"/>
               </w:rPr>
               <w:t>Inductor</w:t>
@@ -2040,6 +2849,9 @@
             <w:proofErr w:type="spellEnd"/>
             <w:r>
               <w:rPr>
+                <w:rFonts w:ascii="Arial" w:hAnsi="Arial" w:cs="Arial"/>
+                <w:sz w:val="24"/>
+                <w:szCs w:val="24"/>
                 <w:lang w:val="tr-TR"/>
               </w:rPr>
               <w:t xml:space="preserve"> size (</w:t>
@@ -2047,6 +2859,9 @@
             <w:proofErr w:type="spellStart"/>
             <w:r>
               <w:rPr>
+                <w:rFonts w:ascii="Arial" w:hAnsi="Arial" w:cs="Arial"/>
+                <w:sz w:val="24"/>
+                <w:szCs w:val="24"/>
                 <w:lang w:val="tr-TR"/>
               </w:rPr>
               <w:t>min</w:t>
@@ -2054,6 +2869,9 @@
             <w:proofErr w:type="spellEnd"/>
             <w:r>
               <w:rPr>
+                <w:rFonts w:ascii="Arial" w:hAnsi="Arial" w:cs="Arial"/>
+                <w:sz w:val="24"/>
+                <w:szCs w:val="24"/>
                 <w:lang w:val="tr-TR"/>
               </w:rPr>
               <w:t>)</w:t>
@@ -2079,11 +2897,21 @@
             <w:hideMark/>
           </w:tcPr>
           <w:p>
+            <w:pPr>
+              <w:rPr>
+                <w:rFonts w:ascii="Arial" w:hAnsi="Arial" w:cs="Arial"/>
+                <w:sz w:val="24"/>
+                <w:szCs w:val="24"/>
+                <w:lang w:val="tr-TR"/>
+              </w:rPr>
+            </w:pPr>
             <m:oMathPara>
               <m:oMath>
                 <m:r>
                   <w:rPr>
-                    <w:rFonts w:ascii="Cambria Math" w:hAnsi="Cambria Math"/>
+                    <w:rFonts w:ascii="Cambria Math" w:hAnsi="Cambria Math" w:cs="Arial"/>
+                    <w:sz w:val="24"/>
+                    <w:szCs w:val="24"/>
                     <w:lang w:val="tr-TR"/>
                   </w:rPr>
                   <m:t>L&gt; D.Vin.</m:t>
@@ -2092,8 +2920,10 @@
                   <m:fPr>
                     <m:ctrlPr>
                       <w:rPr>
-                        <w:rFonts w:ascii="Cambria Math" w:hAnsi="Cambria Math"/>
+                        <w:rFonts w:ascii="Cambria Math" w:hAnsi="Cambria Math" w:cs="Arial"/>
                         <w:i/>
+                        <w:sz w:val="24"/>
+                        <w:szCs w:val="24"/>
                         <w:lang w:val="tr-TR"/>
                       </w:rPr>
                     </m:ctrlPr>
@@ -2101,7 +2931,9 @@
                   <m:num>
                     <m:r>
                       <w:rPr>
-                        <w:rFonts w:ascii="Cambria Math" w:hAnsi="Cambria Math"/>
+                        <w:rFonts w:ascii="Cambria Math" w:hAnsi="Cambria Math" w:cs="Arial"/>
+                        <w:sz w:val="24"/>
+                        <w:szCs w:val="24"/>
                         <w:lang w:val="tr-TR"/>
                       </w:rPr>
                       <m:t>1-D</m:t>
@@ -2110,7 +2942,9 @@
                   <m:den>
                     <m:r>
                       <w:rPr>
-                        <w:rFonts w:ascii="Cambria Math" w:hAnsi="Cambria Math"/>
+                        <w:rFonts w:ascii="Cambria Math" w:hAnsi="Cambria Math" w:cs="Arial"/>
+                        <w:sz w:val="24"/>
+                        <w:szCs w:val="24"/>
                         <w:lang w:val="tr-TR"/>
                       </w:rPr>
                       <m:t>2.f.Io</m:t>
@@ -2119,7 +2953,9 @@
                 </m:f>
                 <m:r>
                   <w:rPr>
-                    <w:rFonts w:ascii="Cambria Math" w:hAnsi="Cambria Math"/>
+                    <w:rFonts w:ascii="Cambria Math" w:hAnsi="Cambria Math" w:cs="Arial"/>
+                    <w:sz w:val="24"/>
+                    <w:szCs w:val="24"/>
                     <w:lang w:val="tr-TR"/>
                   </w:rPr>
                   <m:t xml:space="preserve"> </m:t>
@@ -2152,9 +2988,20 @@
             <w:hideMark/>
           </w:tcPr>
           <w:p>
+            <w:pPr>
+              <w:rPr>
+                <w:rFonts w:ascii="Arial" w:hAnsi="Arial" w:cs="Arial"/>
+                <w:sz w:val="24"/>
+                <w:szCs w:val="24"/>
+                <w:lang w:val="tr-TR"/>
+              </w:rPr>
+            </w:pPr>
             <w:proofErr w:type="spellStart"/>
             <w:r>
               <w:rPr>
+                <w:rFonts w:ascii="Arial" w:hAnsi="Arial" w:cs="Arial"/>
+                <w:sz w:val="24"/>
+                <w:szCs w:val="24"/>
                 <w:lang w:val="tr-TR"/>
               </w:rPr>
               <w:t>Peak</w:t>
@@ -2162,6 +3009,9 @@
             <w:proofErr w:type="spellEnd"/>
             <w:r>
               <w:rPr>
+                <w:rFonts w:ascii="Arial" w:hAnsi="Arial" w:cs="Arial"/>
+                <w:sz w:val="24"/>
+                <w:szCs w:val="24"/>
                 <w:lang w:val="tr-TR"/>
               </w:rPr>
               <w:t xml:space="preserve"> </w:t>
@@ -2169,6 +3019,9 @@
             <w:proofErr w:type="spellStart"/>
             <w:r>
               <w:rPr>
+                <w:rFonts w:ascii="Arial" w:hAnsi="Arial" w:cs="Arial"/>
+                <w:sz w:val="24"/>
+                <w:szCs w:val="24"/>
                 <w:lang w:val="tr-TR"/>
               </w:rPr>
               <w:t>Inductor</w:t>
@@ -2176,6 +3029,9 @@
             <w:proofErr w:type="spellEnd"/>
             <w:r>
               <w:rPr>
+                <w:rFonts w:ascii="Arial" w:hAnsi="Arial" w:cs="Arial"/>
+                <w:sz w:val="24"/>
+                <w:szCs w:val="24"/>
                 <w:lang w:val="tr-TR"/>
               </w:rPr>
               <w:t xml:space="preserve"> </w:t>
@@ -2183,6 +3039,9 @@
             <w:proofErr w:type="spellStart"/>
             <w:r>
               <w:rPr>
+                <w:rFonts w:ascii="Arial" w:hAnsi="Arial" w:cs="Arial"/>
+                <w:sz w:val="24"/>
+                <w:szCs w:val="24"/>
                 <w:lang w:val="tr-TR"/>
               </w:rPr>
               <w:t>current</w:t>
@@ -2209,11 +3068,21 @@
             <w:hideMark/>
           </w:tcPr>
           <w:p>
+            <w:pPr>
+              <w:rPr>
+                <w:rFonts w:ascii="Arial" w:hAnsi="Arial" w:cs="Arial"/>
+                <w:sz w:val="24"/>
+                <w:szCs w:val="24"/>
+                <w:lang w:val="tr-TR"/>
+              </w:rPr>
+            </w:pPr>
             <m:oMathPara>
               <m:oMath>
                 <m:r>
                   <w:rPr>
-                    <w:rFonts w:ascii="Cambria Math" w:hAnsi="Cambria Math"/>
+                    <w:rFonts w:ascii="Cambria Math" w:hAnsi="Cambria Math" w:cs="Arial"/>
+                    <w:sz w:val="24"/>
+                    <w:szCs w:val="24"/>
                     <w:lang w:val="tr-TR"/>
                   </w:rPr>
                   <m:t>Ipk =</m:t>
@@ -2222,8 +3091,10 @@
                   <m:fPr>
                     <m:ctrlPr>
                       <w:rPr>
-                        <w:rFonts w:ascii="Cambria Math" w:hAnsi="Cambria Math"/>
+                        <w:rFonts w:ascii="Cambria Math" w:hAnsi="Cambria Math" w:cs="Arial"/>
                         <w:i/>
+                        <w:sz w:val="24"/>
+                        <w:szCs w:val="24"/>
                         <w:lang w:val="tr-TR"/>
                       </w:rPr>
                     </m:ctrlPr>
@@ -2231,7 +3102,9 @@
                   <m:num>
                     <m:r>
                       <w:rPr>
-                        <w:rFonts w:ascii="Cambria Math" w:hAnsi="Cambria Math"/>
+                        <w:rFonts w:ascii="Cambria Math" w:hAnsi="Cambria Math" w:cs="Arial"/>
+                        <w:sz w:val="24"/>
+                        <w:szCs w:val="24"/>
                         <w:lang w:val="tr-TR"/>
                       </w:rPr>
                       <m:t>D.Vin</m:t>
@@ -2240,7 +3113,9 @@
                   <m:den>
                     <m:r>
                       <w:rPr>
-                        <w:rFonts w:ascii="Cambria Math" w:hAnsi="Cambria Math"/>
+                        <w:rFonts w:ascii="Cambria Math" w:hAnsi="Cambria Math" w:cs="Arial"/>
+                        <w:sz w:val="24"/>
+                        <w:szCs w:val="24"/>
                         <w:lang w:val="tr-TR"/>
                       </w:rPr>
                       <m:t>f.L</m:t>
@@ -2275,9 +3150,20 @@
             <w:hideMark/>
           </w:tcPr>
           <w:p>
+            <w:pPr>
+              <w:rPr>
+                <w:rFonts w:ascii="Arial" w:hAnsi="Arial" w:cs="Arial"/>
+                <w:sz w:val="24"/>
+                <w:szCs w:val="24"/>
+                <w:lang w:val="tr-TR"/>
+              </w:rPr>
+            </w:pPr>
             <w:proofErr w:type="spellStart"/>
             <w:r>
               <w:rPr>
+                <w:rFonts w:ascii="Arial" w:hAnsi="Arial" w:cs="Arial"/>
+                <w:sz w:val="24"/>
+                <w:szCs w:val="24"/>
                 <w:lang w:val="tr-TR"/>
               </w:rPr>
               <w:t>Voltage</w:t>
@@ -2285,6 +3171,9 @@
             <w:proofErr w:type="spellEnd"/>
             <w:r>
               <w:rPr>
+                <w:rFonts w:ascii="Arial" w:hAnsi="Arial" w:cs="Arial"/>
+                <w:sz w:val="24"/>
+                <w:szCs w:val="24"/>
                 <w:lang w:val="tr-TR"/>
               </w:rPr>
               <w:t xml:space="preserve"> </w:t>
@@ -2292,6 +3181,9 @@
             <w:proofErr w:type="spellStart"/>
             <w:r>
               <w:rPr>
+                <w:rFonts w:ascii="Arial" w:hAnsi="Arial" w:cs="Arial"/>
+                <w:sz w:val="24"/>
+                <w:szCs w:val="24"/>
                 <w:lang w:val="tr-TR"/>
               </w:rPr>
               <w:t>Stress</w:t>
@@ -2318,11 +3210,21 @@
             <w:hideMark/>
           </w:tcPr>
           <w:p>
+            <w:pPr>
+              <w:rPr>
+                <w:rFonts w:ascii="Arial" w:hAnsi="Arial" w:cs="Arial"/>
+                <w:sz w:val="24"/>
+                <w:szCs w:val="24"/>
+                <w:lang w:val="tr-TR"/>
+              </w:rPr>
+            </w:pPr>
             <m:oMathPara>
               <m:oMath>
                 <m:r>
                   <w:rPr>
-                    <w:rFonts w:ascii="Cambria Math" w:hAnsi="Cambria Math"/>
+                    <w:rFonts w:ascii="Cambria Math" w:hAnsi="Cambria Math" w:cs="Arial"/>
+                    <w:sz w:val="24"/>
+                    <w:szCs w:val="24"/>
                     <w:lang w:val="tr-TR"/>
                   </w:rPr>
                   <m:t>Vout</m:t>
@@ -2355,16 +3257,30 @@
             <w:hideMark/>
           </w:tcPr>
           <w:p>
+            <w:pPr>
+              <w:rPr>
+                <w:rFonts w:ascii="Arial" w:hAnsi="Arial" w:cs="Arial"/>
+                <w:sz w:val="24"/>
+                <w:szCs w:val="24"/>
+                <w:lang w:val="tr-TR"/>
+              </w:rPr>
+            </w:pPr>
             <w:proofErr w:type="spellStart"/>
             <w:r>
               <w:rPr>
+                <w:rFonts w:ascii="Arial" w:hAnsi="Arial" w:cs="Arial"/>
+                <w:sz w:val="24"/>
+                <w:szCs w:val="24"/>
                 <w:lang w:val="tr-TR"/>
               </w:rPr>
-              <w:t>Input</w:t>
+              <w:t>Output</w:t>
             </w:r>
             <w:proofErr w:type="spellEnd"/>
             <w:r>
               <w:rPr>
+                <w:rFonts w:ascii="Arial" w:hAnsi="Arial" w:cs="Arial"/>
+                <w:sz w:val="24"/>
+                <w:szCs w:val="24"/>
                 <w:lang w:val="tr-TR"/>
               </w:rPr>
               <w:t xml:space="preserve"> </w:t>
@@ -2372,13 +3288,19 @@
             <w:proofErr w:type="spellStart"/>
             <w:r>
               <w:rPr>
+                <w:rFonts w:ascii="Arial" w:hAnsi="Arial" w:cs="Arial"/>
+                <w:sz w:val="24"/>
+                <w:szCs w:val="24"/>
                 <w:lang w:val="tr-TR"/>
               </w:rPr>
-              <w:t>current</w:t>
+              <w:t>voltage</w:t>
             </w:r>
             <w:proofErr w:type="spellEnd"/>
             <w:r>
               <w:rPr>
+                <w:rFonts w:ascii="Arial" w:hAnsi="Arial" w:cs="Arial"/>
+                <w:sz w:val="24"/>
+                <w:szCs w:val="24"/>
                 <w:lang w:val="tr-TR"/>
               </w:rPr>
               <w:t xml:space="preserve"> </w:t>
@@ -2386,88 +3308,9 @@
             <w:proofErr w:type="spellStart"/>
             <w:r>
               <w:rPr>
-                <w:lang w:val="tr-TR"/>
-              </w:rPr>
-              <w:t>ripple</w:t>
-            </w:r>
-            <w:proofErr w:type="spellEnd"/>
-          </w:p>
-        </w:tc>
-        <w:tc>
-          <w:tcPr>
-            <w:tcW w:w="3160" w:type="dxa"/>
-            <w:tcBorders>
-              <w:top w:val="single" w:sz="6" w:space="0" w:color="9E9E9E"/>
-              <w:left w:val="single" w:sz="6" w:space="0" w:color="9E9E9E"/>
-              <w:bottom w:val="single" w:sz="6" w:space="0" w:color="9E9E9E"/>
-              <w:right w:val="single" w:sz="6" w:space="0" w:color="9E9E9E"/>
-            </w:tcBorders>
-            <w:shd w:val="clear" w:color="auto" w:fill="auto"/>
-            <w:tcMar>
-              <w:top w:w="144" w:type="dxa"/>
-              <w:left w:w="144" w:type="dxa"/>
-              <w:bottom w:w="144" w:type="dxa"/>
-              <w:right w:w="144" w:type="dxa"/>
-            </w:tcMar>
-            <w:hideMark/>
-          </w:tcPr>
-          <w:p/>
-        </w:tc>
-      </w:tr>
-      <w:tr>
-        <w:trPr>
-          <w:trHeight w:val="351"/>
-        </w:trPr>
-        <w:tc>
-          <w:tcPr>
-            <w:tcW w:w="3160" w:type="dxa"/>
-            <w:tcBorders>
-              <w:top w:val="single" w:sz="6" w:space="0" w:color="9E9E9E"/>
-              <w:left w:val="single" w:sz="6" w:space="0" w:color="9E9E9E"/>
-              <w:bottom w:val="single" w:sz="6" w:space="0" w:color="9E9E9E"/>
-              <w:right w:val="single" w:sz="6" w:space="0" w:color="9E9E9E"/>
-            </w:tcBorders>
-            <w:shd w:val="clear" w:color="auto" w:fill="auto"/>
-            <w:tcMar>
-              <w:top w:w="144" w:type="dxa"/>
-              <w:left w:w="144" w:type="dxa"/>
-              <w:bottom w:w="144" w:type="dxa"/>
-              <w:right w:w="144" w:type="dxa"/>
-            </w:tcMar>
-            <w:hideMark/>
-          </w:tcPr>
-          <w:p>
-            <w:proofErr w:type="spellStart"/>
-            <w:r>
-              <w:rPr>
-                <w:lang w:val="tr-TR"/>
-              </w:rPr>
-              <w:t>Output</w:t>
-            </w:r>
-            <w:proofErr w:type="spellEnd"/>
-            <w:r>
-              <w:rPr>
-                <w:lang w:val="tr-TR"/>
-              </w:rPr>
-              <w:t xml:space="preserve"> </w:t>
-            </w:r>
-            <w:proofErr w:type="spellStart"/>
-            <w:r>
-              <w:rPr>
-                <w:lang w:val="tr-TR"/>
-              </w:rPr>
-              <w:t>voltage</w:t>
-            </w:r>
-            <w:proofErr w:type="spellEnd"/>
-            <w:r>
-              <w:rPr>
-                <w:lang w:val="tr-TR"/>
-              </w:rPr>
-              <w:t xml:space="preserve"> </w:t>
-            </w:r>
-            <w:proofErr w:type="spellStart"/>
-            <w:r>
-              <w:rPr>
+                <w:rFonts w:ascii="Arial" w:hAnsi="Arial" w:cs="Arial"/>
+                <w:sz w:val="24"/>
+                <w:szCs w:val="24"/>
                 <w:lang w:val="tr-TR"/>
               </w:rPr>
               <w:t>ripple</w:t>
@@ -2494,14 +3337,24 @@
             <w:hideMark/>
           </w:tcPr>
           <w:p>
+            <w:pPr>
+              <w:rPr>
+                <w:rFonts w:ascii="Arial" w:hAnsi="Arial" w:cs="Arial"/>
+                <w:sz w:val="24"/>
+                <w:szCs w:val="24"/>
+                <w:lang w:val="tr-TR"/>
+              </w:rPr>
+            </w:pPr>
             <m:oMathPara>
               <m:oMath>
                 <m:f>
                   <m:fPr>
                     <m:ctrlPr>
                       <w:rPr>
-                        <w:rFonts w:ascii="Cambria Math" w:hAnsi="Cambria Math"/>
+                        <w:rFonts w:ascii="Cambria Math" w:hAnsi="Cambria Math" w:cs="Arial"/>
                         <w:i/>
+                        <w:sz w:val="24"/>
+                        <w:szCs w:val="24"/>
                         <w:lang w:val="tr-TR"/>
                       </w:rPr>
                     </m:ctrlPr>
@@ -2509,7 +3362,9 @@
                   <m:num>
                     <m:r>
                       <w:rPr>
-                        <w:rFonts w:ascii="Cambria Math" w:hAnsi="Cambria Math"/>
+                        <w:rFonts w:ascii="Cambria Math" w:hAnsi="Cambria Math" w:cs="Arial"/>
+                        <w:sz w:val="24"/>
+                        <w:szCs w:val="24"/>
                         <w:lang w:val="tr-TR"/>
                       </w:rPr>
                       <m:t>Io</m:t>
@@ -2518,7 +3373,9 @@
                   <m:den>
                     <m:r>
                       <w:rPr>
-                        <w:rFonts w:ascii="Cambria Math" w:hAnsi="Cambria Math"/>
+                        <w:rFonts w:ascii="Cambria Math" w:hAnsi="Cambria Math" w:cs="Arial"/>
+                        <w:sz w:val="24"/>
+                        <w:szCs w:val="24"/>
                         <w:lang w:val="tr-TR"/>
                       </w:rPr>
                       <m:t>C.f</m:t>
@@ -2544,10 +3401,39 @@
           <w:lang w:val="tr-TR"/>
         </w:rPr>
       </w:pPr>
-      <w:r>
-        <w:rPr>
-          <w:lang w:val="tr-TR"/>
-        </w:rPr>
+    </w:p>
+    <w:p>
+      <w:pPr>
+        <w:rPr>
+          <w:lang w:val="tr-TR"/>
+        </w:rPr>
+      </w:pPr>
+    </w:p>
+    <w:p>
+      <w:pPr>
+        <w:rPr>
+          <w:lang w:val="tr-TR"/>
+        </w:rPr>
+      </w:pPr>
+    </w:p>
+    <w:p>
+      <w:pPr>
+        <w:rPr>
+          <w:lang w:val="tr-TR"/>
+        </w:rPr>
+      </w:pPr>
+    </w:p>
+    <w:p>
+      <w:pPr>
+        <w:rPr>
+          <w:lang w:val="tr-TR"/>
+        </w:rPr>
+      </w:pPr>
+      <w:r>
+        <w:rPr>
+          <w:lang w:val="tr-TR"/>
+        </w:rPr>
+        <w:lastRenderedPageBreak/>
         <w:t xml:space="preserve">Bu tip yükseltici çevirgeçlerde hacmin, ağırlığın ve fiyatın artışındaki genel devre elemanı </w:t>
       </w:r>
       <w:proofErr w:type="spellStart"/>
@@ -2574,15 +3460,32 @@
         <w:rPr>
           <w:lang w:val="tr-TR"/>
         </w:rPr>
-        <w:t xml:space="preserve">üzerinde anahtarlama frekansında dalgalanma meydana gelmektedir. </w:t>
-      </w:r>
-    </w:p>
-    <w:p>
-      <w:pPr>
-        <w:rPr>
-          <w:lang w:val="tr-TR"/>
-        </w:rPr>
-      </w:pPr>
+        <w:t>üzerinde anahtarlama frekansında</w:t>
+      </w:r>
+      <w:r>
+        <w:rPr>
+          <w:lang w:val="tr-TR"/>
+        </w:rPr>
+        <w:t xml:space="preserve"> akım</w:t>
+      </w:r>
+      <w:r>
+        <w:rPr>
+          <w:lang w:val="tr-TR"/>
+        </w:rPr>
+        <w:t xml:space="preserve"> dalgalanma</w:t>
+      </w:r>
+      <w:r>
+        <w:rPr>
+          <w:lang w:val="tr-TR"/>
+        </w:rPr>
+        <w:t>sı</w:t>
+      </w:r>
+      <w:r>
+        <w:rPr>
+          <w:lang w:val="tr-TR"/>
+        </w:rPr>
+        <w:t xml:space="preserve"> meydana gelmektedir. </w:t>
+      </w:r>
       <w:r>
         <w:rPr>
           <w:lang w:val="tr-TR"/>
@@ -2601,6 +3504,12 @@
         </w:rPr>
         <w:t xml:space="preserve">larak </w:t>
       </w:r>
+      <w:r>
+        <w:rPr>
+          <w:lang w:val="tr-TR"/>
+        </w:rPr>
+        <w:t xml:space="preserve">bu </w:t>
+      </w:r>
       <w:proofErr w:type="spellStart"/>
       <w:r>
         <w:rPr>
@@ -2613,13 +3522,143 @@
         <w:rPr>
           <w:lang w:val="tr-TR"/>
         </w:rPr>
-        <w:t xml:space="preserve"> boyutu azaltılabilir, fakat yarı iletken kayıpları buna Si anahtarlarda izin vermemektedir. Bu yüzden yüksek frekans ve düşük </w:t>
+        <w:t xml:space="preserve"> boyutu azaltılabilir, </w:t>
+      </w:r>
+      <w:proofErr w:type="gramStart"/>
+      <w:r>
+        <w:rPr>
+          <w:lang w:val="tr-TR"/>
+        </w:rPr>
+        <w:t xml:space="preserve">fakat </w:t>
+      </w:r>
+      <w:r>
+        <w:rPr>
+          <w:lang w:val="tr-TR"/>
+        </w:rPr>
+        <w:t xml:space="preserve"> </w:t>
       </w:r>
       <w:proofErr w:type="spellStart"/>
       <w:r>
         <w:rPr>
           <w:lang w:val="tr-TR"/>
         </w:rPr>
+        <w:t>Silicon</w:t>
+      </w:r>
+      <w:proofErr w:type="spellEnd"/>
+      <w:proofErr w:type="gramEnd"/>
+      <w:r>
+        <w:rPr>
+          <w:lang w:val="tr-TR"/>
+        </w:rPr>
+        <w:t xml:space="preserve"> (Si) anahtarlarda </w:t>
+      </w:r>
+      <w:r>
+        <w:rPr>
+          <w:lang w:val="tr-TR"/>
+        </w:rPr>
+        <w:t>yarı iletken kayıpları</w:t>
+      </w:r>
+      <w:r>
+        <w:rPr>
+          <w:lang w:val="tr-TR"/>
+        </w:rPr>
+        <w:t xml:space="preserve"> yüzünden frekans kısıtlanmaktadır</w:t>
+      </w:r>
+      <w:r>
+        <w:rPr>
+          <w:lang w:val="tr-TR"/>
+        </w:rPr>
+        <w:t>.</w:t>
+      </w:r>
+      <w:r>
+        <w:rPr>
+          <w:lang w:val="tr-TR"/>
+        </w:rPr>
+        <w:t xml:space="preserve"> </w:t>
+      </w:r>
+      <w:proofErr w:type="spellStart"/>
+      <w:r>
+        <w:rPr>
+          <w:lang w:val="tr-TR"/>
+        </w:rPr>
+        <w:t>Silicon</w:t>
+      </w:r>
+      <w:proofErr w:type="spellEnd"/>
+      <w:r>
+        <w:rPr>
+          <w:lang w:val="tr-TR"/>
+        </w:rPr>
+        <w:t xml:space="preserve"> </w:t>
+      </w:r>
+      <w:proofErr w:type="spellStart"/>
+      <w:r>
+        <w:rPr>
+          <w:lang w:val="tr-TR"/>
+        </w:rPr>
+        <w:t>Carbide</w:t>
+      </w:r>
+      <w:proofErr w:type="spellEnd"/>
+      <w:r>
+        <w:rPr>
+          <w:lang w:val="tr-TR"/>
+        </w:rPr>
+        <w:t xml:space="preserve"> (</w:t>
+      </w:r>
+      <w:proofErr w:type="spellStart"/>
+      <w:r>
+        <w:rPr>
+          <w:lang w:val="tr-TR"/>
+        </w:rPr>
+        <w:t>SiC</w:t>
+      </w:r>
+      <w:proofErr w:type="spellEnd"/>
+      <w:r>
+        <w:rPr>
+          <w:lang w:val="tr-TR"/>
+        </w:rPr>
+        <w:t>) gibi geniş bantlı yarı iletkenler, Si tabanlı yarı iletkenlere göre daha hızlı açılıp kapanma</w:t>
+      </w:r>
+      <w:r>
+        <w:rPr>
+          <w:lang w:val="tr-TR"/>
+        </w:rPr>
+        <w:t xml:space="preserve"> süresine</w:t>
+      </w:r>
+      <w:r>
+        <w:rPr>
+          <w:lang w:val="tr-TR"/>
+        </w:rPr>
+        <w:t xml:space="preserve"> ve daha düşük iletim </w:t>
+      </w:r>
+      <w:r>
+        <w:rPr>
+          <w:lang w:val="tr-TR"/>
+        </w:rPr>
+        <w:t>direncine</w:t>
+      </w:r>
+      <w:r>
+        <w:rPr>
+          <w:lang w:val="tr-TR"/>
+        </w:rPr>
+        <w:t xml:space="preserve"> sahiptir.</w:t>
+      </w:r>
+      <w:r>
+        <w:rPr>
+          <w:lang w:val="tr-TR"/>
+        </w:rPr>
+        <w:t xml:space="preserve"> Böylelikle, aynı frekans için Si tabanlı anahtarlara göre daha az kayıplara sahiptirler.</w:t>
+      </w:r>
+      <w:r>
+        <w:rPr>
+          <w:lang w:val="tr-TR"/>
+        </w:rPr>
+        <w:t xml:space="preserve"> Bu yüzden yüksek frekans ve düşük </w:t>
+      </w:r>
+      <w:proofErr w:type="spellStart"/>
+      <w:r>
+        <w:rPr>
+          <w:lang w:val="tr-TR"/>
+        </w:rPr>
         <w:t>endüktör</w:t>
       </w:r>
       <w:proofErr w:type="spellEnd"/>
@@ -2630,280 +3669,427 @@
         <w:t xml:space="preserve"> boyutu için </w:t>
       </w:r>
       <w:proofErr w:type="spellStart"/>
+      <w:r>
+        <w:rPr>
+          <w:lang w:val="tr-TR"/>
+        </w:rPr>
+        <w:t>SiC</w:t>
+      </w:r>
+      <w:proofErr w:type="spellEnd"/>
+      <w:r>
+        <w:rPr>
+          <w:lang w:val="tr-TR"/>
+        </w:rPr>
+        <w:t xml:space="preserve"> gibi geniş bantlı yarı iletken </w:t>
+      </w:r>
+      <w:r>
+        <w:rPr>
+          <w:lang w:val="tr-TR"/>
+        </w:rPr>
+        <w:t xml:space="preserve">anahtarlar </w:t>
+      </w:r>
+      <w:r>
+        <w:rPr>
+          <w:lang w:val="tr-TR"/>
+        </w:rPr>
+        <w:t>literatürde</w:t>
+      </w:r>
+      <w:r>
+        <w:rPr>
+          <w:lang w:val="tr-TR"/>
+        </w:rPr>
+        <w:t xml:space="preserve"> sıklıkla</w:t>
+      </w:r>
+      <w:r>
+        <w:rPr>
+          <w:lang w:val="tr-TR"/>
+        </w:rPr>
+        <w:t xml:space="preserve"> </w:t>
+      </w:r>
+      <w:r>
+        <w:rPr>
+          <w:lang w:val="tr-TR"/>
+        </w:rPr>
+        <w:t>kullanılmaktadır.</w:t>
+      </w:r>
+      <w:r>
+        <w:rPr>
+          <w:lang w:val="tr-TR"/>
+        </w:rPr>
+        <w:t xml:space="preserve"> </w:t>
+      </w:r>
+    </w:p>
+    <w:p>
+      <w:pPr>
+        <w:rPr>
+          <w:lang w:val="tr-TR"/>
+        </w:rPr>
+      </w:pPr>
+      <w:r>
+        <w:rPr>
+          <w:lang w:val="tr-TR"/>
+        </w:rPr>
+        <w:t>Çıkış</w:t>
+      </w:r>
+      <w:r>
+        <w:rPr>
+          <w:lang w:val="tr-TR"/>
+        </w:rPr>
+        <w:t xml:space="preserve"> gerilimimiz 1300 V olduğu için pazarda bulunan 1700 V anahtarlar kullanılması gerekmektedir</w:t>
+      </w:r>
+      <w:r>
+        <w:rPr>
+          <w:lang w:val="tr-TR"/>
+        </w:rPr>
+        <w:t xml:space="preserve"> çünkü gerilim çıkıntıları (</w:t>
+      </w:r>
+      <w:proofErr w:type="spellStart"/>
+      <w:r>
+        <w:rPr>
+          <w:lang w:val="tr-TR"/>
+        </w:rPr>
+        <w:t>voltage</w:t>
+      </w:r>
+      <w:proofErr w:type="spellEnd"/>
+      <w:r>
+        <w:rPr>
+          <w:lang w:val="tr-TR"/>
+        </w:rPr>
+        <w:t xml:space="preserve"> </w:t>
+      </w:r>
+      <w:proofErr w:type="spellStart"/>
+      <w:r>
+        <w:rPr>
+          <w:lang w:val="tr-TR"/>
+        </w:rPr>
+        <w:t>spike</w:t>
+      </w:r>
+      <w:proofErr w:type="spellEnd"/>
+      <w:r>
+        <w:rPr>
+          <w:lang w:val="tr-TR"/>
+        </w:rPr>
+        <w:t xml:space="preserve">) </w:t>
+      </w:r>
+      <w:proofErr w:type="spellStart"/>
+      <w:r>
+        <w:rPr>
+          <w:lang w:val="tr-TR"/>
+        </w:rPr>
+        <w:t>parazitik</w:t>
+      </w:r>
+      <w:proofErr w:type="spellEnd"/>
+      <w:r>
+        <w:rPr>
+          <w:lang w:val="tr-TR"/>
+        </w:rPr>
+        <w:t xml:space="preserve"> </w:t>
+      </w:r>
+      <w:proofErr w:type="spellStart"/>
+      <w:r>
+        <w:rPr>
+          <w:lang w:val="tr-TR"/>
+        </w:rPr>
+        <w:t>endüktanslardan</w:t>
+      </w:r>
+      <w:proofErr w:type="spellEnd"/>
+      <w:r>
+        <w:rPr>
+          <w:lang w:val="tr-TR"/>
+        </w:rPr>
+        <w:t xml:space="preserve"> dolayı anahtarlama esnasında oluşmaktadır</w:t>
+      </w:r>
+      <w:r>
+        <w:rPr>
+          <w:lang w:val="tr-TR"/>
+        </w:rPr>
+        <w:t>. Bu anahtar</w:t>
+      </w:r>
+      <w:r>
+        <w:rPr>
+          <w:lang w:val="tr-TR"/>
+        </w:rPr>
+        <w:t xml:space="preserve"> gerilimleri</w:t>
+      </w:r>
+      <w:r>
+        <w:rPr>
+          <w:lang w:val="tr-TR"/>
+        </w:rPr>
+        <w:t xml:space="preserve"> hem maliyeti </w:t>
+      </w:r>
       <w:proofErr w:type="gramStart"/>
       <w:r>
         <w:rPr>
           <w:lang w:val="tr-TR"/>
         </w:rPr>
-        <w:t>SiC</w:t>
+        <w:t>artırırken,</w:t>
+      </w:r>
+      <w:proofErr w:type="gramEnd"/>
+      <w:r>
+        <w:rPr>
+          <w:lang w:val="tr-TR"/>
+        </w:rPr>
+        <w:t xml:space="preserve"> </w:t>
+      </w:r>
+      <w:r>
+        <w:rPr>
+          <w:lang w:val="tr-TR"/>
+        </w:rPr>
+        <w:t xml:space="preserve">hem de </w:t>
+      </w:r>
+      <w:r>
+        <w:rPr>
+          <w:lang w:val="tr-TR"/>
+        </w:rPr>
+        <w:t xml:space="preserve">tedarik sıkıntılarını da yol açabilmektedir. Bu yüzden, bu topolojinin sistemde, herhangi bir </w:t>
+      </w:r>
+      <w:r>
+        <w:rPr>
+          <w:lang w:val="tr-TR"/>
+        </w:rPr>
+        <w:t>değişiklik</w:t>
+      </w:r>
+      <w:r>
+        <w:rPr>
+          <w:lang w:val="tr-TR"/>
+        </w:rPr>
+        <w:t xml:space="preserve"> yapmadan, kullanılması çok olası değildir. </w:t>
+      </w:r>
+      <w:r>
+        <w:rPr>
+          <w:lang w:val="tr-TR"/>
+        </w:rPr>
+        <w:t>Ayrıca,</w:t>
+      </w:r>
+      <w:r>
+        <w:rPr>
+          <w:lang w:val="tr-TR"/>
+        </w:rPr>
+        <w:t xml:space="preserve"> </w:t>
+      </w:r>
+      <w:r>
+        <w:rPr>
+          <w:lang w:val="tr-TR"/>
+        </w:rPr>
+        <w:t>b</w:t>
+      </w:r>
+      <w:r>
+        <w:rPr>
+          <w:lang w:val="tr-TR"/>
+        </w:rPr>
+        <w:t xml:space="preserve">u topoloji sonrasında diğer topolojiler ile performans açısından da </w:t>
+      </w:r>
+      <w:r>
+        <w:rPr>
+          <w:lang w:val="tr-TR"/>
+        </w:rPr>
+        <w:t>düşüktür ve bu ileriki kısımlarda bahsedilecektir</w:t>
+      </w:r>
+      <w:r>
+        <w:rPr>
+          <w:lang w:val="tr-TR"/>
+        </w:rPr>
+        <w:t xml:space="preserve">. </w:t>
+      </w:r>
+    </w:p>
+    <w:p>
+      <w:pPr>
+        <w:rPr>
+          <w:lang w:val="tr-TR"/>
+        </w:rPr>
+      </w:pPr>
+    </w:p>
+    <w:p>
+      <w:pPr>
+        <w:pStyle w:val="Heading2"/>
+        <w:rPr>
+          <w:lang w:val="tr-TR"/>
+        </w:rPr>
+      </w:pPr>
+      <w:r>
+        <w:rPr>
+          <w:noProof/>
+          <w:lang w:val="tr-TR"/>
+        </w:rPr>
+        <w:drawing>
+          <wp:inline distT="0" distB="0" distL="0" distR="0" wp14:anchorId="73F69758" wp14:editId="77FCB840">
+            <wp:extent cx="4020207" cy="3108960"/>
+            <wp:effectExtent l="0" t="0" r="0" b="0"/>
+            <wp:docPr id="1" name="Picture 1" descr="https://eenews.cdnartwhere.eu/sites/default/files/images/01-edit-photo-uploads/2015/2015-05-may/haifengf2x600.jpg"/>
+            <wp:cNvGraphicFramePr>
+              <a:graphicFrameLocks xmlns:a="http://schemas.openxmlformats.org/drawingml/2006/main" noChangeAspect="1"/>
+            </wp:cNvGraphicFramePr>
+            <a:graphic xmlns:a="http://schemas.openxmlformats.org/drawingml/2006/main">
+              <a:graphicData uri="http://schemas.openxmlformats.org/drawingml/2006/picture">
+                <pic:pic xmlns:pic="http://schemas.openxmlformats.org/drawingml/2006/picture">
+                  <pic:nvPicPr>
+                    <pic:cNvPr id="0" name="Picture 1" descr="https://eenews.cdnartwhere.eu/sites/default/files/images/01-edit-photo-uploads/2015/2015-05-may/haifengf2x600.jpg"/>
+                    <pic:cNvPicPr>
+                      <a:picLocks noChangeAspect="1" noChangeArrowheads="1"/>
+                    </pic:cNvPicPr>
+                  </pic:nvPicPr>
+                  <pic:blipFill>
+                    <a:blip r:embed="rId9">
+                      <a:extLst>
+                        <a:ext uri="{28A0092B-C50C-407E-A947-70E740481C1C}">
+                          <a14:useLocalDpi xmlns:a14="http://schemas.microsoft.com/office/drawing/2010/main" val="0"/>
+                        </a:ext>
+                      </a:extLst>
+                    </a:blip>
+                    <a:srcRect/>
+                    <a:stretch>
+                      <a:fillRect/>
+                    </a:stretch>
+                  </pic:blipFill>
+                  <pic:spPr bwMode="auto">
+                    <a:xfrm>
+                      <a:off x="0" y="0"/>
+                      <a:ext cx="4023463" cy="3111478"/>
+                    </a:xfrm>
+                    <a:prstGeom prst="rect">
+                      <a:avLst/>
+                    </a:prstGeom>
+                    <a:noFill/>
+                    <a:ln>
+                      <a:noFill/>
+                    </a:ln>
+                  </pic:spPr>
+                </pic:pic>
+              </a:graphicData>
+            </a:graphic>
+          </wp:inline>
+        </w:drawing>
+      </w:r>
+      <w:bookmarkStart w:id="0" w:name="_GoBack"/>
+      <w:bookmarkEnd w:id="0"/>
+    </w:p>
+    <w:p>
+      <w:pPr>
+        <w:pStyle w:val="Heading2"/>
+        <w:rPr>
+          <w:lang w:val="tr-TR"/>
+        </w:rPr>
+      </w:pPr>
+    </w:p>
+    <w:p>
+      <w:pPr>
+        <w:pStyle w:val="Heading2"/>
+        <w:rPr>
+          <w:lang w:val="tr-TR"/>
+        </w:rPr>
+      </w:pPr>
+      <w:r>
+        <w:rPr>
+          <w:noProof/>
+          <w:lang w:val="tr-TR"/>
+        </w:rPr>
+        <w:drawing>
+          <wp:inline distT="0" distB="0" distL="0" distR="0" wp14:anchorId="05C227DD" wp14:editId="62D8C7DC">
+            <wp:extent cx="4020185" cy="1562100"/>
+            <wp:effectExtent l="0" t="0" r="0" b="0"/>
+            <wp:docPr id="2" name="Picture 2" descr="https://eenews.cdnartwhere.eu/sites/default/files/images/01-edit-photo-uploads/2015/2015-05-may/haifengf2x600.jpg"/>
+            <wp:cNvGraphicFramePr>
+              <a:graphicFrameLocks xmlns:a="http://schemas.openxmlformats.org/drawingml/2006/main" noChangeAspect="1"/>
+            </wp:cNvGraphicFramePr>
+            <a:graphic xmlns:a="http://schemas.openxmlformats.org/drawingml/2006/main">
+              <a:graphicData uri="http://schemas.openxmlformats.org/drawingml/2006/picture">
+                <pic:pic xmlns:pic="http://schemas.openxmlformats.org/drawingml/2006/picture">
+                  <pic:nvPicPr>
+                    <pic:cNvPr id="0" name="Picture 1" descr="https://eenews.cdnartwhere.eu/sites/default/files/images/01-edit-photo-uploads/2015/2015-05-may/haifengf2x600.jpg"/>
+                    <pic:cNvPicPr>
+                      <a:picLocks noChangeAspect="1" noChangeArrowheads="1"/>
+                    </pic:cNvPicPr>
+                  </pic:nvPicPr>
+                  <pic:blipFill rotWithShape="1">
+                    <a:blip r:embed="rId9">
+                      <a:extLst>
+                        <a:ext uri="{28A0092B-C50C-407E-A947-70E740481C1C}">
+                          <a14:useLocalDpi xmlns:a14="http://schemas.microsoft.com/office/drawing/2010/main" val="0"/>
+                        </a:ext>
+                      </a:extLst>
+                    </a:blip>
+                    <a:srcRect b="49755"/>
+                    <a:stretch/>
+                  </pic:blipFill>
+                  <pic:spPr bwMode="auto">
+                    <a:xfrm>
+                      <a:off x="0" y="0"/>
+                      <a:ext cx="4020185" cy="1562100"/>
+                    </a:xfrm>
+                    <a:prstGeom prst="rect">
+                      <a:avLst/>
+                    </a:prstGeom>
+                    <a:noFill/>
+                    <a:ln>
+                      <a:noFill/>
+                    </a:ln>
+                    <a:extLst>
+                      <a:ext uri="{53640926-AAD7-44D8-BBD7-CCE9431645EC}">
+                        <a14:shadowObscured xmlns:a14="http://schemas.microsoft.com/office/drawing/2010/main"/>
+                      </a:ext>
+                    </a:extLst>
+                  </pic:spPr>
+                </pic:pic>
+              </a:graphicData>
+            </a:graphic>
+          </wp:inline>
+        </w:drawing>
+      </w:r>
+    </w:p>
+    <w:p>
+      <w:pPr>
+        <w:rPr>
+          <w:lang w:val="tr-TR"/>
+        </w:rPr>
+      </w:pPr>
+    </w:p>
+    <w:p>
+      <w:pPr>
+        <w:rPr>
+          <w:lang w:val="tr-TR"/>
+        </w:rPr>
+      </w:pPr>
+    </w:p>
+    <w:p>
+      <w:pPr>
+        <w:rPr>
+          <w:lang w:val="tr-TR"/>
+        </w:rPr>
+      </w:pPr>
+    </w:p>
+    <w:p>
+      <w:pPr>
+        <w:pStyle w:val="Heading2"/>
+        <w:rPr>
+          <w:lang w:val="tr-TR"/>
+        </w:rPr>
+      </w:pPr>
+    </w:p>
+    <w:p>
+      <w:pPr>
+        <w:pStyle w:val="Heading2"/>
+        <w:rPr>
+          <w:lang w:val="tr-TR"/>
+        </w:rPr>
+      </w:pPr>
+      <w:r>
+        <w:rPr>
+          <w:lang w:val="tr-TR"/>
+        </w:rPr>
+        <w:t xml:space="preserve">Three Level </w:t>
+      </w:r>
+      <w:proofErr w:type="spellStart"/>
+      <w:r>
+        <w:rPr>
+          <w:lang w:val="tr-TR"/>
+        </w:rPr>
+        <w:t>Boost</w:t>
       </w:r>
       <w:proofErr w:type="spellEnd"/>
       <w:r>
         <w:rPr>
           <w:lang w:val="tr-TR"/>
         </w:rPr>
-        <w:t xml:space="preserve"> </w:t>
-      </w:r>
-      <w:r>
-        <w:rPr>
-          <w:lang w:val="tr-TR"/>
-        </w:rPr>
-        <w:t xml:space="preserve"> gibi</w:t>
-      </w:r>
-      <w:proofErr w:type="gramEnd"/>
-      <w:r>
-        <w:rPr>
-          <w:lang w:val="tr-TR"/>
-        </w:rPr>
-        <w:t xml:space="preserve"> geniş bantlı yarı iletken </w:t>
-      </w:r>
-      <w:r>
-        <w:rPr>
-          <w:lang w:val="tr-TR"/>
-        </w:rPr>
-        <w:t xml:space="preserve">anahtarlar </w:t>
-      </w:r>
-      <w:r>
-        <w:rPr>
-          <w:lang w:val="tr-TR"/>
-        </w:rPr>
-        <w:t xml:space="preserve">literatürde </w:t>
-      </w:r>
-      <w:r>
-        <w:rPr>
-          <w:lang w:val="tr-TR"/>
-        </w:rPr>
-        <w:t>kullanılmaktadır.</w:t>
-      </w:r>
-      <w:r>
-        <w:rPr>
-          <w:lang w:val="tr-TR"/>
-        </w:rPr>
-        <w:t xml:space="preserve"> </w:t>
-      </w:r>
-    </w:p>
-    <w:p>
-      <w:pPr>
-        <w:rPr>
-          <w:lang w:val="tr-TR"/>
-        </w:rPr>
-      </w:pPr>
-      <w:r>
-        <w:rPr>
-          <w:lang w:val="tr-TR"/>
-        </w:rPr>
-        <w:t>Fakat, çıkış gerilimimiz 1300 V olduğu için pazarda bulunan 1700 V anahtarlar</w:t>
-      </w:r>
-      <w:r>
-        <w:rPr>
-          <w:lang w:val="tr-TR"/>
-        </w:rPr>
-        <w:t xml:space="preserve">, </w:t>
-      </w:r>
-      <w:r>
-        <w:rPr>
-          <w:lang w:val="tr-TR"/>
-        </w:rPr>
-        <w:t xml:space="preserve">ki </w:t>
-      </w:r>
-      <w:r>
-        <w:rPr>
-          <w:lang w:val="tr-TR"/>
-        </w:rPr>
-        <w:t xml:space="preserve">gerilim </w:t>
-      </w:r>
-      <w:proofErr w:type="spellStart"/>
-      <w:r>
-        <w:rPr>
-          <w:lang w:val="tr-TR"/>
-        </w:rPr>
-        <w:t>spikeleri</w:t>
-      </w:r>
-      <w:proofErr w:type="spellEnd"/>
-      <w:r>
-        <w:rPr>
-          <w:lang w:val="tr-TR"/>
-        </w:rPr>
-        <w:t xml:space="preserve"> yüzünden</w:t>
-      </w:r>
-      <w:r>
-        <w:rPr>
-          <w:lang w:val="tr-TR"/>
-        </w:rPr>
-        <w:t xml:space="preserve"> gerilim değerleri bu şekilde olmalıdır</w:t>
-      </w:r>
-      <w:r>
-        <w:rPr>
-          <w:lang w:val="tr-TR"/>
-        </w:rPr>
-        <w:t>,</w:t>
-      </w:r>
-      <w:r>
-        <w:rPr>
-          <w:lang w:val="tr-TR"/>
-        </w:rPr>
-        <w:t xml:space="preserve"> kullanılması gerekmektedir. Bu anahtarlar hem maliyeti </w:t>
-      </w:r>
-      <w:proofErr w:type="gramStart"/>
-      <w:r>
-        <w:rPr>
-          <w:lang w:val="tr-TR"/>
-        </w:rPr>
-        <w:t>artırırken,</w:t>
-      </w:r>
-      <w:proofErr w:type="gramEnd"/>
-      <w:r>
-        <w:rPr>
-          <w:lang w:val="tr-TR"/>
-        </w:rPr>
-        <w:t xml:space="preserve"> </w:t>
-      </w:r>
-      <w:r>
-        <w:rPr>
-          <w:lang w:val="tr-TR"/>
-        </w:rPr>
-        <w:t xml:space="preserve">hem de </w:t>
-      </w:r>
-      <w:r>
-        <w:rPr>
-          <w:lang w:val="tr-TR"/>
-        </w:rPr>
-        <w:t xml:space="preserve">tedarik sıkıntılarını da yol açabilmektedir. Bu yüzden, bu topolojinin sistemde, herhangi bir </w:t>
-      </w:r>
-      <w:r>
-        <w:rPr>
-          <w:lang w:val="tr-TR"/>
-        </w:rPr>
-        <w:t>değişiklik</w:t>
-      </w:r>
-      <w:r>
-        <w:rPr>
-          <w:lang w:val="tr-TR"/>
-        </w:rPr>
-        <w:t xml:space="preserve"> yapmadan, kullanılması çok olası değildir. </w:t>
-      </w:r>
-      <w:r>
-        <w:rPr>
-          <w:lang w:val="tr-TR"/>
-        </w:rPr>
-        <w:t>Ayrıca,</w:t>
-      </w:r>
-      <w:r>
-        <w:rPr>
-          <w:lang w:val="tr-TR"/>
-        </w:rPr>
-        <w:t xml:space="preserve"> </w:t>
-      </w:r>
-      <w:r>
-        <w:rPr>
-          <w:lang w:val="tr-TR"/>
-        </w:rPr>
-        <w:t>b</w:t>
-      </w:r>
-      <w:r>
-        <w:rPr>
-          <w:lang w:val="tr-TR"/>
-        </w:rPr>
-        <w:t xml:space="preserve">u topoloji sonrasında diğer topolojiler ile performans açısından da </w:t>
-      </w:r>
-      <w:r>
-        <w:rPr>
-          <w:lang w:val="tr-TR"/>
-        </w:rPr>
-        <w:t>düşüktür ve bu ileriki kısımlarda bahsedilecektir</w:t>
-      </w:r>
-      <w:r>
-        <w:rPr>
-          <w:lang w:val="tr-TR"/>
-        </w:rPr>
-        <w:t xml:space="preserve">. </w:t>
-      </w:r>
-    </w:p>
-    <w:p>
-      <w:pPr>
-        <w:rPr>
-          <w:lang w:val="tr-TR"/>
-        </w:rPr>
-      </w:pPr>
-    </w:p>
-    <w:p>
-      <w:pPr>
-        <w:pStyle w:val="Heading2"/>
-        <w:rPr>
-          <w:lang w:val="tr-TR"/>
-        </w:rPr>
-      </w:pPr>
-    </w:p>
-    <w:p>
-      <w:pPr>
-        <w:pStyle w:val="Heading2"/>
-        <w:rPr>
-          <w:lang w:val="tr-TR"/>
-        </w:rPr>
-      </w:pPr>
-    </w:p>
-    <w:p>
-      <w:pPr>
-        <w:pStyle w:val="Heading2"/>
-        <w:rPr>
-          <w:lang w:val="tr-TR"/>
-        </w:rPr>
-      </w:pPr>
-    </w:p>
-    <w:p>
-      <w:pPr>
-        <w:rPr>
-          <w:lang w:val="tr-TR"/>
-        </w:rPr>
-      </w:pPr>
-    </w:p>
-    <w:p>
-      <w:pPr>
-        <w:rPr>
-          <w:lang w:val="tr-TR"/>
-        </w:rPr>
-      </w:pPr>
-    </w:p>
-    <w:p>
-      <w:pPr>
-        <w:rPr>
-          <w:lang w:val="tr-TR"/>
-        </w:rPr>
-      </w:pPr>
-    </w:p>
-    <w:p>
-      <w:pPr>
-        <w:pStyle w:val="Heading2"/>
-        <w:rPr>
-          <w:lang w:val="tr-TR"/>
-        </w:rPr>
-      </w:pPr>
-    </w:p>
-    <w:p>
-      <w:pPr>
-        <w:pStyle w:val="Heading2"/>
-        <w:rPr>
-          <w:lang w:val="tr-TR"/>
-        </w:rPr>
-      </w:pPr>
-      <w:r>
-        <w:rPr>
-          <w:lang w:val="tr-TR"/>
-        </w:rPr>
-        <w:t xml:space="preserve">Three Level </w:t>
-      </w:r>
-      <w:proofErr w:type="spellStart"/>
-      <w:r>
-        <w:rPr>
-          <w:lang w:val="tr-TR"/>
-        </w:rPr>
-        <w:t>Boost</w:t>
-      </w:r>
-      <w:proofErr w:type="spellEnd"/>
-      <w:r>
-        <w:rPr>
-          <w:lang w:val="tr-TR"/>
-        </w:rPr>
         <w:t xml:space="preserve"> Converter   </w:t>
       </w:r>
     </w:p>
@@ -2921,10 +4107,22 @@
         </w:rPr>
       </w:pPr>
       <w:r>
+        <w:rPr>
+          <w:noProof/>
+          <w:lang w:val="tr-TR"/>
+        </w:rPr>
         <w:drawing>
-          <wp:inline distT="0" distB="0" distL="0" distR="0" wp14:anchorId="03D1BFCE" wp14:editId="521A7AED">
+          <wp:anchor distT="0" distB="0" distL="114300" distR="114300" simplePos="0" relativeHeight="251665408" behindDoc="0" locked="0" layoutInCell="1" allowOverlap="1" wp14:anchorId="03D1BFCE" wp14:editId="7113437C">
+            <wp:simplePos x="914400" y="2232660"/>
+            <wp:positionH relativeFrom="column">
+              <wp:align>left</wp:align>
+            </wp:positionH>
+            <wp:positionV relativeFrom="paragraph">
+              <wp:align>top</wp:align>
+            </wp:positionV>
             <wp:extent cx="2468747" cy="1792375"/>
             <wp:effectExtent l="0" t="0" r="8255" b="0"/>
+            <wp:wrapSquare wrapText="bothSides"/>
             <wp:docPr id="88" name="Google Shape;88;p16"/>
             <wp:cNvGraphicFramePr/>
             <a:graphic xmlns:a="http://schemas.openxmlformats.org/drawingml/2006/main">
@@ -2935,8 +4133,13 @@
                     <pic:cNvPicPr preferRelativeResize="0"/>
                   </pic:nvPicPr>
                   <pic:blipFill>
-                    <a:blip r:embed="rId9">
+                    <a:blip r:embed="rId10">
                       <a:alphaModFix/>
+                      <a:extLst>
+                        <a:ext uri="{28A0092B-C50C-407E-A947-70E740481C1C}">
+                          <a14:useLocalDpi xmlns:a14="http://schemas.microsoft.com/office/drawing/2010/main" val="0"/>
+                        </a:ext>
+                      </a:extLst>
                     </a:blip>
                     <a:stretch>
                       <a:fillRect/>
@@ -2958,434 +4161,394 @@
                 </pic:pic>
               </a:graphicData>
             </a:graphic>
-          </wp:inline>
+          </wp:anchor>
         </w:drawing>
       </w:r>
-    </w:p>
-    <w:p>
-      <w:pPr>
-        <w:rPr>
-          <w:lang w:val="tr-TR"/>
-        </w:rPr>
-      </w:pPr>
-      <w:r>
-        <w:rPr>
-          <w:lang w:val="tr-TR"/>
-        </w:rPr>
-        <w:t xml:space="preserve">Three </w:t>
+      <w:r>
+        <w:rPr>
+          <w:lang w:val="tr-TR"/>
+        </w:rPr>
+        <w:br w:type="textWrapping" w:clear="all"/>
+      </w:r>
+    </w:p>
+    <w:p>
+      <w:pPr>
+        <w:rPr>
+          <w:lang w:val="tr-TR"/>
+        </w:rPr>
+      </w:pPr>
+      <w:r>
+        <w:rPr>
+          <w:lang w:val="tr-TR"/>
+        </w:rPr>
+        <w:t>Üç kademeli yükseltici çevirici için</w:t>
+      </w:r>
+      <w:r>
+        <w:rPr>
+          <w:lang w:val="tr-TR"/>
+        </w:rPr>
+        <w:t xml:space="preserve"> devre gösterimi şekil</w:t>
+      </w:r>
+      <w:r>
+        <w:rPr>
+          <w:lang w:val="tr-TR"/>
+        </w:rPr>
+        <w:t xml:space="preserve"> 2.1.2.1’de</w:t>
+      </w:r>
+      <w:r>
+        <w:rPr>
+          <w:lang w:val="tr-TR"/>
+        </w:rPr>
+        <w:t xml:space="preserve"> verilmiştir. </w:t>
+      </w:r>
+      <w:r>
+        <w:rPr>
+          <w:lang w:val="tr-TR"/>
+        </w:rPr>
+        <w:t xml:space="preserve"> Bu topoloji giriş ve çıkış</w:t>
+      </w:r>
+      <w:r>
+        <w:rPr>
+          <w:lang w:val="tr-TR"/>
+        </w:rPr>
+        <w:t xml:space="preserve">ları </w:t>
+      </w:r>
+      <w:r>
+        <w:rPr>
+          <w:lang w:val="tr-TR"/>
+        </w:rPr>
+        <w:t xml:space="preserve">seri bağlanmış iki tane </w:t>
+      </w:r>
+      <w:r>
+        <w:rPr>
+          <w:lang w:val="tr-TR"/>
+        </w:rPr>
+        <w:t>yükseltici</w:t>
+      </w:r>
+      <w:r>
+        <w:rPr>
+          <w:lang w:val="tr-TR"/>
+        </w:rPr>
+        <w:t xml:space="preserve"> </w:t>
+      </w:r>
+      <w:r>
+        <w:rPr>
+          <w:lang w:val="tr-TR"/>
+        </w:rPr>
+        <w:t>çevirici</w:t>
+      </w:r>
+      <w:r>
+        <w:rPr>
+          <w:lang w:val="tr-TR"/>
+        </w:rPr>
+        <w:t xml:space="preserve"> gibi düşünülebilir.  Gerilim kazancı standar</w:t>
+      </w:r>
+      <w:r>
+        <w:rPr>
+          <w:lang w:val="tr-TR"/>
+        </w:rPr>
+        <w:t>t yükseltici</w:t>
+      </w:r>
+      <w:r>
+        <w:rPr>
+          <w:lang w:val="tr-TR"/>
+        </w:rPr>
+        <w:t xml:space="preserve"> </w:t>
+      </w:r>
+      <w:r>
+        <w:rPr>
+          <w:lang w:val="tr-TR"/>
+        </w:rPr>
+        <w:t>çevirici</w:t>
+      </w:r>
+      <w:r>
+        <w:rPr>
+          <w:lang w:val="tr-TR"/>
+        </w:rPr>
+        <w:t xml:space="preserve"> ile aynıdır. </w:t>
+      </w:r>
+      <w:r>
+        <w:rPr>
+          <w:lang w:val="tr-TR"/>
+        </w:rPr>
+        <w:t xml:space="preserve"> </w:t>
+      </w:r>
+    </w:p>
+    <w:p>
+      <w:pPr>
+        <w:rPr>
+          <w:lang w:val="tr-TR"/>
+        </w:rPr>
+      </w:pPr>
+      <w:r>
+        <w:rPr>
+          <w:lang w:val="tr-TR"/>
+        </w:rPr>
+        <w:t>Bu devrede anah</w:t>
+      </w:r>
+      <w:r>
+        <w:rPr>
+          <w:lang w:val="tr-TR"/>
+        </w:rPr>
+        <w:t>t</w:t>
+      </w:r>
+      <w:r>
+        <w:rPr>
+          <w:lang w:val="tr-TR"/>
+        </w:rPr>
+        <w:t xml:space="preserve">arlar üzerine düşen gerilim </w:t>
+      </w:r>
+      <w:r>
+        <w:rPr>
+          <w:lang w:val="tr-TR"/>
+        </w:rPr>
+        <w:t>baskısı</w:t>
+      </w:r>
+      <w:r>
+        <w:rPr>
+          <w:lang w:val="tr-TR"/>
+        </w:rPr>
+        <w:t xml:space="preserve"> yarıya düşmektedir. Böylece </w:t>
+      </w:r>
+      <w:r>
+        <w:rPr>
+          <w:lang w:val="tr-TR"/>
+        </w:rPr>
+        <w:t>standart</w:t>
+      </w:r>
+      <w:r>
+        <w:rPr>
+          <w:lang w:val="tr-TR"/>
+        </w:rPr>
+        <w:t xml:space="preserve"> </w:t>
+      </w:r>
+      <w:r>
+        <w:rPr>
+          <w:lang w:val="tr-TR"/>
+        </w:rPr>
+        <w:t>yükseltici çeviricilerindeki</w:t>
+      </w:r>
+      <w:r>
+        <w:rPr>
+          <w:lang w:val="tr-TR"/>
+        </w:rPr>
+        <w:t xml:space="preserve"> </w:t>
+      </w:r>
+      <w:r>
+        <w:rPr>
+          <w:lang w:val="tr-TR"/>
+        </w:rPr>
+        <w:t>gibi</w:t>
+      </w:r>
+      <w:r>
+        <w:rPr>
+          <w:lang w:val="tr-TR"/>
+        </w:rPr>
+        <w:t xml:space="preserve"> 1700 V yarı iletken yerine 900 V ya da 1200 V yarı iletkenler kullanılabilmektedir. </w:t>
+      </w:r>
+      <w:r>
+        <w:rPr>
+          <w:lang w:val="tr-TR"/>
+        </w:rPr>
+        <w:t>Bu anahtarlar pazarda daha kolay</w:t>
+      </w:r>
+      <w:r>
+        <w:rPr>
+          <w:lang w:val="tr-TR"/>
+        </w:rPr>
+        <w:t xml:space="preserve"> bulunabilir</w:t>
+      </w:r>
+      <w:r>
+        <w:rPr>
+          <w:lang w:val="tr-TR"/>
+        </w:rPr>
+        <w:t xml:space="preserve"> ve ucuz</w:t>
+      </w:r>
+      <w:r>
+        <w:rPr>
+          <w:lang w:val="tr-TR"/>
+        </w:rPr>
+        <w:t>a</w:t>
+      </w:r>
+      <w:r>
+        <w:rPr>
+          <w:lang w:val="tr-TR"/>
+        </w:rPr>
+        <w:t xml:space="preserve"> tedarik edilebilir. </w:t>
+      </w:r>
+      <w:r>
+        <w:rPr>
+          <w:lang w:val="tr-TR"/>
+        </w:rPr>
+        <w:t>Ayr</w:t>
+      </w:r>
+      <w:r>
+        <w:rPr>
+          <w:lang w:val="tr-TR"/>
+        </w:rPr>
+        <w:t>ı</w:t>
+      </w:r>
+      <w:r>
+        <w:rPr>
+          <w:lang w:val="tr-TR"/>
+        </w:rPr>
+        <w:t xml:space="preserve">ca, alt ve üst yarı iletkenlerin faz farkı </w:t>
+      </w:r>
+      <w:r>
+        <w:rPr>
+          <w:lang w:val="tr-TR"/>
+        </w:rPr>
+        <w:t>verilerek</w:t>
+      </w:r>
+      <w:r>
+        <w:rPr>
+          <w:lang w:val="tr-TR"/>
+        </w:rPr>
+        <w:t xml:space="preserve"> anahtarlama</w:t>
+      </w:r>
+      <w:r>
+        <w:rPr>
+          <w:lang w:val="tr-TR"/>
+        </w:rPr>
+        <w:t xml:space="preserve"> yapılması</w:t>
+      </w:r>
+      <w:r>
+        <w:rPr>
+          <w:lang w:val="tr-TR"/>
+        </w:rPr>
+        <w:t xml:space="preserve"> sayesinde </w:t>
       </w:r>
       <w:proofErr w:type="spellStart"/>
       <w:r>
         <w:rPr>
           <w:lang w:val="tr-TR"/>
         </w:rPr>
-        <w:t>level</w:t>
+        <w:t>endüktör</w:t>
       </w:r>
       <w:proofErr w:type="spellEnd"/>
       <w:r>
         <w:rPr>
           <w:lang w:val="tr-TR"/>
         </w:rPr>
+        <w:t xml:space="preserve"> anah</w:t>
+      </w:r>
+      <w:r>
+        <w:rPr>
+          <w:lang w:val="tr-TR"/>
+        </w:rPr>
+        <w:t>t</w:t>
+      </w:r>
+      <w:r>
+        <w:rPr>
+          <w:lang w:val="tr-TR"/>
+        </w:rPr>
+        <w:t>arlama frekansının iki katı kadar bir dalgalanma görür ve üzerine düşen gerilimde daha düşüktür.</w:t>
+      </w:r>
+      <w:r>
+        <w:rPr>
+          <w:lang w:val="tr-TR"/>
+        </w:rPr>
+        <w:t xml:space="preserve"> Böylece daha düşük kayıplar ile </w:t>
+      </w:r>
+      <w:proofErr w:type="spellStart"/>
+      <w:r>
+        <w:rPr>
+          <w:lang w:val="tr-TR"/>
+        </w:rPr>
+        <w:t>endüktörler</w:t>
+      </w:r>
+      <w:proofErr w:type="spellEnd"/>
+      <w:r>
+        <w:rPr>
+          <w:lang w:val="tr-TR"/>
+        </w:rPr>
+        <w:t xml:space="preserve"> daha düşük hacimde olabilmektedir.</w:t>
+      </w:r>
+      <w:r>
+        <w:rPr>
+          <w:lang w:val="tr-TR"/>
+        </w:rPr>
         <w:t xml:space="preserve"> </w:t>
       </w:r>
-      <w:proofErr w:type="spellStart"/>
-      <w:r>
-        <w:rPr>
-          <w:lang w:val="tr-TR"/>
-        </w:rPr>
-        <w:t>boost</w:t>
-      </w:r>
-      <w:proofErr w:type="spellEnd"/>
+    </w:p>
+    <w:p>
+      <w:pPr>
+        <w:rPr>
+          <w:lang w:val="tr-TR"/>
+        </w:rPr>
+      </w:pPr>
+      <w:r>
+        <w:rPr>
+          <w:lang w:val="tr-TR"/>
+        </w:rPr>
+        <w:t xml:space="preserve"> Bu topolojinin </w:t>
+      </w:r>
+      <w:r>
+        <w:rPr>
+          <w:lang w:val="tr-TR"/>
+        </w:rPr>
+        <w:t>standart</w:t>
+      </w:r>
       <w:r>
         <w:rPr>
           <w:lang w:val="tr-TR"/>
         </w:rPr>
         <w:t xml:space="preserve"> </w:t>
       </w:r>
-      <w:proofErr w:type="spellStart"/>
-      <w:r>
-        <w:rPr>
-          <w:lang w:val="tr-TR"/>
-        </w:rPr>
-        <w:t>toplojisinin</w:t>
-      </w:r>
-      <w:proofErr w:type="spellEnd"/>
-      <w:r>
-        <w:rPr>
-          <w:lang w:val="tr-TR"/>
-        </w:rPr>
-        <w:t xml:space="preserve"> devre gösterimi şekilde verilmiştir. </w:t>
-      </w:r>
-      <w:r>
-        <w:rPr>
-          <w:lang w:val="tr-TR"/>
-        </w:rPr>
-        <w:t xml:space="preserve"> Bu topoloji giriş ve </w:t>
-      </w:r>
-      <w:proofErr w:type="gramStart"/>
-      <w:r>
-        <w:rPr>
-          <w:lang w:val="tr-TR"/>
-        </w:rPr>
-        <w:t>çıkış</w:t>
-      </w:r>
-      <w:r>
-        <w:rPr>
-          <w:lang w:val="tr-TR"/>
-        </w:rPr>
-        <w:t xml:space="preserve">ları </w:t>
-      </w:r>
-      <w:r>
-        <w:rPr>
-          <w:lang w:val="tr-TR"/>
-        </w:rPr>
-        <w:t xml:space="preserve"> seri</w:t>
-      </w:r>
-      <w:proofErr w:type="gramEnd"/>
-      <w:r>
-        <w:rPr>
-          <w:lang w:val="tr-TR"/>
-        </w:rPr>
-        <w:t xml:space="preserve"> bağlanmış iki tane </w:t>
-      </w:r>
-      <w:proofErr w:type="spellStart"/>
-      <w:r>
-        <w:rPr>
-          <w:lang w:val="tr-TR"/>
-        </w:rPr>
-        <w:t>boost</w:t>
-      </w:r>
-      <w:proofErr w:type="spellEnd"/>
+      <w:r>
+        <w:rPr>
+          <w:lang w:val="tr-TR"/>
+        </w:rPr>
+        <w:t>yükseltici</w:t>
+      </w:r>
       <w:r>
         <w:rPr>
           <w:lang w:val="tr-TR"/>
         </w:rPr>
         <w:t xml:space="preserve"> </w:t>
       </w:r>
-      <w:proofErr w:type="spellStart"/>
-      <w:r>
-        <w:rPr>
-          <w:lang w:val="tr-TR"/>
-        </w:rPr>
-        <w:t>converter</w:t>
-      </w:r>
-      <w:proofErr w:type="spellEnd"/>
-      <w:r>
-        <w:rPr>
-          <w:lang w:val="tr-TR"/>
-        </w:rPr>
-        <w:t xml:space="preserve"> gibi düşünülebilir.  Gerilim kazancı </w:t>
-      </w:r>
-      <w:proofErr w:type="spellStart"/>
-      <w:r>
-        <w:rPr>
-          <w:lang w:val="tr-TR"/>
-        </w:rPr>
-        <w:t>standard</w:t>
-      </w:r>
-      <w:proofErr w:type="spellEnd"/>
+      <w:r>
+        <w:rPr>
+          <w:lang w:val="tr-TR"/>
+        </w:rPr>
+        <w:t>çeviriciye</w:t>
+      </w:r>
       <w:r>
         <w:rPr>
           <w:lang w:val="tr-TR"/>
         </w:rPr>
         <w:t xml:space="preserve"> </w:t>
       </w:r>
-      <w:proofErr w:type="spellStart"/>
-      <w:r>
-        <w:rPr>
-          <w:lang w:val="tr-TR"/>
-        </w:rPr>
-        <w:t>boost</w:t>
-      </w:r>
-      <w:proofErr w:type="spellEnd"/>
-      <w:r>
-        <w:rPr>
-          <w:lang w:val="tr-TR"/>
-        </w:rPr>
-        <w:t xml:space="preserve"> </w:t>
-      </w:r>
-      <w:proofErr w:type="spellStart"/>
-      <w:proofErr w:type="gramStart"/>
-      <w:r>
-        <w:rPr>
-          <w:lang w:val="tr-TR"/>
-        </w:rPr>
-        <w:t>converter</w:t>
-      </w:r>
-      <w:proofErr w:type="spellEnd"/>
-      <w:r>
-        <w:rPr>
-          <w:lang w:val="tr-TR"/>
-        </w:rPr>
-        <w:t xml:space="preserve"> </w:t>
-      </w:r>
-      <w:r>
-        <w:rPr>
-          <w:lang w:val="tr-TR"/>
-        </w:rPr>
-        <w:t xml:space="preserve"> ile</w:t>
-      </w:r>
-      <w:proofErr w:type="gramEnd"/>
-      <w:r>
-        <w:rPr>
-          <w:lang w:val="tr-TR"/>
-        </w:rPr>
-        <w:t xml:space="preserve"> aynıdır. </w:t>
-      </w:r>
-      <w:r>
-        <w:rPr>
-          <w:lang w:val="tr-TR"/>
-        </w:rPr>
-        <w:t xml:space="preserve"> </w:t>
-      </w:r>
-    </w:p>
-    <w:p>
-      <w:pPr>
-        <w:rPr>
-          <w:lang w:val="tr-TR"/>
-        </w:rPr>
-      </w:pPr>
-      <w:r>
-        <w:rPr>
-          <w:lang w:val="tr-TR"/>
-        </w:rPr>
-        <w:t xml:space="preserve">Bu devrede </w:t>
-      </w:r>
-      <w:proofErr w:type="spellStart"/>
-      <w:r>
-        <w:rPr>
-          <w:lang w:val="tr-TR"/>
-        </w:rPr>
-        <w:t>anaharlar</w:t>
-      </w:r>
-      <w:proofErr w:type="spellEnd"/>
-      <w:r>
-        <w:rPr>
-          <w:lang w:val="tr-TR"/>
-        </w:rPr>
-        <w:t xml:space="preserve"> üzerine düşen gerilim stresi yarıya düşmektedir. Böylece </w:t>
-      </w:r>
-      <w:r>
-        <w:rPr>
-          <w:lang w:val="tr-TR"/>
-        </w:rPr>
-        <w:t>klasik</w:t>
-      </w:r>
-      <w:r>
-        <w:rPr>
-          <w:lang w:val="tr-TR"/>
-        </w:rPr>
-        <w:t xml:space="preserve"> </w:t>
-      </w:r>
-      <w:proofErr w:type="spellStart"/>
-      <w:r>
-        <w:rPr>
-          <w:lang w:val="tr-TR"/>
-        </w:rPr>
-        <w:t>boost</w:t>
-      </w:r>
-      <w:proofErr w:type="spellEnd"/>
-      <w:r>
-        <w:rPr>
-          <w:lang w:val="tr-TR"/>
-        </w:rPr>
-        <w:t xml:space="preserve"> </w:t>
-      </w:r>
-      <w:proofErr w:type="spellStart"/>
-      <w:r>
-        <w:rPr>
-          <w:lang w:val="tr-TR"/>
-        </w:rPr>
-        <w:t>convertelar</w:t>
-      </w:r>
-      <w:r>
-        <w:rPr>
-          <w:lang w:val="tr-TR"/>
-        </w:rPr>
-        <w:t>daki</w:t>
-      </w:r>
-      <w:proofErr w:type="spellEnd"/>
-      <w:r>
-        <w:rPr>
-          <w:lang w:val="tr-TR"/>
-        </w:rPr>
-        <w:t xml:space="preserve"> </w:t>
-      </w:r>
-      <w:proofErr w:type="gramStart"/>
-      <w:r>
-        <w:rPr>
-          <w:lang w:val="tr-TR"/>
-        </w:rPr>
-        <w:t>gibi</w:t>
-      </w:r>
-      <w:r>
-        <w:rPr>
-          <w:lang w:val="tr-TR"/>
-        </w:rPr>
-        <w:t xml:space="preserve">  1700</w:t>
-      </w:r>
-      <w:proofErr w:type="gramEnd"/>
-      <w:r>
-        <w:rPr>
-          <w:lang w:val="tr-TR"/>
-        </w:rPr>
-        <w:t xml:space="preserve"> V yarı iletken yerine 900 V ya da 1200 V yarı iletkenler kullanılabilmektedir. </w:t>
-      </w:r>
-      <w:r>
-        <w:rPr>
-          <w:lang w:val="tr-TR"/>
-        </w:rPr>
-        <w:t xml:space="preserve">Bu anahtarlar pazarda daha kolay ve ucuz tedarik edilebilir. </w:t>
-      </w:r>
-      <w:r>
-        <w:rPr>
-          <w:lang w:val="tr-TR"/>
-        </w:rPr>
-        <w:t>Ayr</w:t>
-      </w:r>
-      <w:r>
-        <w:rPr>
-          <w:lang w:val="tr-TR"/>
-        </w:rPr>
-        <w:t>ı</w:t>
-      </w:r>
-      <w:r>
-        <w:rPr>
-          <w:lang w:val="tr-TR"/>
-        </w:rPr>
-        <w:t xml:space="preserve">ca, alt ve üst yarı iletkenlerin faz farkı ile </w:t>
-      </w:r>
-      <w:proofErr w:type="spellStart"/>
-      <w:r>
-        <w:rPr>
-          <w:lang w:val="tr-TR"/>
-        </w:rPr>
-        <w:t>anahtarlanması</w:t>
-      </w:r>
-      <w:proofErr w:type="spellEnd"/>
-      <w:r>
-        <w:rPr>
-          <w:lang w:val="tr-TR"/>
-        </w:rPr>
-        <w:t xml:space="preserve"> sayesinde </w:t>
-      </w:r>
-      <w:proofErr w:type="spellStart"/>
-      <w:r>
-        <w:rPr>
-          <w:lang w:val="tr-TR"/>
-        </w:rPr>
-        <w:t>endüktör</w:t>
-      </w:r>
-      <w:proofErr w:type="spellEnd"/>
-      <w:r>
-        <w:rPr>
-          <w:lang w:val="tr-TR"/>
-        </w:rPr>
-        <w:t xml:space="preserve"> </w:t>
-      </w:r>
-      <w:proofErr w:type="spellStart"/>
-      <w:r>
-        <w:rPr>
-          <w:lang w:val="tr-TR"/>
-        </w:rPr>
-        <w:t>anaharlama</w:t>
-      </w:r>
-      <w:proofErr w:type="spellEnd"/>
-      <w:r>
-        <w:rPr>
-          <w:lang w:val="tr-TR"/>
-        </w:rPr>
-        <w:t xml:space="preserve"> frekansının iki katı kadar bir dalgalanma görür ve üzerine düşen gerilimde daha düşüktür.</w:t>
-      </w:r>
-      <w:r>
-        <w:rPr>
-          <w:lang w:val="tr-TR"/>
-        </w:rPr>
-        <w:t xml:space="preserve"> Böylece daha düşük kayıplar ile </w:t>
-      </w:r>
-      <w:proofErr w:type="spellStart"/>
-      <w:r>
-        <w:rPr>
-          <w:lang w:val="tr-TR"/>
-        </w:rPr>
-        <w:t>endüktörler</w:t>
-      </w:r>
-      <w:proofErr w:type="spellEnd"/>
-      <w:r>
-        <w:rPr>
-          <w:lang w:val="tr-TR"/>
-        </w:rPr>
-        <w:t xml:space="preserve"> daha düşük hacimde olabilmektedir.</w:t>
-      </w:r>
-      <w:r>
-        <w:rPr>
-          <w:lang w:val="tr-TR"/>
-        </w:rPr>
-        <w:t xml:space="preserve"> </w:t>
-      </w:r>
-    </w:p>
-    <w:p>
-      <w:pPr>
-        <w:rPr>
-          <w:lang w:val="tr-TR"/>
-        </w:rPr>
-      </w:pPr>
-      <w:r>
-        <w:rPr>
-          <w:lang w:val="tr-TR"/>
-        </w:rPr>
-        <w:t xml:space="preserve"> Bu topolojinin normal </w:t>
-      </w:r>
-      <w:proofErr w:type="spellStart"/>
-      <w:r>
-        <w:rPr>
-          <w:lang w:val="tr-TR"/>
-        </w:rPr>
-        <w:t>boost</w:t>
-      </w:r>
-      <w:proofErr w:type="spellEnd"/>
-      <w:r>
-        <w:rPr>
-          <w:lang w:val="tr-TR"/>
-        </w:rPr>
-        <w:t xml:space="preserve"> </w:t>
-      </w:r>
-      <w:proofErr w:type="spellStart"/>
-      <w:r>
-        <w:rPr>
-          <w:lang w:val="tr-TR"/>
-        </w:rPr>
-        <w:t>converter’a</w:t>
-      </w:r>
-      <w:proofErr w:type="spellEnd"/>
-      <w:r>
-        <w:rPr>
-          <w:lang w:val="tr-TR"/>
-        </w:rPr>
-        <w:t xml:space="preserve"> </w:t>
-      </w:r>
-      <w:proofErr w:type="gramStart"/>
-      <w:r>
-        <w:rPr>
-          <w:lang w:val="tr-TR"/>
-        </w:rPr>
-        <w:t>göre  performans</w:t>
-      </w:r>
-      <w:proofErr w:type="gramEnd"/>
-      <w:r>
-        <w:rPr>
-          <w:lang w:val="tr-TR"/>
-        </w:rPr>
-        <w:t xml:space="preserve"> kriterleri tablo X de </w:t>
-      </w:r>
-      <w:proofErr w:type="spellStart"/>
-      <w:r>
-        <w:rPr>
-          <w:lang w:val="tr-TR"/>
-        </w:rPr>
-        <w:t>karşılaştırlımıştır</w:t>
-      </w:r>
-      <w:proofErr w:type="spellEnd"/>
+      <w:r>
+        <w:rPr>
+          <w:lang w:val="tr-TR"/>
+        </w:rPr>
+        <w:t>göre performans</w:t>
+      </w:r>
+      <w:r>
+        <w:rPr>
+          <w:lang w:val="tr-TR"/>
+        </w:rPr>
+        <w:t xml:space="preserve"> kriterleri tablo </w:t>
+      </w:r>
+      <w:r>
+        <w:rPr>
+          <w:lang w:val="tr-TR"/>
+        </w:rPr>
+        <w:t>2.1.2.1</w:t>
+      </w:r>
+      <w:r>
+        <w:rPr>
+          <w:lang w:val="tr-TR"/>
+        </w:rPr>
+        <w:t xml:space="preserve"> de </w:t>
+      </w:r>
+      <w:r>
+        <w:rPr>
+          <w:lang w:val="tr-TR"/>
+        </w:rPr>
+        <w:t>verilmiştir</w:t>
+      </w:r>
       <w:r>
         <w:rPr>
           <w:lang w:val="tr-TR"/>
@@ -3400,6 +4563,10 @@
         </w:rPr>
       </w:pPr>
       <w:r>
+        <w:rPr>
+          <w:noProof/>
+          <w:lang w:val="tr-TR"/>
+        </w:rPr>
         <mc:AlternateContent>
           <mc:Choice Requires="wps">
             <w:drawing>
@@ -4190,105 +5357,103 @@
         <w:rPr>
           <w:lang w:val="tr-TR"/>
         </w:rPr>
-        <w:t xml:space="preserve">Bu performans kriterlerine ve pazarda bulunan yarı iletken gerilim aralıklarına göre </w:t>
-      </w:r>
+        <w:t xml:space="preserve">Bu performans kriterlerine ve pazarda bulunan yarı iletken gerilim aralıklarına </w:t>
+      </w:r>
+      <w:r>
+        <w:rPr>
+          <w:lang w:val="tr-TR"/>
+        </w:rPr>
+        <w:t xml:space="preserve">göre üç </w:t>
+      </w:r>
+      <w:proofErr w:type="gramStart"/>
+      <w:r>
+        <w:rPr>
+          <w:lang w:val="tr-TR"/>
+        </w:rPr>
+        <w:t>kademeli  çevirici</w:t>
+      </w:r>
+      <w:proofErr w:type="gramEnd"/>
+      <w:r>
+        <w:rPr>
+          <w:lang w:val="tr-TR"/>
+        </w:rPr>
+        <w:t xml:space="preserve"> standart çeviriciye </w:t>
+      </w:r>
+      <w:r>
+        <w:rPr>
+          <w:lang w:val="tr-TR"/>
+        </w:rPr>
+        <w:t xml:space="preserve">göre daha avantajlı olduğu görülmüştür. </w:t>
+      </w:r>
+    </w:p>
+    <w:p>
+      <w:pPr>
+        <w:rPr>
+          <w:lang w:val="tr-TR"/>
+        </w:rPr>
+      </w:pPr>
+    </w:p>
+    <w:p>
+      <w:pPr>
+        <w:rPr>
+          <w:lang w:val="tr-TR"/>
+        </w:rPr>
+      </w:pPr>
+    </w:p>
+    <w:p>
+      <w:pPr>
+        <w:rPr>
+          <w:lang w:val="tr-TR"/>
+        </w:rPr>
+      </w:pPr>
+    </w:p>
+    <w:p>
+      <w:pPr>
+        <w:rPr>
+          <w:lang w:val="tr-TR"/>
+        </w:rPr>
+      </w:pPr>
+    </w:p>
+    <w:p>
+      <w:pPr>
+        <w:rPr>
+          <w:lang w:val="tr-TR"/>
+        </w:rPr>
+      </w:pPr>
+    </w:p>
+    <w:p>
+      <w:pPr>
+        <w:pStyle w:val="Heading2"/>
+        <w:rPr>
+          <w:lang w:val="tr-TR"/>
+        </w:rPr>
+      </w:pPr>
       <w:proofErr w:type="spellStart"/>
       <w:r>
         <w:rPr>
           <w:lang w:val="tr-TR"/>
         </w:rPr>
-        <w:t>three-level</w:t>
+        <w:t>Interleaved</w:t>
       </w:r>
       <w:proofErr w:type="spellEnd"/>
       <w:r>
         <w:rPr>
           <w:lang w:val="tr-TR"/>
         </w:rPr>
-        <w:t xml:space="preserve"> topolojisinin normal </w:t>
+        <w:t xml:space="preserve"> </w:t>
       </w:r>
       <w:proofErr w:type="spellStart"/>
       <w:r>
         <w:rPr>
           <w:lang w:val="tr-TR"/>
         </w:rPr>
-        <w:t>boost’a</w:t>
+        <w:t>Boost</w:t>
       </w:r>
       <w:proofErr w:type="spellEnd"/>
       <w:r>
         <w:rPr>
           <w:lang w:val="tr-TR"/>
         </w:rPr>
-        <w:t xml:space="preserve"> göre daha avantajlı olduğu görülmüştür. </w:t>
-      </w:r>
-    </w:p>
-    <w:p>
-      <w:pPr>
-        <w:rPr>
-          <w:lang w:val="tr-TR"/>
-        </w:rPr>
-      </w:pPr>
-    </w:p>
-    <w:p>
-      <w:pPr>
-        <w:rPr>
-          <w:lang w:val="tr-TR"/>
-        </w:rPr>
-      </w:pPr>
-    </w:p>
-    <w:p>
-      <w:pPr>
-        <w:rPr>
-          <w:lang w:val="tr-TR"/>
-        </w:rPr>
-      </w:pPr>
-    </w:p>
-    <w:p>
-      <w:pPr>
-        <w:rPr>
-          <w:lang w:val="tr-TR"/>
-        </w:rPr>
-      </w:pPr>
-    </w:p>
-    <w:p>
-      <w:pPr>
-        <w:rPr>
-          <w:lang w:val="tr-TR"/>
-        </w:rPr>
-      </w:pPr>
-    </w:p>
-    <w:p>
-      <w:pPr>
-        <w:pStyle w:val="Heading2"/>
-        <w:rPr>
-          <w:lang w:val="tr-TR"/>
-        </w:rPr>
-      </w:pPr>
-      <w:proofErr w:type="spellStart"/>
-      <w:r>
-        <w:rPr>
-          <w:lang w:val="tr-TR"/>
-        </w:rPr>
-        <w:t>Interleaved</w:t>
-      </w:r>
-      <w:proofErr w:type="spellEnd"/>
-      <w:r>
-        <w:rPr>
-          <w:lang w:val="tr-TR"/>
-        </w:rPr>
-        <w:t xml:space="preserve"> </w:t>
-      </w:r>
-      <w:proofErr w:type="spellStart"/>
-      <w:r>
-        <w:rPr>
-          <w:lang w:val="tr-TR"/>
-        </w:rPr>
-        <w:t>Boost</w:t>
-      </w:r>
-      <w:proofErr w:type="spellEnd"/>
-      <w:r>
-        <w:rPr>
-          <w:lang w:val="tr-TR"/>
-        </w:rPr>
         <w:t xml:space="preserve"> Converter </w:t>
       </w:r>
     </w:p>
@@ -4306,6 +5471,10 @@
         </w:rPr>
       </w:pPr>
       <w:r>
+        <w:rPr>
+          <w:noProof/>
+          <w:lang w:val="tr-TR"/>
+        </w:rPr>
         <w:drawing>
           <wp:inline distT="0" distB="0" distL="0" distR="0" wp14:anchorId="7CF2CC70" wp14:editId="0999EBF0">
             <wp:extent cx="2106050" cy="1971925"/>
@@ -4320,7 +5489,7 @@
                     <pic:cNvPicPr preferRelativeResize="0"/>
                   </pic:nvPicPr>
                   <pic:blipFill>
-                    <a:blip r:embed="rId10">
+                    <a:blip r:embed="rId11">
                       <a:alphaModFix/>
                     </a:blip>
                     <a:stretch>
@@ -4353,62 +5522,280 @@
           <w:lang w:val="tr-TR"/>
         </w:rPr>
       </w:pPr>
+      <w:r>
+        <w:rPr>
+          <w:lang w:val="tr-TR"/>
+        </w:rPr>
+        <w:t xml:space="preserve">Aralıklı </w:t>
+      </w:r>
+      <w:r>
+        <w:rPr>
+          <w:lang w:val="tr-TR"/>
+        </w:rPr>
+        <w:t>yükseltici</w:t>
+      </w:r>
+      <w:r>
+        <w:rPr>
+          <w:lang w:val="tr-TR"/>
+        </w:rPr>
+        <w:t xml:space="preserve"> tipi </w:t>
+      </w:r>
+      <w:r>
+        <w:rPr>
+          <w:lang w:val="tr-TR"/>
+        </w:rPr>
+        <w:t>çevirici için örnek</w:t>
+      </w:r>
+      <w:r>
+        <w:rPr>
+          <w:lang w:val="tr-TR"/>
+        </w:rPr>
+        <w:t xml:space="preserve"> devre gösterimi şekil</w:t>
+      </w:r>
+      <w:r>
+        <w:rPr>
+          <w:lang w:val="tr-TR"/>
+        </w:rPr>
+        <w:t xml:space="preserve"> 2.1.3.1’de</w:t>
+      </w:r>
+      <w:r>
+        <w:rPr>
+          <w:lang w:val="tr-TR"/>
+        </w:rPr>
+        <w:t xml:space="preserve"> verilmiştir.  Bu topoloji giriş ve </w:t>
+      </w:r>
+      <w:r>
+        <w:rPr>
+          <w:lang w:val="tr-TR"/>
+        </w:rPr>
+        <w:t>çıkışları paralel</w:t>
+      </w:r>
+      <w:r>
+        <w:rPr>
+          <w:lang w:val="tr-TR"/>
+        </w:rPr>
+        <w:t xml:space="preserve"> </w:t>
+      </w:r>
+      <w:r>
+        <w:rPr>
+          <w:lang w:val="tr-TR"/>
+        </w:rPr>
+        <w:t xml:space="preserve">bağlanmış iki tane </w:t>
+      </w:r>
+      <w:r>
+        <w:rPr>
+          <w:lang w:val="tr-TR"/>
+        </w:rPr>
+        <w:t>yükseltici tipi çevirici</w:t>
+      </w:r>
+      <w:r>
+        <w:rPr>
+          <w:lang w:val="tr-TR"/>
+        </w:rPr>
+        <w:t xml:space="preserve"> gibi düşünülebilir.  Gerilim kazancı standar</w:t>
+      </w:r>
+      <w:r>
+        <w:rPr>
+          <w:lang w:val="tr-TR"/>
+        </w:rPr>
+        <w:t>t</w:t>
+      </w:r>
+      <w:r>
+        <w:rPr>
+          <w:lang w:val="tr-TR"/>
+        </w:rPr>
+        <w:t xml:space="preserve"> </w:t>
+      </w:r>
+      <w:r>
+        <w:rPr>
+          <w:lang w:val="tr-TR"/>
+        </w:rPr>
+        <w:t>yükseltici tipi çevirici</w:t>
+      </w:r>
+      <w:r>
+        <w:rPr>
+          <w:lang w:val="tr-TR"/>
+        </w:rPr>
+        <w:t xml:space="preserve"> ile aynıdır. </w:t>
+      </w:r>
+      <w:r>
+        <w:rPr>
+          <w:lang w:val="tr-TR"/>
+        </w:rPr>
+        <w:t xml:space="preserve"> </w:t>
+      </w:r>
+    </w:p>
+    <w:p>
+      <w:pPr>
+        <w:rPr>
+          <w:lang w:val="tr-TR"/>
+        </w:rPr>
+      </w:pPr>
+      <w:r>
+        <w:rPr>
+          <w:lang w:val="tr-TR"/>
+        </w:rPr>
+        <w:t xml:space="preserve">Bu topolojide </w:t>
+      </w:r>
+      <w:r>
+        <w:rPr>
+          <w:lang w:val="tr-TR"/>
+        </w:rPr>
+        <w:t>paralel</w:t>
+      </w:r>
+      <w:r>
+        <w:rPr>
+          <w:lang w:val="tr-TR"/>
+        </w:rPr>
+        <w:t xml:space="preserve"> </w:t>
+      </w:r>
+      <w:r>
+        <w:rPr>
+          <w:lang w:val="tr-TR"/>
+        </w:rPr>
+        <w:t>çeviricilerin</w:t>
+      </w:r>
+      <w:r>
+        <w:rPr>
+          <w:lang w:val="tr-TR"/>
+        </w:rPr>
+        <w:t xml:space="preserve"> anahtarla</w:t>
+      </w:r>
+      <w:r>
+        <w:rPr>
+          <w:lang w:val="tr-TR"/>
+        </w:rPr>
+        <w:t>malar</w:t>
+      </w:r>
+      <w:r>
+        <w:rPr>
+          <w:lang w:val="tr-TR"/>
+        </w:rPr>
+        <w:t xml:space="preserve">ı faz farkı verilerek yapılır böylece hem </w:t>
+      </w:r>
+      <w:proofErr w:type="gramStart"/>
+      <w:r>
+        <w:rPr>
+          <w:lang w:val="tr-TR"/>
+        </w:rPr>
+        <w:t xml:space="preserve">giriş </w:t>
+      </w:r>
+      <w:r>
+        <w:rPr>
+          <w:lang w:val="tr-TR"/>
+        </w:rPr>
+        <w:t xml:space="preserve"> hem</w:t>
+      </w:r>
+      <w:proofErr w:type="gramEnd"/>
+      <w:r>
+        <w:rPr>
+          <w:lang w:val="tr-TR"/>
+        </w:rPr>
+        <w:t xml:space="preserve"> de </w:t>
+      </w:r>
+      <w:r>
+        <w:rPr>
+          <w:lang w:val="tr-TR"/>
+        </w:rPr>
+        <w:t>çıkış</w:t>
+      </w:r>
+      <w:r>
+        <w:rPr>
+          <w:lang w:val="tr-TR"/>
+        </w:rPr>
+        <w:t xml:space="preserve"> dalgalanmaları azaltılır. Her bir </w:t>
+      </w:r>
+      <w:r>
+        <w:rPr>
+          <w:lang w:val="tr-TR"/>
+        </w:rPr>
+        <w:t>paralel</w:t>
+      </w:r>
+      <w:r>
+        <w:rPr>
+          <w:lang w:val="tr-TR"/>
+        </w:rPr>
+        <w:t xml:space="preserve"> modül için </w:t>
+      </w:r>
       <w:proofErr w:type="spellStart"/>
       <w:r>
         <w:rPr>
           <w:lang w:val="tr-TR"/>
         </w:rPr>
-        <w:t>Interleaved</w:t>
+        <w:t>endüktör</w:t>
       </w:r>
       <w:proofErr w:type="spellEnd"/>
       <w:r>
         <w:rPr>
           <w:lang w:val="tr-TR"/>
         </w:rPr>
+        <w:t xml:space="preserve"> miktarı artmasına rağmen, akım bölündüğü için </w:t>
+      </w:r>
+      <w:proofErr w:type="spellStart"/>
+      <w:r>
+        <w:rPr>
+          <w:lang w:val="tr-TR"/>
+        </w:rPr>
+        <w:t>endüktörlerin</w:t>
+      </w:r>
+      <w:proofErr w:type="spellEnd"/>
+      <w:r>
+        <w:rPr>
+          <w:lang w:val="tr-TR"/>
+        </w:rPr>
+        <w:t xml:space="preserve"> toplam hacmi daha küçük hale gelmektedir.  Fakat, bu topoloji de normal </w:t>
+      </w:r>
+      <w:r>
+        <w:rPr>
+          <w:lang w:val="tr-TR"/>
+        </w:rPr>
+        <w:t>yükseltici tipi çevirici</w:t>
+      </w:r>
+      <w:r>
+        <w:rPr>
+          <w:lang w:val="tr-TR"/>
+        </w:rPr>
+        <w:t xml:space="preserve"> gibi anahtarlar üzerine düşen gerilim çıkış gerilimi kadar olup 1700 V yarı iletkenler kullanılması gerekmektedir. </w:t>
+      </w:r>
+    </w:p>
+    <w:p>
+      <w:pPr>
+        <w:rPr>
+          <w:lang w:val="tr-TR"/>
+        </w:rPr>
+      </w:pPr>
+      <w:r>
+        <w:rPr>
+          <w:lang w:val="tr-TR"/>
+        </w:rPr>
+        <w:t>Tablo 2.1.3.1’</w:t>
+      </w:r>
+      <w:proofErr w:type="gramStart"/>
+      <w:r>
+        <w:rPr>
+          <w:lang w:val="tr-TR"/>
+        </w:rPr>
+        <w:t xml:space="preserve">de </w:t>
+      </w:r>
+      <w:r>
+        <w:rPr>
+          <w:lang w:val="tr-TR"/>
+        </w:rPr>
         <w:t xml:space="preserve"> </w:t>
       </w:r>
-      <w:proofErr w:type="spellStart"/>
-      <w:r>
-        <w:rPr>
-          <w:lang w:val="tr-TR"/>
-        </w:rPr>
-        <w:t>boost</w:t>
-      </w:r>
-      <w:proofErr w:type="spellEnd"/>
+      <w:r>
+        <w:rPr>
+          <w:lang w:val="tr-TR"/>
+        </w:rPr>
+        <w:t>standart</w:t>
+      </w:r>
+      <w:proofErr w:type="gramEnd"/>
       <w:r>
         <w:rPr>
           <w:lang w:val="tr-TR"/>
         </w:rPr>
         <w:t xml:space="preserve"> </w:t>
       </w:r>
-      <w:proofErr w:type="spellStart"/>
-      <w:r>
-        <w:rPr>
-          <w:lang w:val="tr-TR"/>
-        </w:rPr>
-        <w:t>toplojisinin</w:t>
-      </w:r>
-      <w:proofErr w:type="spellEnd"/>
-      <w:r>
-        <w:rPr>
-          <w:lang w:val="tr-TR"/>
-        </w:rPr>
-        <w:t xml:space="preserve"> devre gösterimi şekilde verilmiştir.  Bu topoloji giriş ve </w:t>
-      </w:r>
-      <w:proofErr w:type="gramStart"/>
-      <w:r>
-        <w:rPr>
-          <w:lang w:val="tr-TR"/>
-        </w:rPr>
-        <w:t xml:space="preserve">çıkışları  </w:t>
-      </w:r>
-      <w:r>
-        <w:rPr>
-          <w:lang w:val="tr-TR"/>
-        </w:rPr>
-        <w:t>paralel</w:t>
-      </w:r>
-      <w:proofErr w:type="gramEnd"/>
       <w:r>
         <w:rPr>
           <w:lang w:val="tr-TR"/>
@@ -4419,243 +5806,8 @@
         <w:rPr>
           <w:lang w:val="tr-TR"/>
         </w:rPr>
-        <w:t xml:space="preserve">bağlanmış iki tane </w:t>
-      </w:r>
-      <w:proofErr w:type="spellStart"/>
-      <w:r>
-        <w:rPr>
-          <w:lang w:val="tr-TR"/>
-        </w:rPr>
-        <w:t>boost</w:t>
-      </w:r>
-      <w:proofErr w:type="spellEnd"/>
-      <w:r>
-        <w:rPr>
-          <w:lang w:val="tr-TR"/>
-        </w:rPr>
-        <w:t xml:space="preserve"> </w:t>
-      </w:r>
-      <w:proofErr w:type="spellStart"/>
-      <w:r>
-        <w:rPr>
-          <w:lang w:val="tr-TR"/>
-        </w:rPr>
-        <w:t>converter</w:t>
-      </w:r>
-      <w:proofErr w:type="spellEnd"/>
-      <w:r>
-        <w:rPr>
-          <w:lang w:val="tr-TR"/>
-        </w:rPr>
-        <w:t xml:space="preserve"> gibi düşünülebilir.  Gerilim kazancı </w:t>
-      </w:r>
-      <w:proofErr w:type="spellStart"/>
-      <w:r>
-        <w:rPr>
-          <w:lang w:val="tr-TR"/>
-        </w:rPr>
-        <w:t>standard</w:t>
-      </w:r>
-      <w:proofErr w:type="spellEnd"/>
-      <w:r>
-        <w:rPr>
-          <w:lang w:val="tr-TR"/>
-        </w:rPr>
-        <w:t xml:space="preserve"> </w:t>
-      </w:r>
-      <w:proofErr w:type="spellStart"/>
-      <w:r>
-        <w:rPr>
-          <w:lang w:val="tr-TR"/>
-        </w:rPr>
-        <w:t>boost</w:t>
-      </w:r>
-      <w:proofErr w:type="spellEnd"/>
-      <w:r>
-        <w:rPr>
-          <w:lang w:val="tr-TR"/>
-        </w:rPr>
-        <w:t xml:space="preserve"> </w:t>
-      </w:r>
-      <w:proofErr w:type="spellStart"/>
-      <w:proofErr w:type="gramStart"/>
-      <w:r>
-        <w:rPr>
-          <w:lang w:val="tr-TR"/>
-        </w:rPr>
-        <w:t>converter</w:t>
-      </w:r>
-      <w:proofErr w:type="spellEnd"/>
-      <w:r>
-        <w:rPr>
-          <w:lang w:val="tr-TR"/>
-        </w:rPr>
-        <w:t xml:space="preserve">  ile</w:t>
-      </w:r>
-      <w:proofErr w:type="gramEnd"/>
-      <w:r>
-        <w:rPr>
-          <w:lang w:val="tr-TR"/>
-        </w:rPr>
-        <w:t xml:space="preserve"> aynıdır. </w:t>
-      </w:r>
-      <w:r>
-        <w:rPr>
-          <w:lang w:val="tr-TR"/>
-        </w:rPr>
-        <w:t xml:space="preserve"> </w:t>
-      </w:r>
-    </w:p>
-    <w:p>
-      <w:pPr>
-        <w:rPr>
-          <w:lang w:val="tr-TR"/>
-        </w:rPr>
-      </w:pPr>
-      <w:r>
-        <w:rPr>
-          <w:lang w:val="tr-TR"/>
-        </w:rPr>
-        <w:t xml:space="preserve">Bu topolojide </w:t>
-      </w:r>
-      <w:proofErr w:type="spellStart"/>
-      <w:r>
-        <w:rPr>
-          <w:lang w:val="tr-TR"/>
-        </w:rPr>
-        <w:t>parallel</w:t>
-      </w:r>
-      <w:proofErr w:type="spellEnd"/>
-      <w:r>
-        <w:rPr>
-          <w:lang w:val="tr-TR"/>
-        </w:rPr>
-        <w:t xml:space="preserve"> </w:t>
-      </w:r>
-      <w:proofErr w:type="spellStart"/>
-      <w:r>
-        <w:rPr>
-          <w:lang w:val="tr-TR"/>
-        </w:rPr>
-        <w:t>boost’ların</w:t>
-      </w:r>
-      <w:proofErr w:type="spellEnd"/>
-      <w:r>
-        <w:rPr>
-          <w:lang w:val="tr-TR"/>
-        </w:rPr>
-        <w:t xml:space="preserve"> anahtarları faz farkı verilerek yapılır böylece hem </w:t>
-      </w:r>
-      <w:proofErr w:type="gramStart"/>
-      <w:r>
-        <w:rPr>
-          <w:lang w:val="tr-TR"/>
-        </w:rPr>
-        <w:t xml:space="preserve">giriş </w:t>
-      </w:r>
-      <w:r>
-        <w:rPr>
-          <w:lang w:val="tr-TR"/>
-        </w:rPr>
-        <w:t xml:space="preserve"> hem</w:t>
-      </w:r>
-      <w:proofErr w:type="gramEnd"/>
-      <w:r>
-        <w:rPr>
-          <w:lang w:val="tr-TR"/>
-        </w:rPr>
-        <w:t xml:space="preserve"> de </w:t>
-      </w:r>
-      <w:r>
-        <w:rPr>
-          <w:lang w:val="tr-TR"/>
-        </w:rPr>
-        <w:t>çıkış</w:t>
-      </w:r>
-      <w:r>
-        <w:rPr>
-          <w:lang w:val="tr-TR"/>
-        </w:rPr>
-        <w:t xml:space="preserve"> dalgalanmaları azaltılır. Her bir </w:t>
-      </w:r>
-      <w:proofErr w:type="spellStart"/>
-      <w:r>
-        <w:rPr>
-          <w:lang w:val="tr-TR"/>
-        </w:rPr>
-        <w:t>parallel</w:t>
-      </w:r>
-      <w:proofErr w:type="spellEnd"/>
-      <w:r>
-        <w:rPr>
-          <w:lang w:val="tr-TR"/>
-        </w:rPr>
-        <w:t xml:space="preserve"> modüle için </w:t>
-      </w:r>
-      <w:proofErr w:type="spellStart"/>
-      <w:r>
-        <w:rPr>
-          <w:lang w:val="tr-TR"/>
-        </w:rPr>
-        <w:t>endüktör</w:t>
-      </w:r>
-      <w:proofErr w:type="spellEnd"/>
-      <w:r>
-        <w:rPr>
-          <w:lang w:val="tr-TR"/>
-        </w:rPr>
-        <w:t xml:space="preserve"> miktarı artmasına rağmen, akım bölündüğü için </w:t>
-      </w:r>
-      <w:proofErr w:type="spellStart"/>
-      <w:r>
-        <w:rPr>
-          <w:lang w:val="tr-TR"/>
-        </w:rPr>
-        <w:t>endüktörlerin</w:t>
-      </w:r>
-      <w:proofErr w:type="spellEnd"/>
-      <w:r>
-        <w:rPr>
-          <w:lang w:val="tr-TR"/>
-        </w:rPr>
-        <w:t xml:space="preserve"> toplam hacmi daha küçük hale gelmektedir.  Fakat, bu topoloji de normal </w:t>
-      </w:r>
-      <w:proofErr w:type="spellStart"/>
-      <w:r>
-        <w:rPr>
-          <w:lang w:val="tr-TR"/>
-        </w:rPr>
-        <w:t>boost</w:t>
-      </w:r>
-      <w:proofErr w:type="spellEnd"/>
-      <w:r>
-        <w:rPr>
-          <w:lang w:val="tr-TR"/>
-        </w:rPr>
-        <w:t xml:space="preserve"> gibi anahtarlar üzerine düşen gerilim çıkış gerilimi kadar olup 1700 V yarı iletkenler kullanılması gerekmektedir. Aşağıda </w:t>
-      </w:r>
-      <w:proofErr w:type="spellStart"/>
-      <w:r>
-        <w:rPr>
-          <w:lang w:val="tr-TR"/>
-        </w:rPr>
-        <w:t>tablo’da</w:t>
-      </w:r>
-      <w:proofErr w:type="spellEnd"/>
-      <w:r>
-        <w:rPr>
-          <w:lang w:val="tr-TR"/>
-        </w:rPr>
-        <w:t xml:space="preserve"> normal </w:t>
-      </w:r>
-      <w:proofErr w:type="spellStart"/>
-      <w:r>
-        <w:rPr>
-          <w:lang w:val="tr-TR"/>
-        </w:rPr>
-        <w:t>boost</w:t>
-      </w:r>
-      <w:proofErr w:type="spellEnd"/>
+        <w:t xml:space="preserve">yükseltici tipi çevirici </w:t>
+      </w:r>
       <w:r>
         <w:rPr>
           <w:lang w:val="tr-TR"/>
@@ -4669,14 +5821,11 @@
           <w:lang w:val="tr-TR"/>
         </w:rPr>
       </w:pPr>
-    </w:p>
-    <w:p>
-      <w:pPr>
-        <w:rPr>
-          <w:lang w:val="tr-TR"/>
-        </w:rPr>
-      </w:pPr>
-      <w:r>
+      <w:r>
+        <w:rPr>
+          <w:noProof/>
+          <w:lang w:val="tr-TR"/>
+        </w:rPr>
         <mc:AlternateContent>
           <mc:Choice Requires="wps">
             <w:drawing>
@@ -5418,28 +6567,114 @@
         <w:rPr>
           <w:lang w:val="tr-TR"/>
         </w:rPr>
-        <w:t xml:space="preserve">Bu kriterlere göre normal </w:t>
-      </w:r>
+        <w:t xml:space="preserve">Bu kriterlere göre </w:t>
+      </w:r>
+      <w:r>
+        <w:rPr>
+          <w:lang w:val="tr-TR"/>
+        </w:rPr>
+        <w:t xml:space="preserve">standart yükseltici tipi çeviriciye </w:t>
+      </w:r>
+      <w:r>
+        <w:rPr>
+          <w:lang w:val="tr-TR"/>
+        </w:rPr>
+        <w:t xml:space="preserve">göre avantaj sağlasa da </w:t>
+      </w:r>
+      <w:r>
+        <w:rPr>
+          <w:lang w:val="tr-TR"/>
+        </w:rPr>
+        <w:t xml:space="preserve">üç kademeli çeviriciye </w:t>
+      </w:r>
+      <w:r>
+        <w:rPr>
+          <w:lang w:val="tr-TR"/>
+        </w:rPr>
+        <w:t xml:space="preserve">göre </w:t>
+      </w:r>
+      <w:r>
+        <w:rPr>
+          <w:lang w:val="tr-TR"/>
+        </w:rPr>
+        <w:t>dezavantajlı</w:t>
+      </w:r>
+      <w:r>
+        <w:rPr>
+          <w:lang w:val="tr-TR"/>
+        </w:rPr>
+        <w:t xml:space="preserve"> olduğu gözükmektedir. </w:t>
+      </w:r>
+    </w:p>
+    <w:p>
+      <w:pPr>
+        <w:rPr>
+          <w:lang w:val="tr-TR"/>
+        </w:rPr>
+      </w:pPr>
+    </w:p>
+    <w:p>
+      <w:pPr>
+        <w:rPr>
+          <w:lang w:val="tr-TR"/>
+        </w:rPr>
+      </w:pPr>
+    </w:p>
+    <w:p>
+      <w:pPr>
+        <w:rPr>
+          <w:lang w:val="tr-TR"/>
+        </w:rPr>
+      </w:pPr>
+    </w:p>
+    <w:p>
+      <w:pPr>
+        <w:rPr>
+          <w:lang w:val="tr-TR"/>
+        </w:rPr>
+      </w:pPr>
+    </w:p>
+    <w:p>
+      <w:pPr>
+        <w:rPr>
+          <w:lang w:val="tr-TR"/>
+        </w:rPr>
+      </w:pPr>
+    </w:p>
+    <w:p>
+      <w:pPr>
+        <w:rPr>
+          <w:lang w:val="tr-TR"/>
+        </w:rPr>
+      </w:pPr>
+    </w:p>
+    <w:p>
+      <w:pPr>
+        <w:pStyle w:val="Heading2"/>
+        <w:rPr>
+          <w:lang w:val="tr-TR"/>
+        </w:rPr>
+      </w:pPr>
       <w:proofErr w:type="spellStart"/>
       <w:r>
         <w:rPr>
           <w:lang w:val="tr-TR"/>
         </w:rPr>
-        <w:t>boost’a</w:t>
+        <w:t>Flying</w:t>
       </w:r>
       <w:proofErr w:type="spellEnd"/>
       <w:r>
         <w:rPr>
           <w:lang w:val="tr-TR"/>
         </w:rPr>
-        <w:t xml:space="preserve"> göre avantaj sağlasa da </w:t>
+        <w:t xml:space="preserve"> </w:t>
       </w:r>
       <w:proofErr w:type="spellStart"/>
       <w:r>
         <w:rPr>
           <w:lang w:val="tr-TR"/>
         </w:rPr>
-        <w:t>three</w:t>
+        <w:t>Capacitor</w:t>
       </w:r>
       <w:proofErr w:type="spellEnd"/>
       <w:r>
@@ -5453,119 +6688,13 @@
         <w:rPr>
           <w:lang w:val="tr-TR"/>
         </w:rPr>
-        <w:t>level’e</w:t>
+        <w:t>Boost</w:t>
       </w:r>
       <w:proofErr w:type="spellEnd"/>
       <w:r>
         <w:rPr>
           <w:lang w:val="tr-TR"/>
         </w:rPr>
-        <w:t xml:space="preserve"> göre </w:t>
-      </w:r>
-      <w:proofErr w:type="spellStart"/>
-      <w:r>
-        <w:rPr>
-          <w:lang w:val="tr-TR"/>
-        </w:rPr>
-        <w:t>dezvantajlı</w:t>
-      </w:r>
-      <w:proofErr w:type="spellEnd"/>
-      <w:r>
-        <w:rPr>
-          <w:lang w:val="tr-TR"/>
-        </w:rPr>
-        <w:t xml:space="preserve"> olduğu gözükmektedir. </w:t>
-      </w:r>
-    </w:p>
-    <w:p>
-      <w:pPr>
-        <w:rPr>
-          <w:lang w:val="tr-TR"/>
-        </w:rPr>
-      </w:pPr>
-    </w:p>
-    <w:p>
-      <w:pPr>
-        <w:rPr>
-          <w:lang w:val="tr-TR"/>
-        </w:rPr>
-      </w:pPr>
-    </w:p>
-    <w:p>
-      <w:pPr>
-        <w:rPr>
-          <w:lang w:val="tr-TR"/>
-        </w:rPr>
-      </w:pPr>
-    </w:p>
-    <w:p>
-      <w:pPr>
-        <w:rPr>
-          <w:lang w:val="tr-TR"/>
-        </w:rPr>
-      </w:pPr>
-    </w:p>
-    <w:p>
-      <w:pPr>
-        <w:rPr>
-          <w:lang w:val="tr-TR"/>
-        </w:rPr>
-      </w:pPr>
-    </w:p>
-    <w:p>
-      <w:pPr>
-        <w:rPr>
-          <w:lang w:val="tr-TR"/>
-        </w:rPr>
-      </w:pPr>
-    </w:p>
-    <w:p>
-      <w:pPr>
-        <w:pStyle w:val="Heading2"/>
-        <w:rPr>
-          <w:lang w:val="tr-TR"/>
-        </w:rPr>
-      </w:pPr>
-      <w:proofErr w:type="spellStart"/>
-      <w:r>
-        <w:rPr>
-          <w:lang w:val="tr-TR"/>
-        </w:rPr>
-        <w:t>Flying</w:t>
-      </w:r>
-      <w:proofErr w:type="spellEnd"/>
-      <w:r>
-        <w:rPr>
-          <w:lang w:val="tr-TR"/>
-        </w:rPr>
-        <w:t xml:space="preserve"> </w:t>
-      </w:r>
-      <w:proofErr w:type="spellStart"/>
-      <w:r>
-        <w:rPr>
-          <w:lang w:val="tr-TR"/>
-        </w:rPr>
-        <w:t>Capacitor</w:t>
-      </w:r>
-      <w:proofErr w:type="spellEnd"/>
-      <w:r>
-        <w:rPr>
-          <w:lang w:val="tr-TR"/>
-        </w:rPr>
-        <w:t xml:space="preserve"> </w:t>
-      </w:r>
-      <w:proofErr w:type="spellStart"/>
-      <w:r>
-        <w:rPr>
-          <w:lang w:val="tr-TR"/>
-        </w:rPr>
-        <w:t>Boost</w:t>
-      </w:r>
-      <w:proofErr w:type="spellEnd"/>
-      <w:r>
-        <w:rPr>
-          <w:lang w:val="tr-TR"/>
-        </w:rPr>
         <w:t xml:space="preserve"> Converter</w:t>
       </w:r>
     </w:p>
@@ -5576,6 +6705,10 @@
         </w:rPr>
       </w:pPr>
       <w:r>
+        <w:rPr>
+          <w:noProof/>
+          <w:lang w:val="tr-TR"/>
+        </w:rPr>
         <w:drawing>
           <wp:anchor distT="0" distB="0" distL="114300" distR="114300" simplePos="0" relativeHeight="251664384" behindDoc="1" locked="0" layoutInCell="1" allowOverlap="1" wp14:anchorId="04E43E53" wp14:editId="3DDF2EEC">
             <wp:simplePos x="0" y="0"/>
@@ -5622,7 +6755,7 @@
                     </pic:cNvPicPr>
                   </pic:nvPicPr>
                   <pic:blipFill>
-                    <a:blip r:embed="rId11">
+                    <a:blip r:embed="rId12">
                       <a:extLst>
                         <a:ext uri="{28A0092B-C50C-407E-A947-70E740481C1C}">
                           <a14:useLocalDpi xmlns:a14="http://schemas.microsoft.com/office/drawing/2010/main" val="0"/>
@@ -5697,288 +6830,597 @@
           <w:lang w:val="tr-TR"/>
         </w:rPr>
       </w:pPr>
+      <w:r>
+        <w:rPr>
+          <w:lang w:val="tr-TR"/>
+        </w:rPr>
+        <w:t xml:space="preserve">Uçan kondansatör yükseltici tipi çeviriciler için </w:t>
+      </w:r>
+      <w:r>
+        <w:rPr>
+          <w:lang w:val="tr-TR"/>
+        </w:rPr>
+        <w:t>devre gösterimi şekil</w:t>
+      </w:r>
+      <w:r>
+        <w:rPr>
+          <w:lang w:val="tr-TR"/>
+        </w:rPr>
+        <w:t xml:space="preserve"> 2.1.4.1’de </w:t>
+      </w:r>
+      <w:r>
+        <w:rPr>
+          <w:lang w:val="tr-TR"/>
+        </w:rPr>
+        <w:t>verilmiştir</w:t>
+      </w:r>
+      <w:r>
+        <w:rPr>
+          <w:lang w:val="tr-TR"/>
+        </w:rPr>
+        <w:t xml:space="preserve">. </w:t>
+      </w:r>
+    </w:p>
+    <w:p>
+      <w:pPr>
+        <w:rPr>
+          <w:lang w:val="tr-TR"/>
+        </w:rPr>
+      </w:pPr>
+    </w:p>
+    <w:p>
+      <w:pPr>
+        <w:rPr>
+          <w:lang w:val="tr-TR"/>
+        </w:rPr>
+      </w:pPr>
+    </w:p>
+    <w:p>
+      <w:pPr>
+        <w:rPr>
+          <w:lang w:val="tr-TR"/>
+        </w:rPr>
+      </w:pPr>
+      <w:r>
+        <w:rPr>
+          <w:lang w:val="tr-TR"/>
+        </w:rPr>
+        <w:t xml:space="preserve">Bu topolojide </w:t>
+      </w:r>
       <w:proofErr w:type="spellStart"/>
       <w:r>
         <w:rPr>
           <w:lang w:val="tr-TR"/>
         </w:rPr>
-        <w:t>Flying</w:t>
+        <w:t>endüktör</w:t>
       </w:r>
       <w:proofErr w:type="spellEnd"/>
       <w:r>
         <w:rPr>
           <w:lang w:val="tr-TR"/>
         </w:rPr>
+        <w:t xml:space="preserve"> üzerine düşen gerilim</w:t>
+      </w:r>
+      <w:r>
+        <w:rPr>
+          <w:lang w:val="tr-TR"/>
+        </w:rPr>
         <w:t xml:space="preserve"> </w:t>
       </w:r>
+      <w:r>
+        <w:rPr>
+          <w:lang w:val="tr-TR"/>
+        </w:rPr>
+        <w:t>standart yükseltici tipi çeviriciye</w:t>
+      </w:r>
+      <w:r>
+        <w:rPr>
+          <w:lang w:val="tr-TR"/>
+        </w:rPr>
+        <w:t xml:space="preserve"> göre daha</w:t>
+      </w:r>
+      <w:r>
+        <w:rPr>
+          <w:lang w:val="tr-TR"/>
+        </w:rPr>
+        <w:t xml:space="preserve"> düşük olup, aynı zamanda </w:t>
+      </w:r>
+      <w:r>
+        <w:rPr>
+          <w:lang w:val="tr-TR"/>
+        </w:rPr>
+        <w:t xml:space="preserve">anahtarlama frekansının </w:t>
+      </w:r>
+      <w:r>
+        <w:rPr>
+          <w:lang w:val="tr-TR"/>
+        </w:rPr>
+        <w:t>iki kat</w:t>
+      </w:r>
+      <w:r>
+        <w:rPr>
+          <w:lang w:val="tr-TR"/>
+        </w:rPr>
+        <w:t xml:space="preserve">ı kadar bir dalgalanma frekansına sahiptir. Böylece, </w:t>
+      </w:r>
       <w:proofErr w:type="spellStart"/>
       <w:r>
         <w:rPr>
           <w:lang w:val="tr-TR"/>
         </w:rPr>
-        <w:t>capacitor</w:t>
+        <w:t>endüktör</w:t>
       </w:r>
       <w:proofErr w:type="spellEnd"/>
       <w:r>
         <w:rPr>
           <w:lang w:val="tr-TR"/>
         </w:rPr>
+        <w:t xml:space="preserve"> boyutu, </w:t>
+      </w:r>
+      <w:r>
+        <w:rPr>
+          <w:lang w:val="tr-TR"/>
+        </w:rPr>
+        <w:t>standart yükseltici tipi</w:t>
+      </w:r>
+      <w:r>
+        <w:rPr>
+          <w:lang w:val="tr-TR"/>
+        </w:rPr>
+        <w:t xml:space="preserve"> çevirici</w:t>
+      </w:r>
+      <w:r>
+        <w:rPr>
+          <w:lang w:val="tr-TR"/>
+        </w:rPr>
+        <w:t>ye</w:t>
+      </w:r>
+      <w:r>
+        <w:rPr>
+          <w:lang w:val="tr-TR"/>
+        </w:rPr>
+        <w:t xml:space="preserve"> göre daha küçüktür. Bunun </w:t>
+      </w:r>
+      <w:r>
+        <w:rPr>
+          <w:lang w:val="tr-TR"/>
+        </w:rPr>
+        <w:t>yanı sıra</w:t>
+      </w:r>
+      <w:r>
+        <w:rPr>
+          <w:lang w:val="tr-TR"/>
+        </w:rPr>
+        <w:t xml:space="preserve">, </w:t>
+      </w:r>
+      <w:r>
+        <w:rPr>
+          <w:lang w:val="tr-TR"/>
+        </w:rPr>
+        <w:t xml:space="preserve">Uçan kondansatör </w:t>
+      </w:r>
+      <w:r>
+        <w:rPr>
+          <w:lang w:val="tr-TR"/>
+        </w:rPr>
+        <w:t xml:space="preserve">sayesinde çıkış </w:t>
+      </w:r>
+      <w:r>
+        <w:rPr>
+          <w:lang w:val="tr-TR"/>
+        </w:rPr>
+        <w:t>kondansatörü</w:t>
+      </w:r>
+      <w:r>
+        <w:rPr>
+          <w:lang w:val="tr-TR"/>
+        </w:rPr>
+        <w:t xml:space="preserve"> üzerindeki </w:t>
+      </w:r>
+      <w:r>
+        <w:rPr>
+          <w:lang w:val="tr-TR"/>
+        </w:rPr>
+        <w:t>stres</w:t>
+      </w:r>
+      <w:r>
+        <w:rPr>
+          <w:lang w:val="tr-TR"/>
+        </w:rPr>
+        <w:t xml:space="preserve"> azaltılmaktadır, yani toplam </w:t>
+      </w:r>
+      <w:r>
+        <w:rPr>
+          <w:lang w:val="tr-TR"/>
+        </w:rPr>
+        <w:t>kondansatör</w:t>
+      </w:r>
+      <w:r>
+        <w:rPr>
+          <w:lang w:val="tr-TR"/>
+        </w:rPr>
+        <w:t xml:space="preserve"> boyutu azaltıl</w:t>
+      </w:r>
+      <w:r>
+        <w:rPr>
+          <w:lang w:val="tr-TR"/>
+        </w:rPr>
+        <w:t>abilmektedi</w:t>
+      </w:r>
+      <w:r>
+        <w:rPr>
+          <w:lang w:val="tr-TR"/>
+        </w:rPr>
+        <w:t xml:space="preserve">r. Ek olarak, yarı iletkenler üzerine </w:t>
+      </w:r>
+      <w:r>
+        <w:rPr>
+          <w:lang w:val="tr-TR"/>
+        </w:rPr>
+        <w:t>üç kademeli</w:t>
+      </w:r>
+      <w:r>
+        <w:rPr>
+          <w:lang w:val="tr-TR"/>
+        </w:rPr>
+        <w:t xml:space="preserve"> gibi gerilim stresleri çıkış geriliminin yarısıdır ama başlangıç anından ya da dengesizlik oluşması durumunda bu </w:t>
+      </w:r>
+      <w:r>
+        <w:rPr>
+          <w:lang w:val="tr-TR"/>
+        </w:rPr>
+        <w:t>stres</w:t>
+      </w:r>
+      <w:r>
+        <w:rPr>
+          <w:lang w:val="tr-TR"/>
+        </w:rPr>
+        <w:t xml:space="preserve"> çıkış gerilimine kadar yükselmektedir. Bu yüzden, kontrol algoritmaları</w:t>
+      </w:r>
+      <w:r>
+        <w:rPr>
+          <w:lang w:val="tr-TR"/>
+        </w:rPr>
+        <w:t xml:space="preserve"> ile bu durumun gerçekleşmemesi sağlamalıdır</w:t>
+      </w:r>
+      <w:r>
+        <w:rPr>
+          <w:lang w:val="tr-TR"/>
+        </w:rPr>
+        <w:t>.</w:t>
+      </w:r>
+    </w:p>
+    <w:p>
+      <w:pPr>
+        <w:pStyle w:val="Heading2"/>
+        <w:rPr>
+          <w:lang w:val="tr-TR"/>
+        </w:rPr>
+      </w:pPr>
+    </w:p>
+    <w:p>
+      <w:pPr>
+        <w:rPr>
+          <w:lang w:val="tr-TR"/>
+        </w:rPr>
+      </w:pPr>
+    </w:p>
+    <w:p>
+      <w:pPr>
+        <w:rPr>
+          <w:lang w:val="tr-TR"/>
+        </w:rPr>
+      </w:pPr>
+    </w:p>
+    <w:p>
+      <w:pPr>
+        <w:rPr>
+          <w:lang w:val="tr-TR"/>
+        </w:rPr>
+      </w:pPr>
+    </w:p>
+    <w:p>
+      <w:pPr>
+        <w:rPr>
+          <w:lang w:val="tr-TR"/>
+        </w:rPr>
+      </w:pPr>
+    </w:p>
+    <w:p>
+      <w:pPr>
+        <w:rPr>
+          <w:lang w:val="tr-TR"/>
+        </w:rPr>
+      </w:pPr>
+    </w:p>
+    <w:p>
+      <w:pPr>
+        <w:rPr>
+          <w:lang w:val="tr-TR"/>
+        </w:rPr>
+      </w:pPr>
+    </w:p>
+    <w:p>
+      <w:pPr>
+        <w:rPr>
+          <w:lang w:val="tr-TR"/>
+        </w:rPr>
+      </w:pPr>
+    </w:p>
+    <w:p>
+      <w:pPr>
+        <w:rPr>
+          <w:lang w:val="tr-TR"/>
+        </w:rPr>
+      </w:pPr>
+    </w:p>
+    <w:p>
+      <w:pPr>
+        <w:rPr>
+          <w:lang w:val="tr-TR"/>
+        </w:rPr>
+      </w:pPr>
+    </w:p>
+    <w:p>
+      <w:pPr>
+        <w:rPr>
+          <w:lang w:val="tr-TR"/>
+        </w:rPr>
+      </w:pPr>
+      <w:r>
+        <w:rPr>
+          <w:rFonts w:ascii="Arial" w:hAnsi="Arial" w:cs="Arial"/>
+          <w:color w:val="000000"/>
+          <w:lang w:val="tr-TR"/>
+        </w:rPr>
+        <w:t xml:space="preserve">Literatürde DA/DA çeviriciler farklı </w:t>
+      </w:r>
+      <w:r>
+        <w:rPr>
+          <w:rFonts w:ascii="Arial" w:hAnsi="Arial" w:cs="Arial"/>
+          <w:color w:val="000000"/>
+          <w:lang w:val="tr-TR"/>
+        </w:rPr>
+        <w:t>uygulamalarında (</w:t>
+      </w:r>
+      <w:proofErr w:type="spellStart"/>
+      <w:r>
+        <w:rPr>
+          <w:rFonts w:ascii="Arial" w:hAnsi="Arial" w:cs="Arial"/>
+          <w:color w:val="000000"/>
+          <w:lang w:val="tr-TR"/>
+        </w:rPr>
+        <w:t>fotovoltaik</w:t>
+      </w:r>
+      <w:proofErr w:type="spellEnd"/>
+      <w:r>
+        <w:rPr>
+          <w:rFonts w:ascii="Arial" w:hAnsi="Arial" w:cs="Arial"/>
+          <w:color w:val="000000"/>
+          <w:lang w:val="tr-TR"/>
+        </w:rPr>
+        <w:t xml:space="preserve"> sistemler, </w:t>
+      </w:r>
+      <w:proofErr w:type="gramStart"/>
+      <w:r>
+        <w:rPr>
+          <w:rFonts w:ascii="Arial" w:hAnsi="Arial" w:cs="Arial"/>
+          <w:color w:val="000000"/>
+          <w:lang w:val="tr-TR"/>
+        </w:rPr>
+        <w:t>rüzgar</w:t>
+      </w:r>
+      <w:proofErr w:type="gramEnd"/>
+      <w:r>
+        <w:rPr>
+          <w:rFonts w:ascii="Arial" w:hAnsi="Arial" w:cs="Arial"/>
+          <w:color w:val="000000"/>
+          <w:lang w:val="tr-TR"/>
+        </w:rPr>
+        <w:t xml:space="preserve"> türbinleri, batarya şarj sistemleri ve benzeri) maksimum güç takibi için kullanılmaktadır. Bu sistemler farklı gerilim ve güç değerlerine sahiptir.  Tablo 2.1.5.1’de bazı çalışmaların </w:t>
+      </w:r>
+      <w:r>
+        <w:rPr>
+          <w:rFonts w:ascii="Arial" w:hAnsi="Arial" w:cs="Arial"/>
+          <w:color w:val="000000"/>
+          <w:lang w:val="tr-TR"/>
+        </w:rPr>
+        <w:t>topolojileri, güç</w:t>
+      </w:r>
+      <w:r>
+        <w:rPr>
+          <w:rFonts w:ascii="Arial" w:hAnsi="Arial" w:cs="Arial"/>
+          <w:color w:val="000000"/>
+          <w:lang w:val="tr-TR"/>
+        </w:rPr>
+        <w:t xml:space="preserve"> değerleri, yarı iletken seçimi ve avantajları verilmiştir. Bu çalışmalarda hem Si hem de </w:t>
+      </w:r>
+      <w:proofErr w:type="spellStart"/>
+      <w:r>
+        <w:rPr>
+          <w:rFonts w:ascii="Arial" w:hAnsi="Arial" w:cs="Arial"/>
+          <w:color w:val="000000"/>
+          <w:lang w:val="tr-TR"/>
+        </w:rPr>
+        <w:t>SiC</w:t>
+      </w:r>
+      <w:proofErr w:type="spellEnd"/>
+      <w:r>
+        <w:rPr>
+          <w:rFonts w:ascii="Arial" w:hAnsi="Arial" w:cs="Arial"/>
+          <w:color w:val="000000"/>
+          <w:lang w:val="tr-TR"/>
+        </w:rPr>
+        <w:t xml:space="preserve"> yarı iletkenler kullanılmıştır. Güç ve gerilim değerleri arttıkça </w:t>
+      </w:r>
+      <w:proofErr w:type="spellStart"/>
+      <w:r>
+        <w:rPr>
+          <w:rFonts w:ascii="Arial" w:hAnsi="Arial" w:cs="Arial"/>
+          <w:color w:val="000000"/>
+          <w:lang w:val="tr-TR"/>
+        </w:rPr>
+        <w:t>SiC</w:t>
+      </w:r>
+      <w:proofErr w:type="spellEnd"/>
+      <w:r>
+        <w:rPr>
+          <w:rFonts w:ascii="Arial" w:hAnsi="Arial" w:cs="Arial"/>
+          <w:color w:val="000000"/>
+          <w:lang w:val="tr-TR"/>
+        </w:rPr>
+        <w:t xml:space="preserve"> anahtarlara geçiş gözlemlenmektedir. Bunun sebebi kayıplar ve anahtarın üstünde tutabileceği gerilim değerlerinden kaynaklanmaktadır. Ayrıca, standart yükseltici yerine diğer topolojilerin tercih edildiği gözlemlenmiştir. Faz kaydırmalı yükseltici çeviriciler paralel yapılarından dolayı verimi arttırmak için kullanılabilir. Ayrıca, </w:t>
+      </w:r>
+      <w:proofErr w:type="spellStart"/>
+      <w:r>
+        <w:rPr>
+          <w:rFonts w:ascii="Arial" w:hAnsi="Arial" w:cs="Arial"/>
+          <w:color w:val="000000"/>
+          <w:lang w:val="tr-TR"/>
+        </w:rPr>
+        <w:t>akuple</w:t>
+      </w:r>
+      <w:proofErr w:type="spellEnd"/>
+      <w:r>
+        <w:rPr>
+          <w:rFonts w:ascii="Arial" w:hAnsi="Arial" w:cs="Arial"/>
+          <w:color w:val="000000"/>
+          <w:lang w:val="tr-TR"/>
+        </w:rPr>
         <w:t xml:space="preserve"> </w:t>
       </w:r>
       <w:proofErr w:type="spellStart"/>
       <w:r>
         <w:rPr>
-          <w:lang w:val="tr-TR"/>
-        </w:rPr>
-        <w:t>boost</w:t>
+          <w:rFonts w:ascii="Arial" w:hAnsi="Arial" w:cs="Arial"/>
+          <w:color w:val="000000"/>
+          <w:lang w:val="tr-TR"/>
+        </w:rPr>
+        <w:t>e</w:t>
+      </w:r>
+      <w:r>
+        <w:rPr>
+          <w:rFonts w:ascii="Arial" w:hAnsi="Arial" w:cs="Arial"/>
+          <w:color w:val="000000"/>
+          <w:lang w:val="tr-TR"/>
+        </w:rPr>
+        <w:t>ndüktör</w:t>
       </w:r>
       <w:proofErr w:type="spellEnd"/>
       <w:r>
         <w:rPr>
+          <w:rFonts w:ascii="Arial" w:hAnsi="Arial" w:cs="Arial"/>
+          <w:color w:val="000000"/>
+          <w:lang w:val="tr-TR"/>
+        </w:rPr>
+        <w:t xml:space="preserve"> ile birlikte faz kaydırmalı yükselticiler sıfır gerilim anahtarlama yapabilmektedir. Bunlara ek olarak, standart yükselticiler de ekstra </w:t>
+      </w:r>
+      <w:r>
+        <w:rPr>
+          <w:rFonts w:ascii="Arial" w:hAnsi="Arial" w:cs="Arial"/>
+          <w:color w:val="000000"/>
+          <w:lang w:val="tr-TR"/>
+        </w:rPr>
+        <w:t>rezonans</w:t>
+      </w:r>
+      <w:r>
+        <w:rPr>
+          <w:rFonts w:ascii="Arial" w:hAnsi="Arial" w:cs="Arial"/>
+          <w:color w:val="000000"/>
+          <w:lang w:val="tr-TR"/>
+        </w:rPr>
+        <w:t xml:space="preserve"> devreler kullanılarak sıfır gerilim anahtarlama yapabildiği gözlemlenmiştir. Uçan </w:t>
+      </w:r>
+      <w:r>
+        <w:rPr>
+          <w:rFonts w:ascii="Arial" w:hAnsi="Arial" w:cs="Arial"/>
+          <w:color w:val="000000"/>
+          <w:lang w:val="tr-TR"/>
+        </w:rPr>
+        <w:t>kondansatörü</w:t>
+      </w:r>
+      <w:r>
+        <w:rPr>
+          <w:rFonts w:ascii="Arial" w:hAnsi="Arial" w:cs="Arial"/>
+          <w:color w:val="000000"/>
+          <w:lang w:val="tr-TR"/>
+        </w:rPr>
+        <w:t xml:space="preserve"> yükselticiler de daha küçük güç değerlerinde kullanılmıştır ve düşük </w:t>
+      </w:r>
+      <w:r>
+        <w:rPr>
+          <w:rFonts w:ascii="Arial" w:hAnsi="Arial" w:cs="Arial"/>
+          <w:color w:val="000000"/>
+          <w:lang w:val="tr-TR"/>
+        </w:rPr>
+        <w:t>çıkış kondansatörü</w:t>
+      </w:r>
+      <w:r>
+        <w:rPr>
+          <w:rFonts w:ascii="Arial" w:hAnsi="Arial" w:cs="Arial"/>
+          <w:color w:val="000000"/>
+          <w:lang w:val="tr-TR"/>
+        </w:rPr>
+        <w:t xml:space="preserve"> sağlar. Ayrıca, düşük frekans dalgalanmaları </w:t>
+      </w:r>
+      <w:proofErr w:type="spellStart"/>
+      <w:r>
+        <w:rPr>
+          <w:rFonts w:ascii="Arial" w:hAnsi="Arial" w:cs="Arial"/>
+          <w:color w:val="000000"/>
+          <w:lang w:val="tr-TR"/>
+        </w:rPr>
+        <w:t>kompanze</w:t>
+      </w:r>
+      <w:proofErr w:type="spellEnd"/>
+      <w:r>
+        <w:rPr>
+          <w:rFonts w:ascii="Arial" w:hAnsi="Arial" w:cs="Arial"/>
+          <w:color w:val="000000"/>
           <w:lang w:val="tr-TR"/>
         </w:rPr>
         <w:t xml:space="preserve"> </w:t>
       </w:r>
-      <w:proofErr w:type="spellStart"/>
-      <w:r>
-        <w:rPr>
-          <w:lang w:val="tr-TR"/>
-        </w:rPr>
-        <w:t>toplojisinin</w:t>
-      </w:r>
-      <w:proofErr w:type="spellEnd"/>
-      <w:r>
-        <w:rPr>
-          <w:lang w:val="tr-TR"/>
-        </w:rPr>
-        <w:t xml:space="preserve"> devre gösterimi şekilde verilmiştir.  </w:t>
-      </w:r>
-      <w:r>
-        <w:rPr>
-          <w:lang w:val="tr-TR"/>
-        </w:rPr>
-        <w:t xml:space="preserve">Bu topoloji için ana dalga formları şekilde verilmiştir. Ana dalga formlarından görüldüğü gibi, </w:t>
-      </w:r>
-      <w:proofErr w:type="spellStart"/>
-      <w:r>
-        <w:rPr>
-          <w:lang w:val="tr-TR"/>
-        </w:rPr>
-        <w:t>endüktör</w:t>
-      </w:r>
-      <w:proofErr w:type="spellEnd"/>
-      <w:r>
-        <w:rPr>
-          <w:lang w:val="tr-TR"/>
-        </w:rPr>
-        <w:t xml:space="preserve"> üzerine düşen gerilim</w:t>
-      </w:r>
-      <w:r>
-        <w:rPr>
-          <w:lang w:val="tr-TR"/>
-        </w:rPr>
-        <w:t xml:space="preserve"> klasik </w:t>
-      </w:r>
-      <w:proofErr w:type="spellStart"/>
-      <w:r>
-        <w:rPr>
-          <w:lang w:val="tr-TR"/>
-        </w:rPr>
-        <w:t>boost’a</w:t>
-      </w:r>
-      <w:proofErr w:type="spellEnd"/>
-      <w:r>
-        <w:rPr>
-          <w:lang w:val="tr-TR"/>
-        </w:rPr>
-        <w:t xml:space="preserve"> göre daha</w:t>
-      </w:r>
-      <w:r>
-        <w:rPr>
-          <w:lang w:val="tr-TR"/>
-        </w:rPr>
-        <w:t xml:space="preserve"> düşük olup, aynı zamanda </w:t>
-      </w:r>
-      <w:r>
-        <w:rPr>
-          <w:lang w:val="tr-TR"/>
-        </w:rPr>
-        <w:t xml:space="preserve">anahtarlama frekansının </w:t>
-      </w:r>
-      <w:r>
-        <w:rPr>
-          <w:lang w:val="tr-TR"/>
-        </w:rPr>
-        <w:t>iki kat</w:t>
-      </w:r>
-      <w:r>
-        <w:rPr>
-          <w:lang w:val="tr-TR"/>
-        </w:rPr>
-        <w:t xml:space="preserve">ı kadar bir dalgalanma frekansına sahiptir. Böylece, </w:t>
-      </w:r>
-      <w:proofErr w:type="spellStart"/>
-      <w:r>
-        <w:rPr>
-          <w:lang w:val="tr-TR"/>
-        </w:rPr>
-        <w:t>endüktör</w:t>
-      </w:r>
-      <w:proofErr w:type="spellEnd"/>
-      <w:r>
-        <w:rPr>
-          <w:lang w:val="tr-TR"/>
-        </w:rPr>
-        <w:t xml:space="preserve"> boyutu, klasik </w:t>
-      </w:r>
-      <w:proofErr w:type="spellStart"/>
-      <w:r>
-        <w:rPr>
-          <w:lang w:val="tr-TR"/>
-        </w:rPr>
-        <w:t>boost</w:t>
-      </w:r>
-      <w:proofErr w:type="spellEnd"/>
-      <w:r>
-        <w:rPr>
-          <w:lang w:val="tr-TR"/>
-        </w:rPr>
-        <w:t xml:space="preserve"> çeviricisine göre daha küçüktür. Bunun </w:t>
-      </w:r>
-      <w:proofErr w:type="spellStart"/>
-      <w:r>
-        <w:rPr>
-          <w:lang w:val="tr-TR"/>
-        </w:rPr>
-        <w:t>yanısıra</w:t>
-      </w:r>
-      <w:proofErr w:type="spellEnd"/>
-      <w:r>
-        <w:rPr>
-          <w:lang w:val="tr-TR"/>
-        </w:rPr>
-        <w:t xml:space="preserve">, </w:t>
-      </w:r>
-      <w:proofErr w:type="spellStart"/>
-      <w:r>
-        <w:rPr>
-          <w:lang w:val="tr-TR"/>
-        </w:rPr>
-        <w:t>flying</w:t>
-      </w:r>
-      <w:proofErr w:type="spellEnd"/>
-      <w:r>
-        <w:rPr>
-          <w:lang w:val="tr-TR"/>
-        </w:rPr>
-        <w:t xml:space="preserve"> </w:t>
-      </w:r>
-      <w:proofErr w:type="spellStart"/>
-      <w:r>
-        <w:rPr>
-          <w:lang w:val="tr-TR"/>
-        </w:rPr>
-        <w:t>capacitor</w:t>
-      </w:r>
-      <w:proofErr w:type="spellEnd"/>
-      <w:r>
-        <w:rPr>
-          <w:lang w:val="tr-TR"/>
-        </w:rPr>
-        <w:t xml:space="preserve"> sayesinde çıkış </w:t>
-      </w:r>
-      <w:proofErr w:type="spellStart"/>
-      <w:r>
-        <w:rPr>
-          <w:lang w:val="tr-TR"/>
-        </w:rPr>
-        <w:t>kondensatörü</w:t>
-      </w:r>
-      <w:proofErr w:type="spellEnd"/>
-      <w:r>
-        <w:rPr>
-          <w:lang w:val="tr-TR"/>
-        </w:rPr>
-        <w:t xml:space="preserve"> üzerindeki </w:t>
-      </w:r>
-      <w:proofErr w:type="spellStart"/>
-      <w:r>
-        <w:rPr>
-          <w:lang w:val="tr-TR"/>
-        </w:rPr>
-        <w:t>stress</w:t>
-      </w:r>
-      <w:proofErr w:type="spellEnd"/>
-      <w:r>
-        <w:rPr>
-          <w:lang w:val="tr-TR"/>
-        </w:rPr>
-        <w:t xml:space="preserve"> azaltılmaktadır, yani toplam </w:t>
-      </w:r>
-      <w:proofErr w:type="spellStart"/>
-      <w:r>
-        <w:rPr>
-          <w:lang w:val="tr-TR"/>
-        </w:rPr>
-        <w:t>kondensatör</w:t>
-      </w:r>
-      <w:proofErr w:type="spellEnd"/>
-      <w:r>
-        <w:rPr>
-          <w:lang w:val="tr-TR"/>
-        </w:rPr>
-        <w:t xml:space="preserve"> boyutu azaltılmaktadır. Ek olarak, yarı iletkenler üzerine </w:t>
-      </w:r>
-      <w:proofErr w:type="spellStart"/>
-      <w:r>
-        <w:rPr>
-          <w:lang w:val="tr-TR"/>
-        </w:rPr>
-        <w:t>three-leveldeki</w:t>
-      </w:r>
-      <w:proofErr w:type="spellEnd"/>
-      <w:r>
-        <w:rPr>
-          <w:lang w:val="tr-TR"/>
-        </w:rPr>
-        <w:t xml:space="preserve"> gibi gerilim stresleri çıkış geriliminin yarısıdır ama başlangıç anından ya da dengesizlik oluşması durumunda bu </w:t>
-      </w:r>
-      <w:proofErr w:type="spellStart"/>
-      <w:r>
-        <w:rPr>
-          <w:lang w:val="tr-TR"/>
-        </w:rPr>
-        <w:t>stress</w:t>
-      </w:r>
-      <w:proofErr w:type="spellEnd"/>
-      <w:r>
-        <w:rPr>
-          <w:lang w:val="tr-TR"/>
-        </w:rPr>
-        <w:t xml:space="preserve"> çıkış gerilimine kadar yükselmektedir. Bu yüzden, kontrol algoritmaları</w:t>
-      </w:r>
-      <w:r>
-        <w:rPr>
-          <w:lang w:val="tr-TR"/>
-        </w:rPr>
-        <w:t xml:space="preserve"> ile bu durumun gerçekleşmemesi sağlamalıdır</w:t>
-      </w:r>
-      <w:r>
-        <w:rPr>
-          <w:lang w:val="tr-TR"/>
-        </w:rPr>
-        <w:t>.</w:t>
-      </w:r>
-    </w:p>
-    <w:p>
-      <w:pPr>
-        <w:pStyle w:val="Heading2"/>
-        <w:rPr>
-          <w:lang w:val="tr-TR"/>
-        </w:rPr>
-      </w:pPr>
-      <w:bookmarkStart w:id="0" w:name="_GoBack"/>
-      <w:bookmarkEnd w:id="0"/>
+      <w:r>
+        <w:rPr>
+          <w:rFonts w:ascii="Arial" w:hAnsi="Arial" w:cs="Arial"/>
+          <w:color w:val="000000"/>
+          <w:lang w:val="tr-TR"/>
+        </w:rPr>
+        <w:t xml:space="preserve">etmek için de </w:t>
+      </w:r>
+      <w:r>
+        <w:rPr>
+          <w:rFonts w:ascii="Arial" w:hAnsi="Arial" w:cs="Arial"/>
+          <w:color w:val="000000"/>
+          <w:lang w:val="tr-TR"/>
+        </w:rPr>
+        <w:t>kullanılabilir. Üç</w:t>
+      </w:r>
+      <w:r>
+        <w:rPr>
+          <w:rFonts w:ascii="Arial" w:hAnsi="Arial" w:cs="Arial"/>
+          <w:color w:val="000000"/>
+          <w:lang w:val="tr-TR"/>
+        </w:rPr>
+        <w:t xml:space="preserve"> kademeli yükselticiler de yüksek güçler için kullanılmakta ve ayrıca çıkışta nötr </w:t>
+      </w:r>
+      <w:r>
+        <w:rPr>
+          <w:rFonts w:ascii="Arial" w:hAnsi="Arial" w:cs="Arial"/>
+          <w:color w:val="000000"/>
+          <w:lang w:val="tr-TR"/>
+        </w:rPr>
+        <w:t>noktası</w:t>
+      </w:r>
+      <w:r>
+        <w:rPr>
+          <w:rFonts w:ascii="Arial" w:hAnsi="Arial" w:cs="Arial"/>
+          <w:color w:val="000000"/>
+          <w:lang w:val="tr-TR"/>
+        </w:rPr>
+        <w:t xml:space="preserve"> dengelenmesi için kullanılabilmektedir.</w:t>
+      </w:r>
     </w:p>
     <w:sectPr>
       <w:pgSz w:w="12240" w:h="15840"/>
@@ -6434,6 +7876,7 @@
   <w:style w:type="character" w:default="1" w:styleId="DefaultParagraphFont">
     <w:name w:val="Default Paragraph Font"/>
     <w:uiPriority w:val="1"/>
+    <w:semiHidden/>
     <w:unhideWhenUsed/>
   </w:style>
   <w:style w:type="table" w:default="1" w:styleId="TableNormal">
@@ -6507,6 +7950,25 @@
       <w:rFonts w:ascii="Times New Roman" w:eastAsiaTheme="minorEastAsia" w:hAnsi="Times New Roman" w:cs="Times New Roman"/>
       <w:sz w:val="24"/>
       <w:szCs w:val="24"/>
+    </w:rPr>
+  </w:style>
+  <w:style w:type="paragraph" w:styleId="Caption">
+    <w:name w:val="caption"/>
+    <w:basedOn w:val="Normal"/>
+    <w:next w:val="Normal"/>
+    <w:uiPriority w:val="35"/>
+    <w:unhideWhenUsed/>
+    <w:qFormat/>
+    <w:rsid w:val="00CB5C9F"/>
+    <w:pPr>
+      <w:spacing w:after="200" w:line="240" w:lineRule="auto"/>
+    </w:pPr>
+    <w:rPr>
+      <w:i/>
+      <w:iCs/>
+      <w:color w:val="44546A" w:themeColor="text2"/>
+      <w:sz w:val="18"/>
+      <w:szCs w:val="18"/>
     </w:rPr>
   </w:style>
 </w:styles>
@@ -6812,7 +8274,7 @@
 </file>
 
 <file path=customXml/itemProps1.xml><?xml version="1.0" encoding="utf-8"?>
-<ds:datastoreItem xmlns:ds="http://schemas.openxmlformats.org/officeDocument/2006/customXml" ds:itemID="{824FC519-E764-4511-90C0-A0785225A4D1}">
+<ds:datastoreItem xmlns:ds="http://schemas.openxmlformats.org/officeDocument/2006/customXml" ds:itemID="{131634E8-A113-4C76-A734-15FAA3BB1FF6}">
   <ds:schemaRefs>
     <ds:schemaRef ds:uri="http://schemas.openxmlformats.org/officeDocument/2006/bibliography"/>
   </ds:schemaRefs>
